--- a/Event Management System - PES1UG20CS186.docx
+++ b/Event Management System - PES1UG20CS186.docx
@@ -1263,7 +1263,7 @@
                     </pic:cNvPicPr>
                   </pic:nvPicPr>
                   <pic:blipFill>
-                    <a:blip r:embed="rId4">
+                    <a:blip r:embed="rId5">
                       <a:extLst>
                         <a:ext uri="{28A0092B-C50C-407E-A947-70E740481C1C}">
                           <a14:useLocalDpi xmlns:a14="http://schemas.microsoft.com/office/drawing/2010/main" val="0"/>
@@ -1936,7 +1936,7 @@
                     </pic:cNvPicPr>
                   </pic:nvPicPr>
                   <pic:blipFill>
-                    <a:blip r:embed="rId5">
+                    <a:blip r:embed="rId6">
                       <a:extLst>
                         <a:ext uri="{28A0092B-C50C-407E-A947-70E740481C1C}">
                           <a14:useLocalDpi xmlns:a14="http://schemas.microsoft.com/office/drawing/2010/main" val="0"/>
@@ -2846,6 +2846,4076 @@
     </w:p>
     <w:p>
       <w:pPr>
+        <w:shd w:val="clear" w:color="auto" w:fill="1E1E1E"/>
+        <w:spacing w:line="285" w:lineRule="atLeast"/>
+        <w:rPr>
+          <w:rFonts w:ascii="Consolas" w:eastAsia="Times New Roman" w:hAnsi="Consolas" w:cs="Times New Roman"/>
+          <w:color w:val="D4D4D4"/>
+          <w:sz w:val="21"/>
+          <w:szCs w:val="21"/>
+        </w:rPr>
+      </w:pPr>
+      <w:r>
+        <w:rPr>
+          <w:rFonts w:ascii="Consolas" w:eastAsia="Times New Roman" w:hAnsi="Consolas" w:cs="Times New Roman"/>
+          <w:color w:val="569CD6"/>
+          <w:sz w:val="21"/>
+          <w:szCs w:val="21"/>
+        </w:rPr>
+        <w:t>CREATE</w:t>
+      </w:r>
+      <w:r>
+        <w:rPr>
+          <w:rFonts w:ascii="Consolas" w:eastAsia="Times New Roman" w:hAnsi="Consolas" w:cs="Times New Roman"/>
+          <w:color w:val="D4D4D4"/>
+          <w:sz w:val="21"/>
+          <w:szCs w:val="21"/>
+        </w:rPr>
+        <w:t xml:space="preserve"> </w:t>
+      </w:r>
+      <w:r>
+        <w:rPr>
+          <w:rFonts w:ascii="Consolas" w:eastAsia="Times New Roman" w:hAnsi="Consolas" w:cs="Times New Roman"/>
+          <w:color w:val="569CD6"/>
+          <w:sz w:val="21"/>
+          <w:szCs w:val="21"/>
+        </w:rPr>
+        <w:t>TABLE</w:t>
+      </w:r>
+      <w:r>
+        <w:rPr>
+          <w:rFonts w:ascii="Consolas" w:eastAsia="Times New Roman" w:hAnsi="Consolas" w:cs="Times New Roman"/>
+          <w:color w:val="D4D4D4"/>
+          <w:sz w:val="21"/>
+          <w:szCs w:val="21"/>
+        </w:rPr>
+        <w:t xml:space="preserve"> </w:t>
+      </w:r>
+      <w:r>
+        <w:rPr>
+          <w:rFonts w:ascii="Consolas" w:eastAsia="Times New Roman" w:hAnsi="Consolas" w:cs="Times New Roman"/>
+          <w:color w:val="569CD6"/>
+          <w:sz w:val="21"/>
+          <w:szCs w:val="21"/>
+        </w:rPr>
+        <w:t>IF</w:t>
+      </w:r>
+      <w:r>
+        <w:rPr>
+          <w:rFonts w:ascii="Consolas" w:eastAsia="Times New Roman" w:hAnsi="Consolas" w:cs="Times New Roman"/>
+          <w:color w:val="D4D4D4"/>
+          <w:sz w:val="21"/>
+          <w:szCs w:val="21"/>
+        </w:rPr>
+        <w:t xml:space="preserve"> </w:t>
+      </w:r>
+      <w:r>
+        <w:rPr>
+          <w:rFonts w:ascii="Consolas" w:eastAsia="Times New Roman" w:hAnsi="Consolas" w:cs="Times New Roman"/>
+          <w:color w:val="569CD6"/>
+          <w:sz w:val="21"/>
+          <w:szCs w:val="21"/>
+        </w:rPr>
+        <w:t>NOT</w:t>
+      </w:r>
+      <w:r>
+        <w:rPr>
+          <w:rFonts w:ascii="Consolas" w:eastAsia="Times New Roman" w:hAnsi="Consolas" w:cs="Times New Roman"/>
+          <w:color w:val="D4D4D4"/>
+          <w:sz w:val="21"/>
+          <w:szCs w:val="21"/>
+        </w:rPr>
+        <w:t xml:space="preserve"> </w:t>
+      </w:r>
+      <w:r>
+        <w:rPr>
+          <w:rFonts w:ascii="Consolas" w:eastAsia="Times New Roman" w:hAnsi="Consolas" w:cs="Times New Roman"/>
+          <w:color w:val="569CD6"/>
+          <w:sz w:val="21"/>
+          <w:szCs w:val="21"/>
+        </w:rPr>
+        <w:t>EXISTS</w:t>
+      </w:r>
+      <w:r>
+        <w:rPr>
+          <w:rFonts w:ascii="Consolas" w:eastAsia="Times New Roman" w:hAnsi="Consolas" w:cs="Times New Roman"/>
+          <w:color w:val="D4D4D4"/>
+          <w:sz w:val="21"/>
+          <w:szCs w:val="21"/>
+        </w:rPr>
+        <w:t xml:space="preserve"> </w:t>
+      </w:r>
+      <w:proofErr w:type="gramStart"/>
+      <w:r>
+        <w:rPr>
+          <w:rFonts w:ascii="Consolas" w:eastAsia="Times New Roman" w:hAnsi="Consolas" w:cs="Times New Roman"/>
+          <w:color w:val="D4D4D4"/>
+          <w:sz w:val="21"/>
+          <w:szCs w:val="21"/>
+        </w:rPr>
+        <w:t>HOSTS(</w:t>
+      </w:r>
+      <w:proofErr w:type="gramEnd"/>
+    </w:p>
+    <w:p>
+      <w:pPr>
+        <w:shd w:val="clear" w:color="auto" w:fill="1E1E1E"/>
+        <w:spacing w:line="285" w:lineRule="atLeast"/>
+        <w:rPr>
+          <w:rFonts w:ascii="Consolas" w:eastAsia="Times New Roman" w:hAnsi="Consolas" w:cs="Times New Roman"/>
+          <w:color w:val="D4D4D4"/>
+          <w:sz w:val="21"/>
+          <w:szCs w:val="21"/>
+        </w:rPr>
+      </w:pPr>
+      <w:r>
+        <w:rPr>
+          <w:rFonts w:ascii="Consolas" w:eastAsia="Times New Roman" w:hAnsi="Consolas" w:cs="Times New Roman"/>
+          <w:color w:val="D4D4D4"/>
+          <w:sz w:val="21"/>
+          <w:szCs w:val="21"/>
+        </w:rPr>
+        <w:t xml:space="preserve">    </w:t>
+      </w:r>
+      <w:r>
+        <w:rPr>
+          <w:rFonts w:ascii="Consolas" w:eastAsia="Times New Roman" w:hAnsi="Consolas" w:cs="Times New Roman"/>
+          <w:color w:val="DCDCAA"/>
+          <w:sz w:val="21"/>
+          <w:szCs w:val="21"/>
+        </w:rPr>
+        <w:t>HOST_ID</w:t>
+      </w:r>
+      <w:r>
+        <w:rPr>
+          <w:rFonts w:ascii="Consolas" w:eastAsia="Times New Roman" w:hAnsi="Consolas" w:cs="Times New Roman"/>
+          <w:color w:val="D4D4D4"/>
+          <w:sz w:val="21"/>
+          <w:szCs w:val="21"/>
+        </w:rPr>
+        <w:t xml:space="preserve"> </w:t>
+      </w:r>
+      <w:r>
+        <w:rPr>
+          <w:rFonts w:ascii="Consolas" w:eastAsia="Times New Roman" w:hAnsi="Consolas" w:cs="Times New Roman"/>
+          <w:color w:val="569CD6"/>
+          <w:sz w:val="21"/>
+          <w:szCs w:val="21"/>
+        </w:rPr>
+        <w:t>INT</w:t>
+      </w:r>
+      <w:r>
+        <w:rPr>
+          <w:rFonts w:ascii="Consolas" w:eastAsia="Times New Roman" w:hAnsi="Consolas" w:cs="Times New Roman"/>
+          <w:color w:val="D4D4D4"/>
+          <w:sz w:val="21"/>
+          <w:szCs w:val="21"/>
+        </w:rPr>
+        <w:t xml:space="preserve"> AUTO_INCREMENT </w:t>
+      </w:r>
+      <w:r>
+        <w:rPr>
+          <w:rFonts w:ascii="Consolas" w:eastAsia="Times New Roman" w:hAnsi="Consolas" w:cs="Times New Roman"/>
+          <w:color w:val="569CD6"/>
+          <w:sz w:val="21"/>
+          <w:szCs w:val="21"/>
+        </w:rPr>
+        <w:t>NOT</w:t>
+      </w:r>
+      <w:r>
+        <w:rPr>
+          <w:rFonts w:ascii="Consolas" w:eastAsia="Times New Roman" w:hAnsi="Consolas" w:cs="Times New Roman"/>
+          <w:color w:val="D4D4D4"/>
+          <w:sz w:val="21"/>
+          <w:szCs w:val="21"/>
+        </w:rPr>
+        <w:t xml:space="preserve"> </w:t>
+      </w:r>
+      <w:r>
+        <w:rPr>
+          <w:rFonts w:ascii="Consolas" w:eastAsia="Times New Roman" w:hAnsi="Consolas" w:cs="Times New Roman"/>
+          <w:color w:val="569CD6"/>
+          <w:sz w:val="21"/>
+          <w:szCs w:val="21"/>
+        </w:rPr>
+        <w:t>NULL</w:t>
+      </w:r>
+      <w:r>
+        <w:rPr>
+          <w:rFonts w:ascii="Consolas" w:eastAsia="Times New Roman" w:hAnsi="Consolas" w:cs="Times New Roman"/>
+          <w:color w:val="D4D4D4"/>
+          <w:sz w:val="21"/>
+          <w:szCs w:val="21"/>
+        </w:rPr>
+        <w:t>,</w:t>
+      </w:r>
+    </w:p>
+    <w:p>
+      <w:pPr>
+        <w:shd w:val="clear" w:color="auto" w:fill="1E1E1E"/>
+        <w:spacing w:line="285" w:lineRule="atLeast"/>
+        <w:rPr>
+          <w:rFonts w:ascii="Consolas" w:eastAsia="Times New Roman" w:hAnsi="Consolas" w:cs="Times New Roman"/>
+          <w:color w:val="D4D4D4"/>
+          <w:sz w:val="21"/>
+          <w:szCs w:val="21"/>
+        </w:rPr>
+      </w:pPr>
+      <w:r>
+        <w:rPr>
+          <w:rFonts w:ascii="Consolas" w:eastAsia="Times New Roman" w:hAnsi="Consolas" w:cs="Times New Roman"/>
+          <w:color w:val="D4D4D4"/>
+          <w:sz w:val="21"/>
+          <w:szCs w:val="21"/>
+        </w:rPr>
+        <w:t xml:space="preserve">    </w:t>
+      </w:r>
+      <w:r>
+        <w:rPr>
+          <w:rFonts w:ascii="Consolas" w:eastAsia="Times New Roman" w:hAnsi="Consolas" w:cs="Times New Roman"/>
+          <w:color w:val="DCDCAA"/>
+          <w:sz w:val="21"/>
+          <w:szCs w:val="21"/>
+        </w:rPr>
+        <w:t>HOST_NAME</w:t>
+      </w:r>
+      <w:r>
+        <w:rPr>
+          <w:rFonts w:ascii="Consolas" w:eastAsia="Times New Roman" w:hAnsi="Consolas" w:cs="Times New Roman"/>
+          <w:color w:val="D4D4D4"/>
+          <w:sz w:val="21"/>
+          <w:szCs w:val="21"/>
+        </w:rPr>
+        <w:t xml:space="preserve"> </w:t>
+      </w:r>
+      <w:proofErr w:type="gramStart"/>
+      <w:r>
+        <w:rPr>
+          <w:rFonts w:ascii="Consolas" w:eastAsia="Times New Roman" w:hAnsi="Consolas" w:cs="Times New Roman"/>
+          <w:color w:val="569CD6"/>
+          <w:sz w:val="21"/>
+          <w:szCs w:val="21"/>
+        </w:rPr>
+        <w:t>VARCHAR</w:t>
+      </w:r>
+      <w:r>
+        <w:rPr>
+          <w:rFonts w:ascii="Consolas" w:eastAsia="Times New Roman" w:hAnsi="Consolas" w:cs="Times New Roman"/>
+          <w:color w:val="D4D4D4"/>
+          <w:sz w:val="21"/>
+          <w:szCs w:val="21"/>
+        </w:rPr>
+        <w:t>(</w:t>
+      </w:r>
+      <w:proofErr w:type="gramEnd"/>
+      <w:r>
+        <w:rPr>
+          <w:rFonts w:ascii="Consolas" w:eastAsia="Times New Roman" w:hAnsi="Consolas" w:cs="Times New Roman"/>
+          <w:color w:val="B5CEA8"/>
+          <w:sz w:val="21"/>
+          <w:szCs w:val="21"/>
+        </w:rPr>
+        <w:t>255</w:t>
+      </w:r>
+      <w:r>
+        <w:rPr>
+          <w:rFonts w:ascii="Consolas" w:eastAsia="Times New Roman" w:hAnsi="Consolas" w:cs="Times New Roman"/>
+          <w:color w:val="D4D4D4"/>
+          <w:sz w:val="21"/>
+          <w:szCs w:val="21"/>
+        </w:rPr>
+        <w:t>),</w:t>
+      </w:r>
+    </w:p>
+    <w:p>
+      <w:pPr>
+        <w:shd w:val="clear" w:color="auto" w:fill="1E1E1E"/>
+        <w:spacing w:line="285" w:lineRule="atLeast"/>
+        <w:rPr>
+          <w:rFonts w:ascii="Consolas" w:eastAsia="Times New Roman" w:hAnsi="Consolas" w:cs="Times New Roman"/>
+          <w:color w:val="D4D4D4"/>
+          <w:sz w:val="21"/>
+          <w:szCs w:val="21"/>
+        </w:rPr>
+      </w:pPr>
+      <w:r>
+        <w:rPr>
+          <w:rFonts w:ascii="Consolas" w:eastAsia="Times New Roman" w:hAnsi="Consolas" w:cs="Times New Roman"/>
+          <w:color w:val="D4D4D4"/>
+          <w:sz w:val="21"/>
+          <w:szCs w:val="21"/>
+        </w:rPr>
+        <w:t xml:space="preserve">    MOBILE_NUMBER </w:t>
+      </w:r>
+      <w:proofErr w:type="gramStart"/>
+      <w:r>
+        <w:rPr>
+          <w:rFonts w:ascii="Consolas" w:eastAsia="Times New Roman" w:hAnsi="Consolas" w:cs="Times New Roman"/>
+          <w:color w:val="569CD6"/>
+          <w:sz w:val="21"/>
+          <w:szCs w:val="21"/>
+        </w:rPr>
+        <w:t>VARCHAR</w:t>
+      </w:r>
+      <w:r>
+        <w:rPr>
+          <w:rFonts w:ascii="Consolas" w:eastAsia="Times New Roman" w:hAnsi="Consolas" w:cs="Times New Roman"/>
+          <w:color w:val="D4D4D4"/>
+          <w:sz w:val="21"/>
+          <w:szCs w:val="21"/>
+        </w:rPr>
+        <w:t>(</w:t>
+      </w:r>
+      <w:proofErr w:type="gramEnd"/>
+      <w:r>
+        <w:rPr>
+          <w:rFonts w:ascii="Consolas" w:eastAsia="Times New Roman" w:hAnsi="Consolas" w:cs="Times New Roman"/>
+          <w:color w:val="B5CEA8"/>
+          <w:sz w:val="21"/>
+          <w:szCs w:val="21"/>
+        </w:rPr>
+        <w:t>10</w:t>
+      </w:r>
+      <w:r>
+        <w:rPr>
+          <w:rFonts w:ascii="Consolas" w:eastAsia="Times New Roman" w:hAnsi="Consolas" w:cs="Times New Roman"/>
+          <w:color w:val="D4D4D4"/>
+          <w:sz w:val="21"/>
+          <w:szCs w:val="21"/>
+        </w:rPr>
+        <w:t>),</w:t>
+      </w:r>
+    </w:p>
+    <w:p>
+      <w:pPr>
+        <w:shd w:val="clear" w:color="auto" w:fill="1E1E1E"/>
+        <w:spacing w:line="285" w:lineRule="atLeast"/>
+        <w:rPr>
+          <w:rFonts w:ascii="Consolas" w:eastAsia="Times New Roman" w:hAnsi="Consolas" w:cs="Times New Roman"/>
+          <w:color w:val="D4D4D4"/>
+          <w:sz w:val="21"/>
+          <w:szCs w:val="21"/>
+        </w:rPr>
+      </w:pPr>
+      <w:r>
+        <w:rPr>
+          <w:rFonts w:ascii="Consolas" w:eastAsia="Times New Roman" w:hAnsi="Consolas" w:cs="Times New Roman"/>
+          <w:color w:val="D4D4D4"/>
+          <w:sz w:val="21"/>
+          <w:szCs w:val="21"/>
+        </w:rPr>
+        <w:t xml:space="preserve">    MAIL_ID </w:t>
+      </w:r>
+      <w:proofErr w:type="gramStart"/>
+      <w:r>
+        <w:rPr>
+          <w:rFonts w:ascii="Consolas" w:eastAsia="Times New Roman" w:hAnsi="Consolas" w:cs="Times New Roman"/>
+          <w:color w:val="569CD6"/>
+          <w:sz w:val="21"/>
+          <w:szCs w:val="21"/>
+        </w:rPr>
+        <w:t>VARCHAR</w:t>
+      </w:r>
+      <w:r>
+        <w:rPr>
+          <w:rFonts w:ascii="Consolas" w:eastAsia="Times New Roman" w:hAnsi="Consolas" w:cs="Times New Roman"/>
+          <w:color w:val="D4D4D4"/>
+          <w:sz w:val="21"/>
+          <w:szCs w:val="21"/>
+        </w:rPr>
+        <w:t>(</w:t>
+      </w:r>
+      <w:proofErr w:type="gramEnd"/>
+      <w:r>
+        <w:rPr>
+          <w:rFonts w:ascii="Consolas" w:eastAsia="Times New Roman" w:hAnsi="Consolas" w:cs="Times New Roman"/>
+          <w:color w:val="B5CEA8"/>
+          <w:sz w:val="21"/>
+          <w:szCs w:val="21"/>
+        </w:rPr>
+        <w:t>25</w:t>
+      </w:r>
+      <w:r>
+        <w:rPr>
+          <w:rFonts w:ascii="Consolas" w:eastAsia="Times New Roman" w:hAnsi="Consolas" w:cs="Times New Roman"/>
+          <w:color w:val="D4D4D4"/>
+          <w:sz w:val="21"/>
+          <w:szCs w:val="21"/>
+        </w:rPr>
+        <w:t>),</w:t>
+      </w:r>
+    </w:p>
+    <w:p>
+      <w:pPr>
+        <w:shd w:val="clear" w:color="auto" w:fill="1E1E1E"/>
+        <w:spacing w:line="285" w:lineRule="atLeast"/>
+        <w:rPr>
+          <w:rFonts w:ascii="Consolas" w:eastAsia="Times New Roman" w:hAnsi="Consolas" w:cs="Times New Roman"/>
+          <w:color w:val="D4D4D4"/>
+          <w:sz w:val="21"/>
+          <w:szCs w:val="21"/>
+        </w:rPr>
+      </w:pPr>
+      <w:r>
+        <w:rPr>
+          <w:rFonts w:ascii="Consolas" w:eastAsia="Times New Roman" w:hAnsi="Consolas" w:cs="Times New Roman"/>
+          <w:color w:val="D4D4D4"/>
+          <w:sz w:val="21"/>
+          <w:szCs w:val="21"/>
+        </w:rPr>
+        <w:t xml:space="preserve">    </w:t>
+      </w:r>
+      <w:r>
+        <w:rPr>
+          <w:rFonts w:ascii="Consolas" w:eastAsia="Times New Roman" w:hAnsi="Consolas" w:cs="Times New Roman"/>
+          <w:color w:val="569CD6"/>
+          <w:sz w:val="21"/>
+          <w:szCs w:val="21"/>
+        </w:rPr>
+        <w:t>PRIMARY</w:t>
+      </w:r>
+      <w:r>
+        <w:rPr>
+          <w:rFonts w:ascii="Consolas" w:eastAsia="Times New Roman" w:hAnsi="Consolas" w:cs="Times New Roman"/>
+          <w:color w:val="D4D4D4"/>
+          <w:sz w:val="21"/>
+          <w:szCs w:val="21"/>
+        </w:rPr>
+        <w:t xml:space="preserve"> </w:t>
+      </w:r>
+      <w:r>
+        <w:rPr>
+          <w:rFonts w:ascii="Consolas" w:eastAsia="Times New Roman" w:hAnsi="Consolas" w:cs="Times New Roman"/>
+          <w:color w:val="569CD6"/>
+          <w:sz w:val="21"/>
+          <w:szCs w:val="21"/>
+        </w:rPr>
+        <w:t>KEY</w:t>
+      </w:r>
+      <w:r>
+        <w:rPr>
+          <w:rFonts w:ascii="Consolas" w:eastAsia="Times New Roman" w:hAnsi="Consolas" w:cs="Times New Roman"/>
+          <w:color w:val="D4D4D4"/>
+          <w:sz w:val="21"/>
+          <w:szCs w:val="21"/>
+        </w:rPr>
+        <w:t xml:space="preserve"> (</w:t>
+      </w:r>
+      <w:r>
+        <w:rPr>
+          <w:rFonts w:ascii="Consolas" w:eastAsia="Times New Roman" w:hAnsi="Consolas" w:cs="Times New Roman"/>
+          <w:color w:val="DCDCAA"/>
+          <w:sz w:val="21"/>
+          <w:szCs w:val="21"/>
+        </w:rPr>
+        <w:t>HOST_ID</w:t>
+      </w:r>
+      <w:r>
+        <w:rPr>
+          <w:rFonts w:ascii="Consolas" w:eastAsia="Times New Roman" w:hAnsi="Consolas" w:cs="Times New Roman"/>
+          <w:color w:val="D4D4D4"/>
+          <w:sz w:val="21"/>
+          <w:szCs w:val="21"/>
+        </w:rPr>
+        <w:t>));</w:t>
+      </w:r>
+    </w:p>
+    <w:p>
+      <w:pPr>
+        <w:shd w:val="clear" w:color="auto" w:fill="1E1E1E"/>
+        <w:spacing w:line="285" w:lineRule="atLeast"/>
+        <w:rPr>
+          <w:rFonts w:ascii="Consolas" w:eastAsia="Times New Roman" w:hAnsi="Consolas" w:cs="Times New Roman"/>
+          <w:color w:val="D4D4D4"/>
+          <w:sz w:val="21"/>
+          <w:szCs w:val="21"/>
+        </w:rPr>
+      </w:pPr>
+    </w:p>
+    <w:p>
+      <w:pPr>
+        <w:shd w:val="clear" w:color="auto" w:fill="1E1E1E"/>
+        <w:spacing w:line="285" w:lineRule="atLeast"/>
+        <w:rPr>
+          <w:rFonts w:ascii="Consolas" w:eastAsia="Times New Roman" w:hAnsi="Consolas" w:cs="Times New Roman"/>
+          <w:color w:val="D4D4D4"/>
+          <w:sz w:val="21"/>
+          <w:szCs w:val="21"/>
+        </w:rPr>
+      </w:pPr>
+      <w:r>
+        <w:rPr>
+          <w:rFonts w:ascii="Consolas" w:eastAsia="Times New Roman" w:hAnsi="Consolas" w:cs="Times New Roman"/>
+          <w:color w:val="569CD6"/>
+          <w:sz w:val="21"/>
+          <w:szCs w:val="21"/>
+        </w:rPr>
+        <w:t>CREATE</w:t>
+      </w:r>
+      <w:r>
+        <w:rPr>
+          <w:rFonts w:ascii="Consolas" w:eastAsia="Times New Roman" w:hAnsi="Consolas" w:cs="Times New Roman"/>
+          <w:color w:val="D4D4D4"/>
+          <w:sz w:val="21"/>
+          <w:szCs w:val="21"/>
+        </w:rPr>
+        <w:t xml:space="preserve"> </w:t>
+      </w:r>
+      <w:r>
+        <w:rPr>
+          <w:rFonts w:ascii="Consolas" w:eastAsia="Times New Roman" w:hAnsi="Consolas" w:cs="Times New Roman"/>
+          <w:color w:val="569CD6"/>
+          <w:sz w:val="21"/>
+          <w:szCs w:val="21"/>
+        </w:rPr>
+        <w:t>TABLE</w:t>
+      </w:r>
+      <w:r>
+        <w:rPr>
+          <w:rFonts w:ascii="Consolas" w:eastAsia="Times New Roman" w:hAnsi="Consolas" w:cs="Times New Roman"/>
+          <w:color w:val="D4D4D4"/>
+          <w:sz w:val="21"/>
+          <w:szCs w:val="21"/>
+        </w:rPr>
+        <w:t xml:space="preserve"> </w:t>
+      </w:r>
+      <w:r>
+        <w:rPr>
+          <w:rFonts w:ascii="Consolas" w:eastAsia="Times New Roman" w:hAnsi="Consolas" w:cs="Times New Roman"/>
+          <w:color w:val="569CD6"/>
+          <w:sz w:val="21"/>
+          <w:szCs w:val="21"/>
+        </w:rPr>
+        <w:t>IF</w:t>
+      </w:r>
+      <w:r>
+        <w:rPr>
+          <w:rFonts w:ascii="Consolas" w:eastAsia="Times New Roman" w:hAnsi="Consolas" w:cs="Times New Roman"/>
+          <w:color w:val="D4D4D4"/>
+          <w:sz w:val="21"/>
+          <w:szCs w:val="21"/>
+        </w:rPr>
+        <w:t xml:space="preserve"> </w:t>
+      </w:r>
+      <w:r>
+        <w:rPr>
+          <w:rFonts w:ascii="Consolas" w:eastAsia="Times New Roman" w:hAnsi="Consolas" w:cs="Times New Roman"/>
+          <w:color w:val="569CD6"/>
+          <w:sz w:val="21"/>
+          <w:szCs w:val="21"/>
+        </w:rPr>
+        <w:t>NOT</w:t>
+      </w:r>
+      <w:r>
+        <w:rPr>
+          <w:rFonts w:ascii="Consolas" w:eastAsia="Times New Roman" w:hAnsi="Consolas" w:cs="Times New Roman"/>
+          <w:color w:val="D4D4D4"/>
+          <w:sz w:val="21"/>
+          <w:szCs w:val="21"/>
+        </w:rPr>
+        <w:t xml:space="preserve"> </w:t>
+      </w:r>
+      <w:r>
+        <w:rPr>
+          <w:rFonts w:ascii="Consolas" w:eastAsia="Times New Roman" w:hAnsi="Consolas" w:cs="Times New Roman"/>
+          <w:color w:val="569CD6"/>
+          <w:sz w:val="21"/>
+          <w:szCs w:val="21"/>
+        </w:rPr>
+        <w:t>EXISTS</w:t>
+      </w:r>
+      <w:r>
+        <w:rPr>
+          <w:rFonts w:ascii="Consolas" w:eastAsia="Times New Roman" w:hAnsi="Consolas" w:cs="Times New Roman"/>
+          <w:color w:val="D4D4D4"/>
+          <w:sz w:val="21"/>
+          <w:szCs w:val="21"/>
+        </w:rPr>
+        <w:t xml:space="preserve"> </w:t>
+      </w:r>
+      <w:proofErr w:type="gramStart"/>
+      <w:r>
+        <w:rPr>
+          <w:rFonts w:ascii="Consolas" w:eastAsia="Times New Roman" w:hAnsi="Consolas" w:cs="Times New Roman"/>
+          <w:color w:val="D4D4D4"/>
+          <w:sz w:val="21"/>
+          <w:szCs w:val="21"/>
+        </w:rPr>
+        <w:t>EVENTS(</w:t>
+      </w:r>
+      <w:proofErr w:type="gramEnd"/>
+    </w:p>
+    <w:p>
+      <w:pPr>
+        <w:shd w:val="clear" w:color="auto" w:fill="1E1E1E"/>
+        <w:spacing w:line="285" w:lineRule="atLeast"/>
+        <w:rPr>
+          <w:rFonts w:ascii="Consolas" w:eastAsia="Times New Roman" w:hAnsi="Consolas" w:cs="Times New Roman"/>
+          <w:color w:val="D4D4D4"/>
+          <w:sz w:val="21"/>
+          <w:szCs w:val="21"/>
+        </w:rPr>
+      </w:pPr>
+      <w:r>
+        <w:rPr>
+          <w:rFonts w:ascii="Consolas" w:eastAsia="Times New Roman" w:hAnsi="Consolas" w:cs="Times New Roman"/>
+          <w:color w:val="D4D4D4"/>
+          <w:sz w:val="21"/>
+          <w:szCs w:val="21"/>
+        </w:rPr>
+        <w:t xml:space="preserve">    EVENT_ID </w:t>
+      </w:r>
+      <w:r>
+        <w:rPr>
+          <w:rFonts w:ascii="Consolas" w:eastAsia="Times New Roman" w:hAnsi="Consolas" w:cs="Times New Roman"/>
+          <w:color w:val="569CD6"/>
+          <w:sz w:val="21"/>
+          <w:szCs w:val="21"/>
+        </w:rPr>
+        <w:t>INT</w:t>
+      </w:r>
+      <w:r>
+        <w:rPr>
+          <w:rFonts w:ascii="Consolas" w:eastAsia="Times New Roman" w:hAnsi="Consolas" w:cs="Times New Roman"/>
+          <w:color w:val="D4D4D4"/>
+          <w:sz w:val="21"/>
+          <w:szCs w:val="21"/>
+        </w:rPr>
+        <w:t xml:space="preserve"> AUTO_INCREMENT </w:t>
+      </w:r>
+      <w:r>
+        <w:rPr>
+          <w:rFonts w:ascii="Consolas" w:eastAsia="Times New Roman" w:hAnsi="Consolas" w:cs="Times New Roman"/>
+          <w:color w:val="569CD6"/>
+          <w:sz w:val="21"/>
+          <w:szCs w:val="21"/>
+        </w:rPr>
+        <w:t>NOT</w:t>
+      </w:r>
+      <w:r>
+        <w:rPr>
+          <w:rFonts w:ascii="Consolas" w:eastAsia="Times New Roman" w:hAnsi="Consolas" w:cs="Times New Roman"/>
+          <w:color w:val="D4D4D4"/>
+          <w:sz w:val="21"/>
+          <w:szCs w:val="21"/>
+        </w:rPr>
+        <w:t xml:space="preserve"> </w:t>
+      </w:r>
+      <w:r>
+        <w:rPr>
+          <w:rFonts w:ascii="Consolas" w:eastAsia="Times New Roman" w:hAnsi="Consolas" w:cs="Times New Roman"/>
+          <w:color w:val="569CD6"/>
+          <w:sz w:val="21"/>
+          <w:szCs w:val="21"/>
+        </w:rPr>
+        <w:t>NULL</w:t>
+      </w:r>
+      <w:r>
+        <w:rPr>
+          <w:rFonts w:ascii="Consolas" w:eastAsia="Times New Roman" w:hAnsi="Consolas" w:cs="Times New Roman"/>
+          <w:color w:val="D4D4D4"/>
+          <w:sz w:val="21"/>
+          <w:szCs w:val="21"/>
+        </w:rPr>
+        <w:t>,</w:t>
+      </w:r>
+    </w:p>
+    <w:p>
+      <w:pPr>
+        <w:shd w:val="clear" w:color="auto" w:fill="1E1E1E"/>
+        <w:spacing w:line="285" w:lineRule="atLeast"/>
+        <w:rPr>
+          <w:rFonts w:ascii="Consolas" w:eastAsia="Times New Roman" w:hAnsi="Consolas" w:cs="Times New Roman"/>
+          <w:color w:val="D4D4D4"/>
+          <w:sz w:val="21"/>
+          <w:szCs w:val="21"/>
+        </w:rPr>
+      </w:pPr>
+      <w:r>
+        <w:rPr>
+          <w:rFonts w:ascii="Consolas" w:eastAsia="Times New Roman" w:hAnsi="Consolas" w:cs="Times New Roman"/>
+          <w:color w:val="D4D4D4"/>
+          <w:sz w:val="21"/>
+          <w:szCs w:val="21"/>
+        </w:rPr>
+        <w:t xml:space="preserve">    EVENT_NAME </w:t>
+      </w:r>
+      <w:proofErr w:type="gramStart"/>
+      <w:r>
+        <w:rPr>
+          <w:rFonts w:ascii="Consolas" w:eastAsia="Times New Roman" w:hAnsi="Consolas" w:cs="Times New Roman"/>
+          <w:color w:val="569CD6"/>
+          <w:sz w:val="21"/>
+          <w:szCs w:val="21"/>
+        </w:rPr>
+        <w:t>VARCHAR</w:t>
+      </w:r>
+      <w:r>
+        <w:rPr>
+          <w:rFonts w:ascii="Consolas" w:eastAsia="Times New Roman" w:hAnsi="Consolas" w:cs="Times New Roman"/>
+          <w:color w:val="D4D4D4"/>
+          <w:sz w:val="21"/>
+          <w:szCs w:val="21"/>
+        </w:rPr>
+        <w:t>(</w:t>
+      </w:r>
+      <w:proofErr w:type="gramEnd"/>
+      <w:r>
+        <w:rPr>
+          <w:rFonts w:ascii="Consolas" w:eastAsia="Times New Roman" w:hAnsi="Consolas" w:cs="Times New Roman"/>
+          <w:color w:val="B5CEA8"/>
+          <w:sz w:val="21"/>
+          <w:szCs w:val="21"/>
+        </w:rPr>
+        <w:t>255</w:t>
+      </w:r>
+      <w:r>
+        <w:rPr>
+          <w:rFonts w:ascii="Consolas" w:eastAsia="Times New Roman" w:hAnsi="Consolas" w:cs="Times New Roman"/>
+          <w:color w:val="D4D4D4"/>
+          <w:sz w:val="21"/>
+          <w:szCs w:val="21"/>
+        </w:rPr>
+        <w:t>),</w:t>
+      </w:r>
+    </w:p>
+    <w:p>
+      <w:pPr>
+        <w:shd w:val="clear" w:color="auto" w:fill="1E1E1E"/>
+        <w:spacing w:line="285" w:lineRule="atLeast"/>
+        <w:rPr>
+          <w:rFonts w:ascii="Consolas" w:eastAsia="Times New Roman" w:hAnsi="Consolas" w:cs="Times New Roman"/>
+          <w:color w:val="D4D4D4"/>
+          <w:sz w:val="21"/>
+          <w:szCs w:val="21"/>
+        </w:rPr>
+      </w:pPr>
+      <w:r>
+        <w:rPr>
+          <w:rFonts w:ascii="Consolas" w:eastAsia="Times New Roman" w:hAnsi="Consolas" w:cs="Times New Roman"/>
+          <w:color w:val="D4D4D4"/>
+          <w:sz w:val="21"/>
+          <w:szCs w:val="21"/>
+        </w:rPr>
+        <w:t xml:space="preserve">    EVENT_TYPE </w:t>
+      </w:r>
+      <w:proofErr w:type="gramStart"/>
+      <w:r>
+        <w:rPr>
+          <w:rFonts w:ascii="Consolas" w:eastAsia="Times New Roman" w:hAnsi="Consolas" w:cs="Times New Roman"/>
+          <w:color w:val="569CD6"/>
+          <w:sz w:val="21"/>
+          <w:szCs w:val="21"/>
+        </w:rPr>
+        <w:t>VARCHAR</w:t>
+      </w:r>
+      <w:r>
+        <w:rPr>
+          <w:rFonts w:ascii="Consolas" w:eastAsia="Times New Roman" w:hAnsi="Consolas" w:cs="Times New Roman"/>
+          <w:color w:val="D4D4D4"/>
+          <w:sz w:val="21"/>
+          <w:szCs w:val="21"/>
+        </w:rPr>
+        <w:t>(</w:t>
+      </w:r>
+      <w:proofErr w:type="gramEnd"/>
+      <w:r>
+        <w:rPr>
+          <w:rFonts w:ascii="Consolas" w:eastAsia="Times New Roman" w:hAnsi="Consolas" w:cs="Times New Roman"/>
+          <w:color w:val="B5CEA8"/>
+          <w:sz w:val="21"/>
+          <w:szCs w:val="21"/>
+        </w:rPr>
+        <w:t>255</w:t>
+      </w:r>
+      <w:r>
+        <w:rPr>
+          <w:rFonts w:ascii="Consolas" w:eastAsia="Times New Roman" w:hAnsi="Consolas" w:cs="Times New Roman"/>
+          <w:color w:val="D4D4D4"/>
+          <w:sz w:val="21"/>
+          <w:szCs w:val="21"/>
+        </w:rPr>
+        <w:t>),</w:t>
+      </w:r>
+    </w:p>
+    <w:p>
+      <w:pPr>
+        <w:shd w:val="clear" w:color="auto" w:fill="1E1E1E"/>
+        <w:spacing w:line="285" w:lineRule="atLeast"/>
+        <w:rPr>
+          <w:rFonts w:ascii="Consolas" w:eastAsia="Times New Roman" w:hAnsi="Consolas" w:cs="Times New Roman"/>
+          <w:color w:val="D4D4D4"/>
+          <w:sz w:val="21"/>
+          <w:szCs w:val="21"/>
+        </w:rPr>
+      </w:pPr>
+      <w:r>
+        <w:rPr>
+          <w:rFonts w:ascii="Consolas" w:eastAsia="Times New Roman" w:hAnsi="Consolas" w:cs="Times New Roman"/>
+          <w:color w:val="D4D4D4"/>
+          <w:sz w:val="21"/>
+          <w:szCs w:val="21"/>
+        </w:rPr>
+        <w:t xml:space="preserve">    EVENT_DATE_START </w:t>
+      </w:r>
+      <w:r>
+        <w:rPr>
+          <w:rFonts w:ascii="Consolas" w:eastAsia="Times New Roman" w:hAnsi="Consolas" w:cs="Times New Roman"/>
+          <w:color w:val="569CD6"/>
+          <w:sz w:val="21"/>
+          <w:szCs w:val="21"/>
+        </w:rPr>
+        <w:t>DATE</w:t>
+      </w:r>
+      <w:r>
+        <w:rPr>
+          <w:rFonts w:ascii="Consolas" w:eastAsia="Times New Roman" w:hAnsi="Consolas" w:cs="Times New Roman"/>
+          <w:color w:val="D4D4D4"/>
+          <w:sz w:val="21"/>
+          <w:szCs w:val="21"/>
+        </w:rPr>
+        <w:t>,</w:t>
+      </w:r>
+    </w:p>
+    <w:p>
+      <w:pPr>
+        <w:shd w:val="clear" w:color="auto" w:fill="1E1E1E"/>
+        <w:spacing w:line="285" w:lineRule="atLeast"/>
+        <w:rPr>
+          <w:rFonts w:ascii="Consolas" w:eastAsia="Times New Roman" w:hAnsi="Consolas" w:cs="Times New Roman"/>
+          <w:color w:val="D4D4D4"/>
+          <w:sz w:val="21"/>
+          <w:szCs w:val="21"/>
+        </w:rPr>
+      </w:pPr>
+      <w:r>
+        <w:rPr>
+          <w:rFonts w:ascii="Consolas" w:eastAsia="Times New Roman" w:hAnsi="Consolas" w:cs="Times New Roman"/>
+          <w:color w:val="D4D4D4"/>
+          <w:sz w:val="21"/>
+          <w:szCs w:val="21"/>
+        </w:rPr>
+        <w:t xml:space="preserve">    EVENT_DATE_END </w:t>
+      </w:r>
+      <w:r>
+        <w:rPr>
+          <w:rFonts w:ascii="Consolas" w:eastAsia="Times New Roman" w:hAnsi="Consolas" w:cs="Times New Roman"/>
+          <w:color w:val="569CD6"/>
+          <w:sz w:val="21"/>
+          <w:szCs w:val="21"/>
+        </w:rPr>
+        <w:t>DATE</w:t>
+      </w:r>
+      <w:r>
+        <w:rPr>
+          <w:rFonts w:ascii="Consolas" w:eastAsia="Times New Roman" w:hAnsi="Consolas" w:cs="Times New Roman"/>
+          <w:color w:val="D4D4D4"/>
+          <w:sz w:val="21"/>
+          <w:szCs w:val="21"/>
+        </w:rPr>
+        <w:t>,</w:t>
+      </w:r>
+    </w:p>
+    <w:p>
+      <w:pPr>
+        <w:shd w:val="clear" w:color="auto" w:fill="1E1E1E"/>
+        <w:spacing w:line="285" w:lineRule="atLeast"/>
+        <w:rPr>
+          <w:rFonts w:ascii="Consolas" w:eastAsia="Times New Roman" w:hAnsi="Consolas" w:cs="Times New Roman"/>
+          <w:color w:val="D4D4D4"/>
+          <w:sz w:val="21"/>
+          <w:szCs w:val="21"/>
+        </w:rPr>
+      </w:pPr>
+      <w:r>
+        <w:rPr>
+          <w:rFonts w:ascii="Consolas" w:eastAsia="Times New Roman" w:hAnsi="Consolas" w:cs="Times New Roman"/>
+          <w:color w:val="D4D4D4"/>
+          <w:sz w:val="21"/>
+          <w:szCs w:val="21"/>
+        </w:rPr>
+        <w:t xml:space="preserve">    EVENT_TIME_START </w:t>
+      </w:r>
+      <w:r>
+        <w:rPr>
+          <w:rFonts w:ascii="Consolas" w:eastAsia="Times New Roman" w:hAnsi="Consolas" w:cs="Times New Roman"/>
+          <w:color w:val="569CD6"/>
+          <w:sz w:val="21"/>
+          <w:szCs w:val="21"/>
+        </w:rPr>
+        <w:t>TIME</w:t>
+      </w:r>
+      <w:r>
+        <w:rPr>
+          <w:rFonts w:ascii="Consolas" w:eastAsia="Times New Roman" w:hAnsi="Consolas" w:cs="Times New Roman"/>
+          <w:color w:val="D4D4D4"/>
+          <w:sz w:val="21"/>
+          <w:szCs w:val="21"/>
+        </w:rPr>
+        <w:t>,</w:t>
+      </w:r>
+    </w:p>
+    <w:p>
+      <w:pPr>
+        <w:shd w:val="clear" w:color="auto" w:fill="1E1E1E"/>
+        <w:spacing w:line="285" w:lineRule="atLeast"/>
+        <w:rPr>
+          <w:rFonts w:ascii="Consolas" w:eastAsia="Times New Roman" w:hAnsi="Consolas" w:cs="Times New Roman"/>
+          <w:color w:val="D4D4D4"/>
+          <w:sz w:val="21"/>
+          <w:szCs w:val="21"/>
+        </w:rPr>
+      </w:pPr>
+      <w:r>
+        <w:rPr>
+          <w:rFonts w:ascii="Consolas" w:eastAsia="Times New Roman" w:hAnsi="Consolas" w:cs="Times New Roman"/>
+          <w:color w:val="D4D4D4"/>
+          <w:sz w:val="21"/>
+          <w:szCs w:val="21"/>
+        </w:rPr>
+        <w:t xml:space="preserve">    EVENT_TIME_END </w:t>
+      </w:r>
+      <w:r>
+        <w:rPr>
+          <w:rFonts w:ascii="Consolas" w:eastAsia="Times New Roman" w:hAnsi="Consolas" w:cs="Times New Roman"/>
+          <w:color w:val="569CD6"/>
+          <w:sz w:val="21"/>
+          <w:szCs w:val="21"/>
+        </w:rPr>
+        <w:t>TIME</w:t>
+      </w:r>
+      <w:r>
+        <w:rPr>
+          <w:rFonts w:ascii="Consolas" w:eastAsia="Times New Roman" w:hAnsi="Consolas" w:cs="Times New Roman"/>
+          <w:color w:val="D4D4D4"/>
+          <w:sz w:val="21"/>
+          <w:szCs w:val="21"/>
+        </w:rPr>
+        <w:t>,</w:t>
+      </w:r>
+    </w:p>
+    <w:p>
+      <w:pPr>
+        <w:shd w:val="clear" w:color="auto" w:fill="1E1E1E"/>
+        <w:spacing w:line="285" w:lineRule="atLeast"/>
+        <w:rPr>
+          <w:rFonts w:ascii="Consolas" w:eastAsia="Times New Roman" w:hAnsi="Consolas" w:cs="Times New Roman"/>
+          <w:color w:val="D4D4D4"/>
+          <w:sz w:val="21"/>
+          <w:szCs w:val="21"/>
+        </w:rPr>
+      </w:pPr>
+      <w:r>
+        <w:rPr>
+          <w:rFonts w:ascii="Consolas" w:eastAsia="Times New Roman" w:hAnsi="Consolas" w:cs="Times New Roman"/>
+          <w:color w:val="D4D4D4"/>
+          <w:sz w:val="21"/>
+          <w:szCs w:val="21"/>
+        </w:rPr>
+        <w:t xml:space="preserve">    VENUE </w:t>
+      </w:r>
+      <w:proofErr w:type="gramStart"/>
+      <w:r>
+        <w:rPr>
+          <w:rFonts w:ascii="Consolas" w:eastAsia="Times New Roman" w:hAnsi="Consolas" w:cs="Times New Roman"/>
+          <w:color w:val="569CD6"/>
+          <w:sz w:val="21"/>
+          <w:szCs w:val="21"/>
+        </w:rPr>
+        <w:t>VARCHAR</w:t>
+      </w:r>
+      <w:r>
+        <w:rPr>
+          <w:rFonts w:ascii="Consolas" w:eastAsia="Times New Roman" w:hAnsi="Consolas" w:cs="Times New Roman"/>
+          <w:color w:val="D4D4D4"/>
+          <w:sz w:val="21"/>
+          <w:szCs w:val="21"/>
+        </w:rPr>
+        <w:t>(</w:t>
+      </w:r>
+      <w:proofErr w:type="gramEnd"/>
+      <w:r>
+        <w:rPr>
+          <w:rFonts w:ascii="Consolas" w:eastAsia="Times New Roman" w:hAnsi="Consolas" w:cs="Times New Roman"/>
+          <w:color w:val="B5CEA8"/>
+          <w:sz w:val="21"/>
+          <w:szCs w:val="21"/>
+        </w:rPr>
+        <w:t>255</w:t>
+      </w:r>
+      <w:r>
+        <w:rPr>
+          <w:rFonts w:ascii="Consolas" w:eastAsia="Times New Roman" w:hAnsi="Consolas" w:cs="Times New Roman"/>
+          <w:color w:val="D4D4D4"/>
+          <w:sz w:val="21"/>
+          <w:szCs w:val="21"/>
+        </w:rPr>
+        <w:t>),</w:t>
+      </w:r>
+    </w:p>
+    <w:p>
+      <w:pPr>
+        <w:shd w:val="clear" w:color="auto" w:fill="1E1E1E"/>
+        <w:spacing w:line="285" w:lineRule="atLeast"/>
+        <w:rPr>
+          <w:rFonts w:ascii="Consolas" w:eastAsia="Times New Roman" w:hAnsi="Consolas" w:cs="Times New Roman"/>
+          <w:color w:val="D4D4D4"/>
+          <w:sz w:val="21"/>
+          <w:szCs w:val="21"/>
+        </w:rPr>
+      </w:pPr>
+      <w:r>
+        <w:rPr>
+          <w:rFonts w:ascii="Consolas" w:eastAsia="Times New Roman" w:hAnsi="Consolas" w:cs="Times New Roman"/>
+          <w:color w:val="D4D4D4"/>
+          <w:sz w:val="21"/>
+          <w:szCs w:val="21"/>
+        </w:rPr>
+        <w:t xml:space="preserve">    </w:t>
+      </w:r>
+      <w:r>
+        <w:rPr>
+          <w:rFonts w:ascii="Consolas" w:eastAsia="Times New Roman" w:hAnsi="Consolas" w:cs="Times New Roman"/>
+          <w:color w:val="DCDCAA"/>
+          <w:sz w:val="21"/>
+          <w:szCs w:val="21"/>
+        </w:rPr>
+        <w:t>HOST_ID</w:t>
+      </w:r>
+      <w:r>
+        <w:rPr>
+          <w:rFonts w:ascii="Consolas" w:eastAsia="Times New Roman" w:hAnsi="Consolas" w:cs="Times New Roman"/>
+          <w:color w:val="D4D4D4"/>
+          <w:sz w:val="21"/>
+          <w:szCs w:val="21"/>
+        </w:rPr>
+        <w:t xml:space="preserve"> </w:t>
+      </w:r>
+      <w:r>
+        <w:rPr>
+          <w:rFonts w:ascii="Consolas" w:eastAsia="Times New Roman" w:hAnsi="Consolas" w:cs="Times New Roman"/>
+          <w:color w:val="569CD6"/>
+          <w:sz w:val="21"/>
+          <w:szCs w:val="21"/>
+        </w:rPr>
+        <w:t>INT</w:t>
+      </w:r>
+      <w:r>
+        <w:rPr>
+          <w:rFonts w:ascii="Consolas" w:eastAsia="Times New Roman" w:hAnsi="Consolas" w:cs="Times New Roman"/>
+          <w:color w:val="D4D4D4"/>
+          <w:sz w:val="21"/>
+          <w:szCs w:val="21"/>
+        </w:rPr>
+        <w:t>,</w:t>
+      </w:r>
+    </w:p>
+    <w:p>
+      <w:pPr>
+        <w:shd w:val="clear" w:color="auto" w:fill="1E1E1E"/>
+        <w:spacing w:line="285" w:lineRule="atLeast"/>
+        <w:rPr>
+          <w:rFonts w:ascii="Consolas" w:eastAsia="Times New Roman" w:hAnsi="Consolas" w:cs="Times New Roman"/>
+          <w:color w:val="D4D4D4"/>
+          <w:sz w:val="21"/>
+          <w:szCs w:val="21"/>
+        </w:rPr>
+      </w:pPr>
+      <w:r>
+        <w:rPr>
+          <w:rFonts w:ascii="Consolas" w:eastAsia="Times New Roman" w:hAnsi="Consolas" w:cs="Times New Roman"/>
+          <w:color w:val="D4D4D4"/>
+          <w:sz w:val="21"/>
+          <w:szCs w:val="21"/>
+        </w:rPr>
+        <w:t xml:space="preserve">    </w:t>
+      </w:r>
+      <w:r>
+        <w:rPr>
+          <w:rFonts w:ascii="Consolas" w:eastAsia="Times New Roman" w:hAnsi="Consolas" w:cs="Times New Roman"/>
+          <w:color w:val="569CD6"/>
+          <w:sz w:val="21"/>
+          <w:szCs w:val="21"/>
+        </w:rPr>
+        <w:t>PRIMARY</w:t>
+      </w:r>
+      <w:r>
+        <w:rPr>
+          <w:rFonts w:ascii="Consolas" w:eastAsia="Times New Roman" w:hAnsi="Consolas" w:cs="Times New Roman"/>
+          <w:color w:val="D4D4D4"/>
+          <w:sz w:val="21"/>
+          <w:szCs w:val="21"/>
+        </w:rPr>
+        <w:t xml:space="preserve"> </w:t>
+      </w:r>
+      <w:r>
+        <w:rPr>
+          <w:rFonts w:ascii="Consolas" w:eastAsia="Times New Roman" w:hAnsi="Consolas" w:cs="Times New Roman"/>
+          <w:color w:val="569CD6"/>
+          <w:sz w:val="21"/>
+          <w:szCs w:val="21"/>
+        </w:rPr>
+        <w:t>KEY</w:t>
+      </w:r>
+      <w:r>
+        <w:rPr>
+          <w:rFonts w:ascii="Consolas" w:eastAsia="Times New Roman" w:hAnsi="Consolas" w:cs="Times New Roman"/>
+          <w:color w:val="D4D4D4"/>
+          <w:sz w:val="21"/>
+          <w:szCs w:val="21"/>
+        </w:rPr>
+        <w:t xml:space="preserve"> (EVENT_ID),</w:t>
+      </w:r>
+    </w:p>
+    <w:p>
+      <w:pPr>
+        <w:shd w:val="clear" w:color="auto" w:fill="1E1E1E"/>
+        <w:spacing w:line="285" w:lineRule="atLeast"/>
+        <w:rPr>
+          <w:rFonts w:ascii="Consolas" w:eastAsia="Times New Roman" w:hAnsi="Consolas" w:cs="Times New Roman"/>
+          <w:color w:val="D4D4D4"/>
+          <w:sz w:val="21"/>
+          <w:szCs w:val="21"/>
+        </w:rPr>
+      </w:pPr>
+      <w:r>
+        <w:rPr>
+          <w:rFonts w:ascii="Consolas" w:eastAsia="Times New Roman" w:hAnsi="Consolas" w:cs="Times New Roman"/>
+          <w:color w:val="D4D4D4"/>
+          <w:sz w:val="21"/>
+          <w:szCs w:val="21"/>
+        </w:rPr>
+        <w:t xml:space="preserve">    </w:t>
+      </w:r>
+      <w:r>
+        <w:rPr>
+          <w:rFonts w:ascii="Consolas" w:eastAsia="Times New Roman" w:hAnsi="Consolas" w:cs="Times New Roman"/>
+          <w:color w:val="569CD6"/>
+          <w:sz w:val="21"/>
+          <w:szCs w:val="21"/>
+        </w:rPr>
+        <w:t>FOREIGN KEY</w:t>
+      </w:r>
+      <w:r>
+        <w:rPr>
+          <w:rFonts w:ascii="Consolas" w:eastAsia="Times New Roman" w:hAnsi="Consolas" w:cs="Times New Roman"/>
+          <w:color w:val="D4D4D4"/>
+          <w:sz w:val="21"/>
+          <w:szCs w:val="21"/>
+        </w:rPr>
+        <w:t xml:space="preserve"> (</w:t>
+      </w:r>
+      <w:r>
+        <w:rPr>
+          <w:rFonts w:ascii="Consolas" w:eastAsia="Times New Roman" w:hAnsi="Consolas" w:cs="Times New Roman"/>
+          <w:color w:val="DCDCAA"/>
+          <w:sz w:val="21"/>
+          <w:szCs w:val="21"/>
+        </w:rPr>
+        <w:t>HOST_ID</w:t>
+      </w:r>
+      <w:r>
+        <w:rPr>
+          <w:rFonts w:ascii="Consolas" w:eastAsia="Times New Roman" w:hAnsi="Consolas" w:cs="Times New Roman"/>
+          <w:color w:val="D4D4D4"/>
+          <w:sz w:val="21"/>
+          <w:szCs w:val="21"/>
+        </w:rPr>
+        <w:t xml:space="preserve">) </w:t>
+      </w:r>
+      <w:r>
+        <w:rPr>
+          <w:rFonts w:ascii="Consolas" w:eastAsia="Times New Roman" w:hAnsi="Consolas" w:cs="Times New Roman"/>
+          <w:color w:val="569CD6"/>
+          <w:sz w:val="21"/>
+          <w:szCs w:val="21"/>
+        </w:rPr>
+        <w:t>REFERENCES</w:t>
+      </w:r>
+      <w:r>
+        <w:rPr>
+          <w:rFonts w:ascii="Consolas" w:eastAsia="Times New Roman" w:hAnsi="Consolas" w:cs="Times New Roman"/>
+          <w:color w:val="D4D4D4"/>
+          <w:sz w:val="21"/>
+          <w:szCs w:val="21"/>
+        </w:rPr>
+        <w:t xml:space="preserve"> HOSTS(</w:t>
+      </w:r>
+      <w:r>
+        <w:rPr>
+          <w:rFonts w:ascii="Consolas" w:eastAsia="Times New Roman" w:hAnsi="Consolas" w:cs="Times New Roman"/>
+          <w:color w:val="DCDCAA"/>
+          <w:sz w:val="21"/>
+          <w:szCs w:val="21"/>
+        </w:rPr>
+        <w:t>HOST_ID</w:t>
+      </w:r>
+      <w:r>
+        <w:rPr>
+          <w:rFonts w:ascii="Consolas" w:eastAsia="Times New Roman" w:hAnsi="Consolas" w:cs="Times New Roman"/>
+          <w:color w:val="D4D4D4"/>
+          <w:sz w:val="21"/>
+          <w:szCs w:val="21"/>
+        </w:rPr>
+        <w:t>));</w:t>
+      </w:r>
+    </w:p>
+    <w:p>
+      <w:pPr>
+        <w:shd w:val="clear" w:color="auto" w:fill="1E1E1E"/>
+        <w:spacing w:line="285" w:lineRule="atLeast"/>
+        <w:rPr>
+          <w:rFonts w:ascii="Consolas" w:eastAsia="Times New Roman" w:hAnsi="Consolas" w:cs="Times New Roman"/>
+          <w:color w:val="D4D4D4"/>
+          <w:sz w:val="21"/>
+          <w:szCs w:val="21"/>
+        </w:rPr>
+      </w:pPr>
+    </w:p>
+    <w:p>
+      <w:pPr>
+        <w:shd w:val="clear" w:color="auto" w:fill="1E1E1E"/>
+        <w:spacing w:line="285" w:lineRule="atLeast"/>
+        <w:rPr>
+          <w:rFonts w:ascii="Consolas" w:eastAsia="Times New Roman" w:hAnsi="Consolas" w:cs="Times New Roman"/>
+          <w:color w:val="D4D4D4"/>
+          <w:sz w:val="21"/>
+          <w:szCs w:val="21"/>
+        </w:rPr>
+      </w:pPr>
+      <w:r>
+        <w:rPr>
+          <w:rFonts w:ascii="Consolas" w:eastAsia="Times New Roman" w:hAnsi="Consolas" w:cs="Times New Roman"/>
+          <w:color w:val="569CD6"/>
+          <w:sz w:val="21"/>
+          <w:szCs w:val="21"/>
+        </w:rPr>
+        <w:t>CREATE</w:t>
+      </w:r>
+      <w:r>
+        <w:rPr>
+          <w:rFonts w:ascii="Consolas" w:eastAsia="Times New Roman" w:hAnsi="Consolas" w:cs="Times New Roman"/>
+          <w:color w:val="D4D4D4"/>
+          <w:sz w:val="21"/>
+          <w:szCs w:val="21"/>
+        </w:rPr>
+        <w:t xml:space="preserve"> </w:t>
+      </w:r>
+      <w:r>
+        <w:rPr>
+          <w:rFonts w:ascii="Consolas" w:eastAsia="Times New Roman" w:hAnsi="Consolas" w:cs="Times New Roman"/>
+          <w:color w:val="569CD6"/>
+          <w:sz w:val="21"/>
+          <w:szCs w:val="21"/>
+        </w:rPr>
+        <w:t>TABLE</w:t>
+      </w:r>
+      <w:r>
+        <w:rPr>
+          <w:rFonts w:ascii="Consolas" w:eastAsia="Times New Roman" w:hAnsi="Consolas" w:cs="Times New Roman"/>
+          <w:color w:val="D4D4D4"/>
+          <w:sz w:val="21"/>
+          <w:szCs w:val="21"/>
+        </w:rPr>
+        <w:t xml:space="preserve"> </w:t>
+      </w:r>
+      <w:r>
+        <w:rPr>
+          <w:rFonts w:ascii="Consolas" w:eastAsia="Times New Roman" w:hAnsi="Consolas" w:cs="Times New Roman"/>
+          <w:color w:val="569CD6"/>
+          <w:sz w:val="21"/>
+          <w:szCs w:val="21"/>
+        </w:rPr>
+        <w:t>IF</w:t>
+      </w:r>
+      <w:r>
+        <w:rPr>
+          <w:rFonts w:ascii="Consolas" w:eastAsia="Times New Roman" w:hAnsi="Consolas" w:cs="Times New Roman"/>
+          <w:color w:val="D4D4D4"/>
+          <w:sz w:val="21"/>
+          <w:szCs w:val="21"/>
+        </w:rPr>
+        <w:t xml:space="preserve"> </w:t>
+      </w:r>
+      <w:r>
+        <w:rPr>
+          <w:rFonts w:ascii="Consolas" w:eastAsia="Times New Roman" w:hAnsi="Consolas" w:cs="Times New Roman"/>
+          <w:color w:val="569CD6"/>
+          <w:sz w:val="21"/>
+          <w:szCs w:val="21"/>
+        </w:rPr>
+        <w:t>NOT</w:t>
+      </w:r>
+      <w:r>
+        <w:rPr>
+          <w:rFonts w:ascii="Consolas" w:eastAsia="Times New Roman" w:hAnsi="Consolas" w:cs="Times New Roman"/>
+          <w:color w:val="D4D4D4"/>
+          <w:sz w:val="21"/>
+          <w:szCs w:val="21"/>
+        </w:rPr>
+        <w:t xml:space="preserve"> </w:t>
+      </w:r>
+      <w:r>
+        <w:rPr>
+          <w:rFonts w:ascii="Consolas" w:eastAsia="Times New Roman" w:hAnsi="Consolas" w:cs="Times New Roman"/>
+          <w:color w:val="569CD6"/>
+          <w:sz w:val="21"/>
+          <w:szCs w:val="21"/>
+        </w:rPr>
+        <w:t>EXISTS</w:t>
+      </w:r>
+      <w:r>
+        <w:rPr>
+          <w:rFonts w:ascii="Consolas" w:eastAsia="Times New Roman" w:hAnsi="Consolas" w:cs="Times New Roman"/>
+          <w:color w:val="D4D4D4"/>
+          <w:sz w:val="21"/>
+          <w:szCs w:val="21"/>
+        </w:rPr>
+        <w:t xml:space="preserve"> </w:t>
+      </w:r>
+      <w:proofErr w:type="gramStart"/>
+      <w:r>
+        <w:rPr>
+          <w:rFonts w:ascii="Consolas" w:eastAsia="Times New Roman" w:hAnsi="Consolas" w:cs="Times New Roman"/>
+          <w:color w:val="D4D4D4"/>
+          <w:sz w:val="21"/>
+          <w:szCs w:val="21"/>
+        </w:rPr>
+        <w:t>SUPPLIER(</w:t>
+      </w:r>
+      <w:proofErr w:type="gramEnd"/>
+    </w:p>
+    <w:p>
+      <w:pPr>
+        <w:shd w:val="clear" w:color="auto" w:fill="1E1E1E"/>
+        <w:spacing w:line="285" w:lineRule="atLeast"/>
+        <w:rPr>
+          <w:rFonts w:ascii="Consolas" w:eastAsia="Times New Roman" w:hAnsi="Consolas" w:cs="Times New Roman"/>
+          <w:color w:val="D4D4D4"/>
+          <w:sz w:val="21"/>
+          <w:szCs w:val="21"/>
+        </w:rPr>
+      </w:pPr>
+      <w:r>
+        <w:rPr>
+          <w:rFonts w:ascii="Consolas" w:eastAsia="Times New Roman" w:hAnsi="Consolas" w:cs="Times New Roman"/>
+          <w:color w:val="D4D4D4"/>
+          <w:sz w:val="21"/>
+          <w:szCs w:val="21"/>
+        </w:rPr>
+        <w:t xml:space="preserve">    SUPPLIER_ID </w:t>
+      </w:r>
+      <w:r>
+        <w:rPr>
+          <w:rFonts w:ascii="Consolas" w:eastAsia="Times New Roman" w:hAnsi="Consolas" w:cs="Times New Roman"/>
+          <w:color w:val="569CD6"/>
+          <w:sz w:val="21"/>
+          <w:szCs w:val="21"/>
+        </w:rPr>
+        <w:t>INT</w:t>
+      </w:r>
+      <w:r>
+        <w:rPr>
+          <w:rFonts w:ascii="Consolas" w:eastAsia="Times New Roman" w:hAnsi="Consolas" w:cs="Times New Roman"/>
+          <w:color w:val="D4D4D4"/>
+          <w:sz w:val="21"/>
+          <w:szCs w:val="21"/>
+        </w:rPr>
+        <w:t xml:space="preserve"> AUTO_INCREMENT </w:t>
+      </w:r>
+      <w:r>
+        <w:rPr>
+          <w:rFonts w:ascii="Consolas" w:eastAsia="Times New Roman" w:hAnsi="Consolas" w:cs="Times New Roman"/>
+          <w:color w:val="569CD6"/>
+          <w:sz w:val="21"/>
+          <w:szCs w:val="21"/>
+        </w:rPr>
+        <w:t>NOT</w:t>
+      </w:r>
+      <w:r>
+        <w:rPr>
+          <w:rFonts w:ascii="Consolas" w:eastAsia="Times New Roman" w:hAnsi="Consolas" w:cs="Times New Roman"/>
+          <w:color w:val="D4D4D4"/>
+          <w:sz w:val="21"/>
+          <w:szCs w:val="21"/>
+        </w:rPr>
+        <w:t xml:space="preserve"> </w:t>
+      </w:r>
+      <w:r>
+        <w:rPr>
+          <w:rFonts w:ascii="Consolas" w:eastAsia="Times New Roman" w:hAnsi="Consolas" w:cs="Times New Roman"/>
+          <w:color w:val="569CD6"/>
+          <w:sz w:val="21"/>
+          <w:szCs w:val="21"/>
+        </w:rPr>
+        <w:t>NULL</w:t>
+      </w:r>
+      <w:r>
+        <w:rPr>
+          <w:rFonts w:ascii="Consolas" w:eastAsia="Times New Roman" w:hAnsi="Consolas" w:cs="Times New Roman"/>
+          <w:color w:val="D4D4D4"/>
+          <w:sz w:val="21"/>
+          <w:szCs w:val="21"/>
+        </w:rPr>
+        <w:t>,</w:t>
+      </w:r>
+    </w:p>
+    <w:p>
+      <w:pPr>
+        <w:shd w:val="clear" w:color="auto" w:fill="1E1E1E"/>
+        <w:spacing w:line="285" w:lineRule="atLeast"/>
+        <w:rPr>
+          <w:rFonts w:ascii="Consolas" w:eastAsia="Times New Roman" w:hAnsi="Consolas" w:cs="Times New Roman"/>
+          <w:color w:val="D4D4D4"/>
+          <w:sz w:val="21"/>
+          <w:szCs w:val="21"/>
+        </w:rPr>
+      </w:pPr>
+      <w:r>
+        <w:rPr>
+          <w:rFonts w:ascii="Consolas" w:eastAsia="Times New Roman" w:hAnsi="Consolas" w:cs="Times New Roman"/>
+          <w:color w:val="D4D4D4"/>
+          <w:sz w:val="21"/>
+          <w:szCs w:val="21"/>
+        </w:rPr>
+        <w:t xml:space="preserve">    SUPPLIER_NAME </w:t>
+      </w:r>
+      <w:proofErr w:type="gramStart"/>
+      <w:r>
+        <w:rPr>
+          <w:rFonts w:ascii="Consolas" w:eastAsia="Times New Roman" w:hAnsi="Consolas" w:cs="Times New Roman"/>
+          <w:color w:val="569CD6"/>
+          <w:sz w:val="21"/>
+          <w:szCs w:val="21"/>
+        </w:rPr>
+        <w:t>VARCHAR</w:t>
+      </w:r>
+      <w:r>
+        <w:rPr>
+          <w:rFonts w:ascii="Consolas" w:eastAsia="Times New Roman" w:hAnsi="Consolas" w:cs="Times New Roman"/>
+          <w:color w:val="D4D4D4"/>
+          <w:sz w:val="21"/>
+          <w:szCs w:val="21"/>
+        </w:rPr>
+        <w:t>(</w:t>
+      </w:r>
+      <w:proofErr w:type="gramEnd"/>
+      <w:r>
+        <w:rPr>
+          <w:rFonts w:ascii="Consolas" w:eastAsia="Times New Roman" w:hAnsi="Consolas" w:cs="Times New Roman"/>
+          <w:color w:val="B5CEA8"/>
+          <w:sz w:val="21"/>
+          <w:szCs w:val="21"/>
+        </w:rPr>
+        <w:t>255</w:t>
+      </w:r>
+      <w:r>
+        <w:rPr>
+          <w:rFonts w:ascii="Consolas" w:eastAsia="Times New Roman" w:hAnsi="Consolas" w:cs="Times New Roman"/>
+          <w:color w:val="D4D4D4"/>
+          <w:sz w:val="21"/>
+          <w:szCs w:val="21"/>
+        </w:rPr>
+        <w:t xml:space="preserve">), </w:t>
+      </w:r>
+    </w:p>
+    <w:p>
+      <w:pPr>
+        <w:shd w:val="clear" w:color="auto" w:fill="1E1E1E"/>
+        <w:spacing w:line="285" w:lineRule="atLeast"/>
+        <w:rPr>
+          <w:rFonts w:ascii="Consolas" w:eastAsia="Times New Roman" w:hAnsi="Consolas" w:cs="Times New Roman"/>
+          <w:color w:val="D4D4D4"/>
+          <w:sz w:val="21"/>
+          <w:szCs w:val="21"/>
+        </w:rPr>
+      </w:pPr>
+      <w:r>
+        <w:rPr>
+          <w:rFonts w:ascii="Consolas" w:eastAsia="Times New Roman" w:hAnsi="Consolas" w:cs="Times New Roman"/>
+          <w:color w:val="D4D4D4"/>
+          <w:sz w:val="21"/>
+          <w:szCs w:val="21"/>
+        </w:rPr>
+        <w:t xml:space="preserve">    DEPARTMENT </w:t>
+      </w:r>
+      <w:proofErr w:type="gramStart"/>
+      <w:r>
+        <w:rPr>
+          <w:rFonts w:ascii="Consolas" w:eastAsia="Times New Roman" w:hAnsi="Consolas" w:cs="Times New Roman"/>
+          <w:color w:val="569CD6"/>
+          <w:sz w:val="21"/>
+          <w:szCs w:val="21"/>
+        </w:rPr>
+        <w:t>VARCHAR</w:t>
+      </w:r>
+      <w:r>
+        <w:rPr>
+          <w:rFonts w:ascii="Consolas" w:eastAsia="Times New Roman" w:hAnsi="Consolas" w:cs="Times New Roman"/>
+          <w:color w:val="D4D4D4"/>
+          <w:sz w:val="21"/>
+          <w:szCs w:val="21"/>
+        </w:rPr>
+        <w:t>(</w:t>
+      </w:r>
+      <w:proofErr w:type="gramEnd"/>
+      <w:r>
+        <w:rPr>
+          <w:rFonts w:ascii="Consolas" w:eastAsia="Times New Roman" w:hAnsi="Consolas" w:cs="Times New Roman"/>
+          <w:color w:val="B5CEA8"/>
+          <w:sz w:val="21"/>
+          <w:szCs w:val="21"/>
+        </w:rPr>
+        <w:t>255</w:t>
+      </w:r>
+      <w:r>
+        <w:rPr>
+          <w:rFonts w:ascii="Consolas" w:eastAsia="Times New Roman" w:hAnsi="Consolas" w:cs="Times New Roman"/>
+          <w:color w:val="D4D4D4"/>
+          <w:sz w:val="21"/>
+          <w:szCs w:val="21"/>
+        </w:rPr>
+        <w:t>),</w:t>
+      </w:r>
+    </w:p>
+    <w:p>
+      <w:pPr>
+        <w:shd w:val="clear" w:color="auto" w:fill="1E1E1E"/>
+        <w:spacing w:line="285" w:lineRule="atLeast"/>
+        <w:rPr>
+          <w:rFonts w:ascii="Consolas" w:eastAsia="Times New Roman" w:hAnsi="Consolas" w:cs="Times New Roman"/>
+          <w:color w:val="D4D4D4"/>
+          <w:sz w:val="21"/>
+          <w:szCs w:val="21"/>
+        </w:rPr>
+      </w:pPr>
+      <w:r>
+        <w:rPr>
+          <w:rFonts w:ascii="Consolas" w:eastAsia="Times New Roman" w:hAnsi="Consolas" w:cs="Times New Roman"/>
+          <w:color w:val="D4D4D4"/>
+          <w:sz w:val="21"/>
+          <w:szCs w:val="21"/>
+        </w:rPr>
+        <w:t xml:space="preserve">    MAIL_ID </w:t>
+      </w:r>
+      <w:proofErr w:type="gramStart"/>
+      <w:r>
+        <w:rPr>
+          <w:rFonts w:ascii="Consolas" w:eastAsia="Times New Roman" w:hAnsi="Consolas" w:cs="Times New Roman"/>
+          <w:color w:val="569CD6"/>
+          <w:sz w:val="21"/>
+          <w:szCs w:val="21"/>
+        </w:rPr>
+        <w:t>VARCHAR</w:t>
+      </w:r>
+      <w:r>
+        <w:rPr>
+          <w:rFonts w:ascii="Consolas" w:eastAsia="Times New Roman" w:hAnsi="Consolas" w:cs="Times New Roman"/>
+          <w:color w:val="D4D4D4"/>
+          <w:sz w:val="21"/>
+          <w:szCs w:val="21"/>
+        </w:rPr>
+        <w:t>(</w:t>
+      </w:r>
+      <w:proofErr w:type="gramEnd"/>
+      <w:r>
+        <w:rPr>
+          <w:rFonts w:ascii="Consolas" w:eastAsia="Times New Roman" w:hAnsi="Consolas" w:cs="Times New Roman"/>
+          <w:color w:val="B5CEA8"/>
+          <w:sz w:val="21"/>
+          <w:szCs w:val="21"/>
+        </w:rPr>
+        <w:t>255</w:t>
+      </w:r>
+      <w:r>
+        <w:rPr>
+          <w:rFonts w:ascii="Consolas" w:eastAsia="Times New Roman" w:hAnsi="Consolas" w:cs="Times New Roman"/>
+          <w:color w:val="D4D4D4"/>
+          <w:sz w:val="21"/>
+          <w:szCs w:val="21"/>
+        </w:rPr>
+        <w:t>),</w:t>
+      </w:r>
+    </w:p>
+    <w:p>
+      <w:pPr>
+        <w:shd w:val="clear" w:color="auto" w:fill="1E1E1E"/>
+        <w:spacing w:line="285" w:lineRule="atLeast"/>
+        <w:rPr>
+          <w:rFonts w:ascii="Consolas" w:eastAsia="Times New Roman" w:hAnsi="Consolas" w:cs="Times New Roman"/>
+          <w:color w:val="D4D4D4"/>
+          <w:sz w:val="21"/>
+          <w:szCs w:val="21"/>
+        </w:rPr>
+      </w:pPr>
+      <w:r>
+        <w:rPr>
+          <w:rFonts w:ascii="Consolas" w:eastAsia="Times New Roman" w:hAnsi="Consolas" w:cs="Times New Roman"/>
+          <w:color w:val="D4D4D4"/>
+          <w:sz w:val="21"/>
+          <w:szCs w:val="21"/>
+        </w:rPr>
+        <w:t xml:space="preserve">    POINT_OF_CONTACT </w:t>
+      </w:r>
+      <w:proofErr w:type="gramStart"/>
+      <w:r>
+        <w:rPr>
+          <w:rFonts w:ascii="Consolas" w:eastAsia="Times New Roman" w:hAnsi="Consolas" w:cs="Times New Roman"/>
+          <w:color w:val="569CD6"/>
+          <w:sz w:val="21"/>
+          <w:szCs w:val="21"/>
+        </w:rPr>
+        <w:t>VARCHAR</w:t>
+      </w:r>
+      <w:r>
+        <w:rPr>
+          <w:rFonts w:ascii="Consolas" w:eastAsia="Times New Roman" w:hAnsi="Consolas" w:cs="Times New Roman"/>
+          <w:color w:val="D4D4D4"/>
+          <w:sz w:val="21"/>
+          <w:szCs w:val="21"/>
+        </w:rPr>
+        <w:t>(</w:t>
+      </w:r>
+      <w:proofErr w:type="gramEnd"/>
+      <w:r>
+        <w:rPr>
+          <w:rFonts w:ascii="Consolas" w:eastAsia="Times New Roman" w:hAnsi="Consolas" w:cs="Times New Roman"/>
+          <w:color w:val="B5CEA8"/>
+          <w:sz w:val="21"/>
+          <w:szCs w:val="21"/>
+        </w:rPr>
+        <w:t>255</w:t>
+      </w:r>
+      <w:r>
+        <w:rPr>
+          <w:rFonts w:ascii="Consolas" w:eastAsia="Times New Roman" w:hAnsi="Consolas" w:cs="Times New Roman"/>
+          <w:color w:val="D4D4D4"/>
+          <w:sz w:val="21"/>
+          <w:szCs w:val="21"/>
+        </w:rPr>
+        <w:t>),</w:t>
+      </w:r>
+    </w:p>
+    <w:p>
+      <w:pPr>
+        <w:shd w:val="clear" w:color="auto" w:fill="1E1E1E"/>
+        <w:spacing w:line="285" w:lineRule="atLeast"/>
+        <w:rPr>
+          <w:rFonts w:ascii="Consolas" w:eastAsia="Times New Roman" w:hAnsi="Consolas" w:cs="Times New Roman"/>
+          <w:color w:val="D4D4D4"/>
+          <w:sz w:val="21"/>
+          <w:szCs w:val="21"/>
+        </w:rPr>
+      </w:pPr>
+      <w:r>
+        <w:rPr>
+          <w:rFonts w:ascii="Consolas" w:eastAsia="Times New Roman" w:hAnsi="Consolas" w:cs="Times New Roman"/>
+          <w:color w:val="D4D4D4"/>
+          <w:sz w:val="21"/>
+          <w:szCs w:val="21"/>
+        </w:rPr>
+        <w:t xml:space="preserve">    MOBILE_NO </w:t>
+      </w:r>
+      <w:proofErr w:type="gramStart"/>
+      <w:r>
+        <w:rPr>
+          <w:rFonts w:ascii="Consolas" w:eastAsia="Times New Roman" w:hAnsi="Consolas" w:cs="Times New Roman"/>
+          <w:color w:val="569CD6"/>
+          <w:sz w:val="21"/>
+          <w:szCs w:val="21"/>
+        </w:rPr>
+        <w:t>VARCHAR</w:t>
+      </w:r>
+      <w:r>
+        <w:rPr>
+          <w:rFonts w:ascii="Consolas" w:eastAsia="Times New Roman" w:hAnsi="Consolas" w:cs="Times New Roman"/>
+          <w:color w:val="D4D4D4"/>
+          <w:sz w:val="21"/>
+          <w:szCs w:val="21"/>
+        </w:rPr>
+        <w:t>(</w:t>
+      </w:r>
+      <w:proofErr w:type="gramEnd"/>
+      <w:r>
+        <w:rPr>
+          <w:rFonts w:ascii="Consolas" w:eastAsia="Times New Roman" w:hAnsi="Consolas" w:cs="Times New Roman"/>
+          <w:color w:val="B5CEA8"/>
+          <w:sz w:val="21"/>
+          <w:szCs w:val="21"/>
+        </w:rPr>
+        <w:t>25</w:t>
+      </w:r>
+      <w:r>
+        <w:rPr>
+          <w:rFonts w:ascii="Consolas" w:eastAsia="Times New Roman" w:hAnsi="Consolas" w:cs="Times New Roman"/>
+          <w:color w:val="D4D4D4"/>
+          <w:sz w:val="21"/>
+          <w:szCs w:val="21"/>
+        </w:rPr>
+        <w:t>),</w:t>
+      </w:r>
+    </w:p>
+    <w:p>
+      <w:pPr>
+        <w:shd w:val="clear" w:color="auto" w:fill="1E1E1E"/>
+        <w:spacing w:line="285" w:lineRule="atLeast"/>
+        <w:rPr>
+          <w:rFonts w:ascii="Consolas" w:eastAsia="Times New Roman" w:hAnsi="Consolas" w:cs="Times New Roman"/>
+          <w:color w:val="D4D4D4"/>
+          <w:sz w:val="21"/>
+          <w:szCs w:val="21"/>
+        </w:rPr>
+      </w:pPr>
+      <w:r>
+        <w:rPr>
+          <w:rFonts w:ascii="Consolas" w:eastAsia="Times New Roman" w:hAnsi="Consolas" w:cs="Times New Roman"/>
+          <w:color w:val="D4D4D4"/>
+          <w:sz w:val="21"/>
+          <w:szCs w:val="21"/>
+        </w:rPr>
+        <w:t xml:space="preserve">    </w:t>
+      </w:r>
+      <w:r>
+        <w:rPr>
+          <w:rFonts w:ascii="Consolas" w:eastAsia="Times New Roman" w:hAnsi="Consolas" w:cs="Times New Roman"/>
+          <w:color w:val="569CD6"/>
+          <w:sz w:val="21"/>
+          <w:szCs w:val="21"/>
+        </w:rPr>
+        <w:t>ADDRESS</w:t>
+      </w:r>
+      <w:r>
+        <w:rPr>
+          <w:rFonts w:ascii="Consolas" w:eastAsia="Times New Roman" w:hAnsi="Consolas" w:cs="Times New Roman"/>
+          <w:color w:val="D4D4D4"/>
+          <w:sz w:val="21"/>
+          <w:szCs w:val="21"/>
+        </w:rPr>
+        <w:t xml:space="preserve"> </w:t>
+      </w:r>
+      <w:proofErr w:type="gramStart"/>
+      <w:r>
+        <w:rPr>
+          <w:rFonts w:ascii="Consolas" w:eastAsia="Times New Roman" w:hAnsi="Consolas" w:cs="Times New Roman"/>
+          <w:color w:val="569CD6"/>
+          <w:sz w:val="21"/>
+          <w:szCs w:val="21"/>
+        </w:rPr>
+        <w:t>VARCHAR</w:t>
+      </w:r>
+      <w:r>
+        <w:rPr>
+          <w:rFonts w:ascii="Consolas" w:eastAsia="Times New Roman" w:hAnsi="Consolas" w:cs="Times New Roman"/>
+          <w:color w:val="D4D4D4"/>
+          <w:sz w:val="21"/>
+          <w:szCs w:val="21"/>
+        </w:rPr>
+        <w:t>(</w:t>
+      </w:r>
+      <w:proofErr w:type="gramEnd"/>
+      <w:r>
+        <w:rPr>
+          <w:rFonts w:ascii="Consolas" w:eastAsia="Times New Roman" w:hAnsi="Consolas" w:cs="Times New Roman"/>
+          <w:color w:val="B5CEA8"/>
+          <w:sz w:val="21"/>
+          <w:szCs w:val="21"/>
+        </w:rPr>
+        <w:t>255</w:t>
+      </w:r>
+      <w:r>
+        <w:rPr>
+          <w:rFonts w:ascii="Consolas" w:eastAsia="Times New Roman" w:hAnsi="Consolas" w:cs="Times New Roman"/>
+          <w:color w:val="D4D4D4"/>
+          <w:sz w:val="21"/>
+          <w:szCs w:val="21"/>
+        </w:rPr>
+        <w:t>),</w:t>
+      </w:r>
+    </w:p>
+    <w:p>
+      <w:pPr>
+        <w:shd w:val="clear" w:color="auto" w:fill="1E1E1E"/>
+        <w:spacing w:line="285" w:lineRule="atLeast"/>
+        <w:rPr>
+          <w:rFonts w:ascii="Consolas" w:eastAsia="Times New Roman" w:hAnsi="Consolas" w:cs="Times New Roman"/>
+          <w:color w:val="D4D4D4"/>
+          <w:sz w:val="21"/>
+          <w:szCs w:val="21"/>
+        </w:rPr>
+      </w:pPr>
+      <w:r>
+        <w:rPr>
+          <w:rFonts w:ascii="Consolas" w:eastAsia="Times New Roman" w:hAnsi="Consolas" w:cs="Times New Roman"/>
+          <w:color w:val="D4D4D4"/>
+          <w:sz w:val="21"/>
+          <w:szCs w:val="21"/>
+        </w:rPr>
+        <w:t xml:space="preserve">    </w:t>
+      </w:r>
+      <w:r>
+        <w:rPr>
+          <w:rFonts w:ascii="Consolas" w:eastAsia="Times New Roman" w:hAnsi="Consolas" w:cs="Times New Roman"/>
+          <w:color w:val="569CD6"/>
+          <w:sz w:val="21"/>
+          <w:szCs w:val="21"/>
+        </w:rPr>
+        <w:t>PRIMARY</w:t>
+      </w:r>
+      <w:r>
+        <w:rPr>
+          <w:rFonts w:ascii="Consolas" w:eastAsia="Times New Roman" w:hAnsi="Consolas" w:cs="Times New Roman"/>
+          <w:color w:val="D4D4D4"/>
+          <w:sz w:val="21"/>
+          <w:szCs w:val="21"/>
+        </w:rPr>
+        <w:t xml:space="preserve"> </w:t>
+      </w:r>
+      <w:r>
+        <w:rPr>
+          <w:rFonts w:ascii="Consolas" w:eastAsia="Times New Roman" w:hAnsi="Consolas" w:cs="Times New Roman"/>
+          <w:color w:val="569CD6"/>
+          <w:sz w:val="21"/>
+          <w:szCs w:val="21"/>
+        </w:rPr>
+        <w:t>KEY</w:t>
+      </w:r>
+      <w:r>
+        <w:rPr>
+          <w:rFonts w:ascii="Consolas" w:eastAsia="Times New Roman" w:hAnsi="Consolas" w:cs="Times New Roman"/>
+          <w:color w:val="D4D4D4"/>
+          <w:sz w:val="21"/>
+          <w:szCs w:val="21"/>
+        </w:rPr>
+        <w:t xml:space="preserve"> (SUPPLIER_ID));</w:t>
+      </w:r>
+    </w:p>
+    <w:p>
+      <w:pPr>
+        <w:shd w:val="clear" w:color="auto" w:fill="1E1E1E"/>
+        <w:spacing w:line="285" w:lineRule="atLeast"/>
+        <w:rPr>
+          <w:rFonts w:ascii="Consolas" w:eastAsia="Times New Roman" w:hAnsi="Consolas" w:cs="Times New Roman"/>
+          <w:color w:val="D4D4D4"/>
+          <w:sz w:val="21"/>
+          <w:szCs w:val="21"/>
+        </w:rPr>
+      </w:pPr>
+    </w:p>
+    <w:p>
+      <w:pPr>
+        <w:shd w:val="clear" w:color="auto" w:fill="1E1E1E"/>
+        <w:spacing w:line="285" w:lineRule="atLeast"/>
+        <w:rPr>
+          <w:rFonts w:ascii="Consolas" w:eastAsia="Times New Roman" w:hAnsi="Consolas" w:cs="Times New Roman"/>
+          <w:color w:val="D4D4D4"/>
+          <w:sz w:val="21"/>
+          <w:szCs w:val="21"/>
+        </w:rPr>
+      </w:pPr>
+      <w:r>
+        <w:rPr>
+          <w:rFonts w:ascii="Consolas" w:eastAsia="Times New Roman" w:hAnsi="Consolas" w:cs="Times New Roman"/>
+          <w:color w:val="569CD6"/>
+          <w:sz w:val="21"/>
+          <w:szCs w:val="21"/>
+        </w:rPr>
+        <w:t>CREATE</w:t>
+      </w:r>
+      <w:r>
+        <w:rPr>
+          <w:rFonts w:ascii="Consolas" w:eastAsia="Times New Roman" w:hAnsi="Consolas" w:cs="Times New Roman"/>
+          <w:color w:val="D4D4D4"/>
+          <w:sz w:val="21"/>
+          <w:szCs w:val="21"/>
+        </w:rPr>
+        <w:t xml:space="preserve"> </w:t>
+      </w:r>
+      <w:r>
+        <w:rPr>
+          <w:rFonts w:ascii="Consolas" w:eastAsia="Times New Roman" w:hAnsi="Consolas" w:cs="Times New Roman"/>
+          <w:color w:val="569CD6"/>
+          <w:sz w:val="21"/>
+          <w:szCs w:val="21"/>
+        </w:rPr>
+        <w:t>TABLE</w:t>
+      </w:r>
+      <w:r>
+        <w:rPr>
+          <w:rFonts w:ascii="Consolas" w:eastAsia="Times New Roman" w:hAnsi="Consolas" w:cs="Times New Roman"/>
+          <w:color w:val="D4D4D4"/>
+          <w:sz w:val="21"/>
+          <w:szCs w:val="21"/>
+        </w:rPr>
+        <w:t xml:space="preserve"> </w:t>
+      </w:r>
+      <w:r>
+        <w:rPr>
+          <w:rFonts w:ascii="Consolas" w:eastAsia="Times New Roman" w:hAnsi="Consolas" w:cs="Times New Roman"/>
+          <w:color w:val="569CD6"/>
+          <w:sz w:val="21"/>
+          <w:szCs w:val="21"/>
+        </w:rPr>
+        <w:t>IF</w:t>
+      </w:r>
+      <w:r>
+        <w:rPr>
+          <w:rFonts w:ascii="Consolas" w:eastAsia="Times New Roman" w:hAnsi="Consolas" w:cs="Times New Roman"/>
+          <w:color w:val="D4D4D4"/>
+          <w:sz w:val="21"/>
+          <w:szCs w:val="21"/>
+        </w:rPr>
+        <w:t xml:space="preserve"> </w:t>
+      </w:r>
+      <w:r>
+        <w:rPr>
+          <w:rFonts w:ascii="Consolas" w:eastAsia="Times New Roman" w:hAnsi="Consolas" w:cs="Times New Roman"/>
+          <w:color w:val="569CD6"/>
+          <w:sz w:val="21"/>
+          <w:szCs w:val="21"/>
+        </w:rPr>
+        <w:t>NOT</w:t>
+      </w:r>
+      <w:r>
+        <w:rPr>
+          <w:rFonts w:ascii="Consolas" w:eastAsia="Times New Roman" w:hAnsi="Consolas" w:cs="Times New Roman"/>
+          <w:color w:val="D4D4D4"/>
+          <w:sz w:val="21"/>
+          <w:szCs w:val="21"/>
+        </w:rPr>
+        <w:t xml:space="preserve"> </w:t>
+      </w:r>
+      <w:r>
+        <w:rPr>
+          <w:rFonts w:ascii="Consolas" w:eastAsia="Times New Roman" w:hAnsi="Consolas" w:cs="Times New Roman"/>
+          <w:color w:val="569CD6"/>
+          <w:sz w:val="21"/>
+          <w:szCs w:val="21"/>
+        </w:rPr>
+        <w:t>EXISTS</w:t>
+      </w:r>
+      <w:r>
+        <w:rPr>
+          <w:rFonts w:ascii="Consolas" w:eastAsia="Times New Roman" w:hAnsi="Consolas" w:cs="Times New Roman"/>
+          <w:color w:val="D4D4D4"/>
+          <w:sz w:val="21"/>
+          <w:szCs w:val="21"/>
+        </w:rPr>
+        <w:t xml:space="preserve"> </w:t>
+      </w:r>
+      <w:proofErr w:type="gramStart"/>
+      <w:r>
+        <w:rPr>
+          <w:rFonts w:ascii="Consolas" w:eastAsia="Times New Roman" w:hAnsi="Consolas" w:cs="Times New Roman"/>
+          <w:color w:val="D4D4D4"/>
+          <w:sz w:val="21"/>
+          <w:szCs w:val="21"/>
+        </w:rPr>
+        <w:t>BILLS(</w:t>
+      </w:r>
+      <w:proofErr w:type="gramEnd"/>
+    </w:p>
+    <w:p>
+      <w:pPr>
+        <w:shd w:val="clear" w:color="auto" w:fill="1E1E1E"/>
+        <w:spacing w:line="285" w:lineRule="atLeast"/>
+        <w:rPr>
+          <w:rFonts w:ascii="Consolas" w:eastAsia="Times New Roman" w:hAnsi="Consolas" w:cs="Times New Roman"/>
+          <w:color w:val="D4D4D4"/>
+          <w:sz w:val="21"/>
+          <w:szCs w:val="21"/>
+        </w:rPr>
+      </w:pPr>
+      <w:r>
+        <w:rPr>
+          <w:rFonts w:ascii="Consolas" w:eastAsia="Times New Roman" w:hAnsi="Consolas" w:cs="Times New Roman"/>
+          <w:color w:val="D4D4D4"/>
+          <w:sz w:val="21"/>
+          <w:szCs w:val="21"/>
+        </w:rPr>
+        <w:t xml:space="preserve">    BILL_ID </w:t>
+      </w:r>
+      <w:r>
+        <w:rPr>
+          <w:rFonts w:ascii="Consolas" w:eastAsia="Times New Roman" w:hAnsi="Consolas" w:cs="Times New Roman"/>
+          <w:color w:val="569CD6"/>
+          <w:sz w:val="21"/>
+          <w:szCs w:val="21"/>
+        </w:rPr>
+        <w:t>INT</w:t>
+      </w:r>
+      <w:r>
+        <w:rPr>
+          <w:rFonts w:ascii="Consolas" w:eastAsia="Times New Roman" w:hAnsi="Consolas" w:cs="Times New Roman"/>
+          <w:color w:val="D4D4D4"/>
+          <w:sz w:val="21"/>
+          <w:szCs w:val="21"/>
+        </w:rPr>
+        <w:t xml:space="preserve"> </w:t>
+      </w:r>
+      <w:r>
+        <w:rPr>
+          <w:rFonts w:ascii="Consolas" w:eastAsia="Times New Roman" w:hAnsi="Consolas" w:cs="Times New Roman"/>
+          <w:color w:val="569CD6"/>
+          <w:sz w:val="21"/>
+          <w:szCs w:val="21"/>
+        </w:rPr>
+        <w:t>NOT</w:t>
+      </w:r>
+      <w:r>
+        <w:rPr>
+          <w:rFonts w:ascii="Consolas" w:eastAsia="Times New Roman" w:hAnsi="Consolas" w:cs="Times New Roman"/>
+          <w:color w:val="D4D4D4"/>
+          <w:sz w:val="21"/>
+          <w:szCs w:val="21"/>
+        </w:rPr>
+        <w:t xml:space="preserve"> </w:t>
+      </w:r>
+      <w:r>
+        <w:rPr>
+          <w:rFonts w:ascii="Consolas" w:eastAsia="Times New Roman" w:hAnsi="Consolas" w:cs="Times New Roman"/>
+          <w:color w:val="569CD6"/>
+          <w:sz w:val="21"/>
+          <w:szCs w:val="21"/>
+        </w:rPr>
+        <w:t>NULL</w:t>
+      </w:r>
+      <w:r>
+        <w:rPr>
+          <w:rFonts w:ascii="Consolas" w:eastAsia="Times New Roman" w:hAnsi="Consolas" w:cs="Times New Roman"/>
+          <w:color w:val="D4D4D4"/>
+          <w:sz w:val="21"/>
+          <w:szCs w:val="21"/>
+        </w:rPr>
+        <w:t>,</w:t>
+      </w:r>
+    </w:p>
+    <w:p>
+      <w:pPr>
+        <w:shd w:val="clear" w:color="auto" w:fill="1E1E1E"/>
+        <w:spacing w:line="285" w:lineRule="atLeast"/>
+        <w:rPr>
+          <w:rFonts w:ascii="Consolas" w:eastAsia="Times New Roman" w:hAnsi="Consolas" w:cs="Times New Roman"/>
+          <w:color w:val="D4D4D4"/>
+          <w:sz w:val="21"/>
+          <w:szCs w:val="21"/>
+        </w:rPr>
+      </w:pPr>
+      <w:r>
+        <w:rPr>
+          <w:rFonts w:ascii="Consolas" w:eastAsia="Times New Roman" w:hAnsi="Consolas" w:cs="Times New Roman"/>
+          <w:color w:val="D4D4D4"/>
+          <w:sz w:val="21"/>
+          <w:szCs w:val="21"/>
+        </w:rPr>
+        <w:t xml:space="preserve">    DEALER </w:t>
+      </w:r>
+      <w:proofErr w:type="gramStart"/>
+      <w:r>
+        <w:rPr>
+          <w:rFonts w:ascii="Consolas" w:eastAsia="Times New Roman" w:hAnsi="Consolas" w:cs="Times New Roman"/>
+          <w:color w:val="569CD6"/>
+          <w:sz w:val="21"/>
+          <w:szCs w:val="21"/>
+        </w:rPr>
+        <w:t>VARCHAR</w:t>
+      </w:r>
+      <w:r>
+        <w:rPr>
+          <w:rFonts w:ascii="Consolas" w:eastAsia="Times New Roman" w:hAnsi="Consolas" w:cs="Times New Roman"/>
+          <w:color w:val="D4D4D4"/>
+          <w:sz w:val="21"/>
+          <w:szCs w:val="21"/>
+        </w:rPr>
+        <w:t>(</w:t>
+      </w:r>
+      <w:proofErr w:type="gramEnd"/>
+      <w:r>
+        <w:rPr>
+          <w:rFonts w:ascii="Consolas" w:eastAsia="Times New Roman" w:hAnsi="Consolas" w:cs="Times New Roman"/>
+          <w:color w:val="B5CEA8"/>
+          <w:sz w:val="21"/>
+          <w:szCs w:val="21"/>
+        </w:rPr>
+        <w:t>255</w:t>
+      </w:r>
+      <w:r>
+        <w:rPr>
+          <w:rFonts w:ascii="Consolas" w:eastAsia="Times New Roman" w:hAnsi="Consolas" w:cs="Times New Roman"/>
+          <w:color w:val="D4D4D4"/>
+          <w:sz w:val="21"/>
+          <w:szCs w:val="21"/>
+        </w:rPr>
+        <w:t>),</w:t>
+      </w:r>
+    </w:p>
+    <w:p>
+      <w:pPr>
+        <w:shd w:val="clear" w:color="auto" w:fill="1E1E1E"/>
+        <w:spacing w:line="285" w:lineRule="atLeast"/>
+        <w:rPr>
+          <w:rFonts w:ascii="Consolas" w:eastAsia="Times New Roman" w:hAnsi="Consolas" w:cs="Times New Roman"/>
+          <w:color w:val="D4D4D4"/>
+          <w:sz w:val="21"/>
+          <w:szCs w:val="21"/>
+        </w:rPr>
+      </w:pPr>
+      <w:r>
+        <w:rPr>
+          <w:rFonts w:ascii="Consolas" w:eastAsia="Times New Roman" w:hAnsi="Consolas" w:cs="Times New Roman"/>
+          <w:color w:val="D4D4D4"/>
+          <w:sz w:val="21"/>
+          <w:szCs w:val="21"/>
+        </w:rPr>
+        <w:t xml:space="preserve">    AMOUNT </w:t>
+      </w:r>
+      <w:r>
+        <w:rPr>
+          <w:rFonts w:ascii="Consolas" w:eastAsia="Times New Roman" w:hAnsi="Consolas" w:cs="Times New Roman"/>
+          <w:color w:val="569CD6"/>
+          <w:sz w:val="21"/>
+          <w:szCs w:val="21"/>
+        </w:rPr>
+        <w:t>INT</w:t>
+      </w:r>
+      <w:r>
+        <w:rPr>
+          <w:rFonts w:ascii="Consolas" w:eastAsia="Times New Roman" w:hAnsi="Consolas" w:cs="Times New Roman"/>
+          <w:color w:val="D4D4D4"/>
+          <w:sz w:val="21"/>
+          <w:szCs w:val="21"/>
+        </w:rPr>
+        <w:t xml:space="preserve">, </w:t>
+      </w:r>
+    </w:p>
+    <w:p>
+      <w:pPr>
+        <w:shd w:val="clear" w:color="auto" w:fill="1E1E1E"/>
+        <w:spacing w:line="285" w:lineRule="atLeast"/>
+        <w:rPr>
+          <w:rFonts w:ascii="Consolas" w:eastAsia="Times New Roman" w:hAnsi="Consolas" w:cs="Times New Roman"/>
+          <w:color w:val="D4D4D4"/>
+          <w:sz w:val="21"/>
+          <w:szCs w:val="21"/>
+        </w:rPr>
+      </w:pPr>
+      <w:r>
+        <w:rPr>
+          <w:rFonts w:ascii="Consolas" w:eastAsia="Times New Roman" w:hAnsi="Consolas" w:cs="Times New Roman"/>
+          <w:color w:val="D4D4D4"/>
+          <w:sz w:val="21"/>
+          <w:szCs w:val="21"/>
+        </w:rPr>
+        <w:t xml:space="preserve">    PAYMENT_STATUS </w:t>
+      </w:r>
+      <w:proofErr w:type="gramStart"/>
+      <w:r>
+        <w:rPr>
+          <w:rFonts w:ascii="Consolas" w:eastAsia="Times New Roman" w:hAnsi="Consolas" w:cs="Times New Roman"/>
+          <w:color w:val="569CD6"/>
+          <w:sz w:val="21"/>
+          <w:szCs w:val="21"/>
+        </w:rPr>
+        <w:t>VARCHAR</w:t>
+      </w:r>
+      <w:r>
+        <w:rPr>
+          <w:rFonts w:ascii="Consolas" w:eastAsia="Times New Roman" w:hAnsi="Consolas" w:cs="Times New Roman"/>
+          <w:color w:val="D4D4D4"/>
+          <w:sz w:val="21"/>
+          <w:szCs w:val="21"/>
+        </w:rPr>
+        <w:t>(</w:t>
+      </w:r>
+      <w:proofErr w:type="gramEnd"/>
+      <w:r>
+        <w:rPr>
+          <w:rFonts w:ascii="Consolas" w:eastAsia="Times New Roman" w:hAnsi="Consolas" w:cs="Times New Roman"/>
+          <w:color w:val="B5CEA8"/>
+          <w:sz w:val="21"/>
+          <w:szCs w:val="21"/>
+        </w:rPr>
+        <w:t>25</w:t>
+      </w:r>
+      <w:r>
+        <w:rPr>
+          <w:rFonts w:ascii="Consolas" w:eastAsia="Times New Roman" w:hAnsi="Consolas" w:cs="Times New Roman"/>
+          <w:color w:val="D4D4D4"/>
+          <w:sz w:val="21"/>
+          <w:szCs w:val="21"/>
+        </w:rPr>
+        <w:t>),</w:t>
+      </w:r>
+    </w:p>
+    <w:p>
+      <w:pPr>
+        <w:shd w:val="clear" w:color="auto" w:fill="1E1E1E"/>
+        <w:spacing w:line="285" w:lineRule="atLeast"/>
+        <w:rPr>
+          <w:rFonts w:ascii="Consolas" w:eastAsia="Times New Roman" w:hAnsi="Consolas" w:cs="Times New Roman"/>
+          <w:color w:val="D4D4D4"/>
+          <w:sz w:val="21"/>
+          <w:szCs w:val="21"/>
+        </w:rPr>
+      </w:pPr>
+      <w:r>
+        <w:rPr>
+          <w:rFonts w:ascii="Consolas" w:eastAsia="Times New Roman" w:hAnsi="Consolas" w:cs="Times New Roman"/>
+          <w:color w:val="D4D4D4"/>
+          <w:sz w:val="21"/>
+          <w:szCs w:val="21"/>
+        </w:rPr>
+        <w:t xml:space="preserve">    EVENT_ID </w:t>
+      </w:r>
+      <w:r>
+        <w:rPr>
+          <w:rFonts w:ascii="Consolas" w:eastAsia="Times New Roman" w:hAnsi="Consolas" w:cs="Times New Roman"/>
+          <w:color w:val="569CD6"/>
+          <w:sz w:val="21"/>
+          <w:szCs w:val="21"/>
+        </w:rPr>
+        <w:t>INT</w:t>
+      </w:r>
+      <w:r>
+        <w:rPr>
+          <w:rFonts w:ascii="Consolas" w:eastAsia="Times New Roman" w:hAnsi="Consolas" w:cs="Times New Roman"/>
+          <w:color w:val="D4D4D4"/>
+          <w:sz w:val="21"/>
+          <w:szCs w:val="21"/>
+        </w:rPr>
+        <w:t xml:space="preserve">, </w:t>
+      </w:r>
+    </w:p>
+    <w:p>
+      <w:pPr>
+        <w:shd w:val="clear" w:color="auto" w:fill="1E1E1E"/>
+        <w:spacing w:line="285" w:lineRule="atLeast"/>
+        <w:rPr>
+          <w:rFonts w:ascii="Consolas" w:eastAsia="Times New Roman" w:hAnsi="Consolas" w:cs="Times New Roman"/>
+          <w:color w:val="D4D4D4"/>
+          <w:sz w:val="21"/>
+          <w:szCs w:val="21"/>
+        </w:rPr>
+      </w:pPr>
+      <w:r>
+        <w:rPr>
+          <w:rFonts w:ascii="Consolas" w:eastAsia="Times New Roman" w:hAnsi="Consolas" w:cs="Times New Roman"/>
+          <w:color w:val="D4D4D4"/>
+          <w:sz w:val="21"/>
+          <w:szCs w:val="21"/>
+        </w:rPr>
+        <w:t xml:space="preserve">    </w:t>
+      </w:r>
+      <w:r>
+        <w:rPr>
+          <w:rFonts w:ascii="Consolas" w:eastAsia="Times New Roman" w:hAnsi="Consolas" w:cs="Times New Roman"/>
+          <w:color w:val="DCDCAA"/>
+          <w:sz w:val="21"/>
+          <w:szCs w:val="21"/>
+        </w:rPr>
+        <w:t>HOST_ID</w:t>
+      </w:r>
+      <w:r>
+        <w:rPr>
+          <w:rFonts w:ascii="Consolas" w:eastAsia="Times New Roman" w:hAnsi="Consolas" w:cs="Times New Roman"/>
+          <w:color w:val="D4D4D4"/>
+          <w:sz w:val="21"/>
+          <w:szCs w:val="21"/>
+        </w:rPr>
+        <w:t xml:space="preserve"> </w:t>
+      </w:r>
+      <w:r>
+        <w:rPr>
+          <w:rFonts w:ascii="Consolas" w:eastAsia="Times New Roman" w:hAnsi="Consolas" w:cs="Times New Roman"/>
+          <w:color w:val="569CD6"/>
+          <w:sz w:val="21"/>
+          <w:szCs w:val="21"/>
+        </w:rPr>
+        <w:t>INT</w:t>
+      </w:r>
+      <w:r>
+        <w:rPr>
+          <w:rFonts w:ascii="Consolas" w:eastAsia="Times New Roman" w:hAnsi="Consolas" w:cs="Times New Roman"/>
+          <w:color w:val="D4D4D4"/>
+          <w:sz w:val="21"/>
+          <w:szCs w:val="21"/>
+        </w:rPr>
+        <w:t xml:space="preserve">, </w:t>
+      </w:r>
+    </w:p>
+    <w:p>
+      <w:pPr>
+        <w:shd w:val="clear" w:color="auto" w:fill="1E1E1E"/>
+        <w:spacing w:line="285" w:lineRule="atLeast"/>
+        <w:rPr>
+          <w:rFonts w:ascii="Consolas" w:eastAsia="Times New Roman" w:hAnsi="Consolas" w:cs="Times New Roman"/>
+          <w:color w:val="D4D4D4"/>
+          <w:sz w:val="21"/>
+          <w:szCs w:val="21"/>
+        </w:rPr>
+      </w:pPr>
+      <w:r>
+        <w:rPr>
+          <w:rFonts w:ascii="Consolas" w:eastAsia="Times New Roman" w:hAnsi="Consolas" w:cs="Times New Roman"/>
+          <w:color w:val="D4D4D4"/>
+          <w:sz w:val="21"/>
+          <w:szCs w:val="21"/>
+        </w:rPr>
+        <w:t xml:space="preserve">    SUPPLIER_ID </w:t>
+      </w:r>
+      <w:r>
+        <w:rPr>
+          <w:rFonts w:ascii="Consolas" w:eastAsia="Times New Roman" w:hAnsi="Consolas" w:cs="Times New Roman"/>
+          <w:color w:val="569CD6"/>
+          <w:sz w:val="21"/>
+          <w:szCs w:val="21"/>
+        </w:rPr>
+        <w:t>INT</w:t>
+      </w:r>
+      <w:r>
+        <w:rPr>
+          <w:rFonts w:ascii="Consolas" w:eastAsia="Times New Roman" w:hAnsi="Consolas" w:cs="Times New Roman"/>
+          <w:color w:val="D4D4D4"/>
+          <w:sz w:val="21"/>
+          <w:szCs w:val="21"/>
+        </w:rPr>
+        <w:t>,</w:t>
+      </w:r>
+    </w:p>
+    <w:p>
+      <w:pPr>
+        <w:shd w:val="clear" w:color="auto" w:fill="1E1E1E"/>
+        <w:spacing w:line="285" w:lineRule="atLeast"/>
+        <w:rPr>
+          <w:rFonts w:ascii="Consolas" w:eastAsia="Times New Roman" w:hAnsi="Consolas" w:cs="Times New Roman"/>
+          <w:color w:val="D4D4D4"/>
+          <w:sz w:val="21"/>
+          <w:szCs w:val="21"/>
+        </w:rPr>
+      </w:pPr>
+      <w:r>
+        <w:rPr>
+          <w:rFonts w:ascii="Consolas" w:eastAsia="Times New Roman" w:hAnsi="Consolas" w:cs="Times New Roman"/>
+          <w:color w:val="D4D4D4"/>
+          <w:sz w:val="21"/>
+          <w:szCs w:val="21"/>
+        </w:rPr>
+        <w:t xml:space="preserve">    </w:t>
+      </w:r>
+      <w:r>
+        <w:rPr>
+          <w:rFonts w:ascii="Consolas" w:eastAsia="Times New Roman" w:hAnsi="Consolas" w:cs="Times New Roman"/>
+          <w:color w:val="569CD6"/>
+          <w:sz w:val="21"/>
+          <w:szCs w:val="21"/>
+        </w:rPr>
+        <w:t>PRIMARY</w:t>
+      </w:r>
+      <w:r>
+        <w:rPr>
+          <w:rFonts w:ascii="Consolas" w:eastAsia="Times New Roman" w:hAnsi="Consolas" w:cs="Times New Roman"/>
+          <w:color w:val="D4D4D4"/>
+          <w:sz w:val="21"/>
+          <w:szCs w:val="21"/>
+        </w:rPr>
+        <w:t xml:space="preserve"> </w:t>
+      </w:r>
+      <w:r>
+        <w:rPr>
+          <w:rFonts w:ascii="Consolas" w:eastAsia="Times New Roman" w:hAnsi="Consolas" w:cs="Times New Roman"/>
+          <w:color w:val="569CD6"/>
+          <w:sz w:val="21"/>
+          <w:szCs w:val="21"/>
+        </w:rPr>
+        <w:t>KEY</w:t>
+      </w:r>
+      <w:r>
+        <w:rPr>
+          <w:rFonts w:ascii="Consolas" w:eastAsia="Times New Roman" w:hAnsi="Consolas" w:cs="Times New Roman"/>
+          <w:color w:val="D4D4D4"/>
+          <w:sz w:val="21"/>
+          <w:szCs w:val="21"/>
+        </w:rPr>
+        <w:t xml:space="preserve"> (BILL_ID),</w:t>
+      </w:r>
+    </w:p>
+    <w:p>
+      <w:pPr>
+        <w:shd w:val="clear" w:color="auto" w:fill="1E1E1E"/>
+        <w:spacing w:line="285" w:lineRule="atLeast"/>
+        <w:rPr>
+          <w:rFonts w:ascii="Consolas" w:eastAsia="Times New Roman" w:hAnsi="Consolas" w:cs="Times New Roman"/>
+          <w:color w:val="D4D4D4"/>
+          <w:sz w:val="21"/>
+          <w:szCs w:val="21"/>
+        </w:rPr>
+      </w:pPr>
+      <w:r>
+        <w:rPr>
+          <w:rFonts w:ascii="Consolas" w:eastAsia="Times New Roman" w:hAnsi="Consolas" w:cs="Times New Roman"/>
+          <w:color w:val="D4D4D4"/>
+          <w:sz w:val="21"/>
+          <w:szCs w:val="21"/>
+        </w:rPr>
+        <w:t xml:space="preserve">    </w:t>
+      </w:r>
+      <w:r>
+        <w:rPr>
+          <w:rFonts w:ascii="Consolas" w:eastAsia="Times New Roman" w:hAnsi="Consolas" w:cs="Times New Roman"/>
+          <w:color w:val="569CD6"/>
+          <w:sz w:val="21"/>
+          <w:szCs w:val="21"/>
+        </w:rPr>
+        <w:t>FOREIGN KEY</w:t>
+      </w:r>
+      <w:r>
+        <w:rPr>
+          <w:rFonts w:ascii="Consolas" w:eastAsia="Times New Roman" w:hAnsi="Consolas" w:cs="Times New Roman"/>
+          <w:color w:val="D4D4D4"/>
+          <w:sz w:val="21"/>
+          <w:szCs w:val="21"/>
+        </w:rPr>
+        <w:t xml:space="preserve"> (EVENT_ID) </w:t>
+      </w:r>
+      <w:r>
+        <w:rPr>
+          <w:rFonts w:ascii="Consolas" w:eastAsia="Times New Roman" w:hAnsi="Consolas" w:cs="Times New Roman"/>
+          <w:color w:val="569CD6"/>
+          <w:sz w:val="21"/>
+          <w:szCs w:val="21"/>
+        </w:rPr>
+        <w:t>REFERENCES</w:t>
+      </w:r>
+      <w:r>
+        <w:rPr>
+          <w:rFonts w:ascii="Consolas" w:eastAsia="Times New Roman" w:hAnsi="Consolas" w:cs="Times New Roman"/>
+          <w:color w:val="D4D4D4"/>
+          <w:sz w:val="21"/>
+          <w:szCs w:val="21"/>
+        </w:rPr>
+        <w:t xml:space="preserve"> EVENTS(EVENT_ID),</w:t>
+      </w:r>
+    </w:p>
+    <w:p>
+      <w:pPr>
+        <w:shd w:val="clear" w:color="auto" w:fill="1E1E1E"/>
+        <w:spacing w:line="285" w:lineRule="atLeast"/>
+        <w:rPr>
+          <w:rFonts w:ascii="Consolas" w:eastAsia="Times New Roman" w:hAnsi="Consolas" w:cs="Times New Roman"/>
+          <w:color w:val="D4D4D4"/>
+          <w:sz w:val="21"/>
+          <w:szCs w:val="21"/>
+        </w:rPr>
+      </w:pPr>
+      <w:r>
+        <w:rPr>
+          <w:rFonts w:ascii="Consolas" w:eastAsia="Times New Roman" w:hAnsi="Consolas" w:cs="Times New Roman"/>
+          <w:color w:val="D4D4D4"/>
+          <w:sz w:val="21"/>
+          <w:szCs w:val="21"/>
+        </w:rPr>
+        <w:t xml:space="preserve">    </w:t>
+      </w:r>
+      <w:r>
+        <w:rPr>
+          <w:rFonts w:ascii="Consolas" w:eastAsia="Times New Roman" w:hAnsi="Consolas" w:cs="Times New Roman"/>
+          <w:color w:val="569CD6"/>
+          <w:sz w:val="21"/>
+          <w:szCs w:val="21"/>
+        </w:rPr>
+        <w:t>FOREIGN KEY</w:t>
+      </w:r>
+      <w:r>
+        <w:rPr>
+          <w:rFonts w:ascii="Consolas" w:eastAsia="Times New Roman" w:hAnsi="Consolas" w:cs="Times New Roman"/>
+          <w:color w:val="D4D4D4"/>
+          <w:sz w:val="21"/>
+          <w:szCs w:val="21"/>
+        </w:rPr>
+        <w:t xml:space="preserve"> (</w:t>
+      </w:r>
+      <w:r>
+        <w:rPr>
+          <w:rFonts w:ascii="Consolas" w:eastAsia="Times New Roman" w:hAnsi="Consolas" w:cs="Times New Roman"/>
+          <w:color w:val="DCDCAA"/>
+          <w:sz w:val="21"/>
+          <w:szCs w:val="21"/>
+        </w:rPr>
+        <w:t>HOST_ID</w:t>
+      </w:r>
+      <w:r>
+        <w:rPr>
+          <w:rFonts w:ascii="Consolas" w:eastAsia="Times New Roman" w:hAnsi="Consolas" w:cs="Times New Roman"/>
+          <w:color w:val="D4D4D4"/>
+          <w:sz w:val="21"/>
+          <w:szCs w:val="21"/>
+        </w:rPr>
+        <w:t xml:space="preserve">) </w:t>
+      </w:r>
+      <w:r>
+        <w:rPr>
+          <w:rFonts w:ascii="Consolas" w:eastAsia="Times New Roman" w:hAnsi="Consolas" w:cs="Times New Roman"/>
+          <w:color w:val="569CD6"/>
+          <w:sz w:val="21"/>
+          <w:szCs w:val="21"/>
+        </w:rPr>
+        <w:t>REFERENCES</w:t>
+      </w:r>
+      <w:r>
+        <w:rPr>
+          <w:rFonts w:ascii="Consolas" w:eastAsia="Times New Roman" w:hAnsi="Consolas" w:cs="Times New Roman"/>
+          <w:color w:val="D4D4D4"/>
+          <w:sz w:val="21"/>
+          <w:szCs w:val="21"/>
+        </w:rPr>
+        <w:t xml:space="preserve"> HOSTS(</w:t>
+      </w:r>
+      <w:r>
+        <w:rPr>
+          <w:rFonts w:ascii="Consolas" w:eastAsia="Times New Roman" w:hAnsi="Consolas" w:cs="Times New Roman"/>
+          <w:color w:val="DCDCAA"/>
+          <w:sz w:val="21"/>
+          <w:szCs w:val="21"/>
+        </w:rPr>
+        <w:t>HOST_ID</w:t>
+      </w:r>
+      <w:r>
+        <w:rPr>
+          <w:rFonts w:ascii="Consolas" w:eastAsia="Times New Roman" w:hAnsi="Consolas" w:cs="Times New Roman"/>
+          <w:color w:val="D4D4D4"/>
+          <w:sz w:val="21"/>
+          <w:szCs w:val="21"/>
+        </w:rPr>
+        <w:t>),</w:t>
+      </w:r>
+    </w:p>
+    <w:p>
+      <w:pPr>
+        <w:shd w:val="clear" w:color="auto" w:fill="1E1E1E"/>
+        <w:spacing w:line="285" w:lineRule="atLeast"/>
+        <w:rPr>
+          <w:rFonts w:ascii="Consolas" w:eastAsia="Times New Roman" w:hAnsi="Consolas" w:cs="Times New Roman"/>
+          <w:color w:val="D4D4D4"/>
+          <w:sz w:val="21"/>
+          <w:szCs w:val="21"/>
+        </w:rPr>
+      </w:pPr>
+      <w:r>
+        <w:rPr>
+          <w:rFonts w:ascii="Consolas" w:eastAsia="Times New Roman" w:hAnsi="Consolas" w:cs="Times New Roman"/>
+          <w:color w:val="D4D4D4"/>
+          <w:sz w:val="21"/>
+          <w:szCs w:val="21"/>
+        </w:rPr>
+        <w:t xml:space="preserve">    </w:t>
+      </w:r>
+      <w:r>
+        <w:rPr>
+          <w:rFonts w:ascii="Consolas" w:eastAsia="Times New Roman" w:hAnsi="Consolas" w:cs="Times New Roman"/>
+          <w:color w:val="569CD6"/>
+          <w:sz w:val="21"/>
+          <w:szCs w:val="21"/>
+        </w:rPr>
+        <w:t>FOREIGN KEY</w:t>
+      </w:r>
+      <w:r>
+        <w:rPr>
+          <w:rFonts w:ascii="Consolas" w:eastAsia="Times New Roman" w:hAnsi="Consolas" w:cs="Times New Roman"/>
+          <w:color w:val="D4D4D4"/>
+          <w:sz w:val="21"/>
+          <w:szCs w:val="21"/>
+        </w:rPr>
+        <w:t xml:space="preserve"> (SUPPLIER_ID) </w:t>
+      </w:r>
+      <w:r>
+        <w:rPr>
+          <w:rFonts w:ascii="Consolas" w:eastAsia="Times New Roman" w:hAnsi="Consolas" w:cs="Times New Roman"/>
+          <w:color w:val="569CD6"/>
+          <w:sz w:val="21"/>
+          <w:szCs w:val="21"/>
+        </w:rPr>
+        <w:t>REFERENCES</w:t>
+      </w:r>
+      <w:r>
+        <w:rPr>
+          <w:rFonts w:ascii="Consolas" w:eastAsia="Times New Roman" w:hAnsi="Consolas" w:cs="Times New Roman"/>
+          <w:color w:val="D4D4D4"/>
+          <w:sz w:val="21"/>
+          <w:szCs w:val="21"/>
+        </w:rPr>
+        <w:t xml:space="preserve"> SUPPLIER(SUPPLIER_ID));</w:t>
+      </w:r>
+    </w:p>
+    <w:p>
+      <w:pPr>
+        <w:shd w:val="clear" w:color="auto" w:fill="1E1E1E"/>
+        <w:spacing w:line="285" w:lineRule="atLeast"/>
+        <w:rPr>
+          <w:rFonts w:ascii="Consolas" w:eastAsia="Times New Roman" w:hAnsi="Consolas" w:cs="Times New Roman"/>
+          <w:color w:val="D4D4D4"/>
+          <w:sz w:val="21"/>
+          <w:szCs w:val="21"/>
+        </w:rPr>
+      </w:pPr>
+    </w:p>
+    <w:p>
+      <w:pPr>
+        <w:shd w:val="clear" w:color="auto" w:fill="1E1E1E"/>
+        <w:spacing w:line="285" w:lineRule="atLeast"/>
+        <w:rPr>
+          <w:rFonts w:ascii="Consolas" w:eastAsia="Times New Roman" w:hAnsi="Consolas" w:cs="Times New Roman"/>
+          <w:color w:val="D4D4D4"/>
+          <w:sz w:val="21"/>
+          <w:szCs w:val="21"/>
+        </w:rPr>
+      </w:pPr>
+      <w:r>
+        <w:rPr>
+          <w:rFonts w:ascii="Consolas" w:eastAsia="Times New Roman" w:hAnsi="Consolas" w:cs="Times New Roman"/>
+          <w:color w:val="569CD6"/>
+          <w:sz w:val="21"/>
+          <w:szCs w:val="21"/>
+        </w:rPr>
+        <w:t>CREATE</w:t>
+      </w:r>
+      <w:r>
+        <w:rPr>
+          <w:rFonts w:ascii="Consolas" w:eastAsia="Times New Roman" w:hAnsi="Consolas" w:cs="Times New Roman"/>
+          <w:color w:val="D4D4D4"/>
+          <w:sz w:val="21"/>
+          <w:szCs w:val="21"/>
+        </w:rPr>
+        <w:t xml:space="preserve"> </w:t>
+      </w:r>
+      <w:r>
+        <w:rPr>
+          <w:rFonts w:ascii="Consolas" w:eastAsia="Times New Roman" w:hAnsi="Consolas" w:cs="Times New Roman"/>
+          <w:color w:val="569CD6"/>
+          <w:sz w:val="21"/>
+          <w:szCs w:val="21"/>
+        </w:rPr>
+        <w:t>TABLE</w:t>
+      </w:r>
+      <w:r>
+        <w:rPr>
+          <w:rFonts w:ascii="Consolas" w:eastAsia="Times New Roman" w:hAnsi="Consolas" w:cs="Times New Roman"/>
+          <w:color w:val="D4D4D4"/>
+          <w:sz w:val="21"/>
+          <w:szCs w:val="21"/>
+        </w:rPr>
+        <w:t xml:space="preserve"> </w:t>
+      </w:r>
+      <w:r>
+        <w:rPr>
+          <w:rFonts w:ascii="Consolas" w:eastAsia="Times New Roman" w:hAnsi="Consolas" w:cs="Times New Roman"/>
+          <w:color w:val="569CD6"/>
+          <w:sz w:val="21"/>
+          <w:szCs w:val="21"/>
+        </w:rPr>
+        <w:t>IF</w:t>
+      </w:r>
+      <w:r>
+        <w:rPr>
+          <w:rFonts w:ascii="Consolas" w:eastAsia="Times New Roman" w:hAnsi="Consolas" w:cs="Times New Roman"/>
+          <w:color w:val="D4D4D4"/>
+          <w:sz w:val="21"/>
+          <w:szCs w:val="21"/>
+        </w:rPr>
+        <w:t xml:space="preserve"> </w:t>
+      </w:r>
+      <w:r>
+        <w:rPr>
+          <w:rFonts w:ascii="Consolas" w:eastAsia="Times New Roman" w:hAnsi="Consolas" w:cs="Times New Roman"/>
+          <w:color w:val="569CD6"/>
+          <w:sz w:val="21"/>
+          <w:szCs w:val="21"/>
+        </w:rPr>
+        <w:t>NOT</w:t>
+      </w:r>
+      <w:r>
+        <w:rPr>
+          <w:rFonts w:ascii="Consolas" w:eastAsia="Times New Roman" w:hAnsi="Consolas" w:cs="Times New Roman"/>
+          <w:color w:val="D4D4D4"/>
+          <w:sz w:val="21"/>
+          <w:szCs w:val="21"/>
+        </w:rPr>
+        <w:t xml:space="preserve"> </w:t>
+      </w:r>
+      <w:r>
+        <w:rPr>
+          <w:rFonts w:ascii="Consolas" w:eastAsia="Times New Roman" w:hAnsi="Consolas" w:cs="Times New Roman"/>
+          <w:color w:val="569CD6"/>
+          <w:sz w:val="21"/>
+          <w:szCs w:val="21"/>
+        </w:rPr>
+        <w:t>EXISTS</w:t>
+      </w:r>
+      <w:r>
+        <w:rPr>
+          <w:rFonts w:ascii="Consolas" w:eastAsia="Times New Roman" w:hAnsi="Consolas" w:cs="Times New Roman"/>
+          <w:color w:val="D4D4D4"/>
+          <w:sz w:val="21"/>
+          <w:szCs w:val="21"/>
+        </w:rPr>
+        <w:t xml:space="preserve"> SUPPLIED_</w:t>
+      </w:r>
+      <w:proofErr w:type="gramStart"/>
+      <w:r>
+        <w:rPr>
+          <w:rFonts w:ascii="Consolas" w:eastAsia="Times New Roman" w:hAnsi="Consolas" w:cs="Times New Roman"/>
+          <w:color w:val="D4D4D4"/>
+          <w:sz w:val="21"/>
+          <w:szCs w:val="21"/>
+        </w:rPr>
+        <w:t>FOR(</w:t>
+      </w:r>
+      <w:proofErr w:type="gramEnd"/>
+    </w:p>
+    <w:p>
+      <w:pPr>
+        <w:shd w:val="clear" w:color="auto" w:fill="1E1E1E"/>
+        <w:spacing w:line="285" w:lineRule="atLeast"/>
+        <w:rPr>
+          <w:rFonts w:ascii="Consolas" w:eastAsia="Times New Roman" w:hAnsi="Consolas" w:cs="Times New Roman"/>
+          <w:color w:val="D4D4D4"/>
+          <w:sz w:val="21"/>
+          <w:szCs w:val="21"/>
+        </w:rPr>
+      </w:pPr>
+      <w:r>
+        <w:rPr>
+          <w:rFonts w:ascii="Consolas" w:eastAsia="Times New Roman" w:hAnsi="Consolas" w:cs="Times New Roman"/>
+          <w:color w:val="D4D4D4"/>
+          <w:sz w:val="21"/>
+          <w:szCs w:val="21"/>
+        </w:rPr>
+        <w:t xml:space="preserve">    EVENT_ID </w:t>
+      </w:r>
+      <w:r>
+        <w:rPr>
+          <w:rFonts w:ascii="Consolas" w:eastAsia="Times New Roman" w:hAnsi="Consolas" w:cs="Times New Roman"/>
+          <w:color w:val="569CD6"/>
+          <w:sz w:val="21"/>
+          <w:szCs w:val="21"/>
+        </w:rPr>
+        <w:t>INT</w:t>
+      </w:r>
+      <w:r>
+        <w:rPr>
+          <w:rFonts w:ascii="Consolas" w:eastAsia="Times New Roman" w:hAnsi="Consolas" w:cs="Times New Roman"/>
+          <w:color w:val="D4D4D4"/>
+          <w:sz w:val="21"/>
+          <w:szCs w:val="21"/>
+        </w:rPr>
+        <w:t>,</w:t>
+      </w:r>
+    </w:p>
+    <w:p>
+      <w:pPr>
+        <w:shd w:val="clear" w:color="auto" w:fill="1E1E1E"/>
+        <w:spacing w:line="285" w:lineRule="atLeast"/>
+        <w:rPr>
+          <w:rFonts w:ascii="Consolas" w:eastAsia="Times New Roman" w:hAnsi="Consolas" w:cs="Times New Roman"/>
+          <w:color w:val="D4D4D4"/>
+          <w:sz w:val="21"/>
+          <w:szCs w:val="21"/>
+        </w:rPr>
+      </w:pPr>
+      <w:r>
+        <w:rPr>
+          <w:rFonts w:ascii="Consolas" w:eastAsia="Times New Roman" w:hAnsi="Consolas" w:cs="Times New Roman"/>
+          <w:color w:val="D4D4D4"/>
+          <w:sz w:val="21"/>
+          <w:szCs w:val="21"/>
+        </w:rPr>
+        <w:t xml:space="preserve">    SUPPLIER_ID </w:t>
+      </w:r>
+      <w:r>
+        <w:rPr>
+          <w:rFonts w:ascii="Consolas" w:eastAsia="Times New Roman" w:hAnsi="Consolas" w:cs="Times New Roman"/>
+          <w:color w:val="569CD6"/>
+          <w:sz w:val="21"/>
+          <w:szCs w:val="21"/>
+        </w:rPr>
+        <w:t>INT</w:t>
+      </w:r>
+      <w:r>
+        <w:rPr>
+          <w:rFonts w:ascii="Consolas" w:eastAsia="Times New Roman" w:hAnsi="Consolas" w:cs="Times New Roman"/>
+          <w:color w:val="D4D4D4"/>
+          <w:sz w:val="21"/>
+          <w:szCs w:val="21"/>
+        </w:rPr>
+        <w:t xml:space="preserve">, </w:t>
+      </w:r>
+    </w:p>
+    <w:p>
+      <w:pPr>
+        <w:shd w:val="clear" w:color="auto" w:fill="1E1E1E"/>
+        <w:spacing w:line="285" w:lineRule="atLeast"/>
+        <w:rPr>
+          <w:rFonts w:ascii="Consolas" w:eastAsia="Times New Roman" w:hAnsi="Consolas" w:cs="Times New Roman"/>
+          <w:color w:val="D4D4D4"/>
+          <w:sz w:val="21"/>
+          <w:szCs w:val="21"/>
+        </w:rPr>
+      </w:pPr>
+      <w:r>
+        <w:rPr>
+          <w:rFonts w:ascii="Consolas" w:eastAsia="Times New Roman" w:hAnsi="Consolas" w:cs="Times New Roman"/>
+          <w:color w:val="D4D4D4"/>
+          <w:sz w:val="21"/>
+          <w:szCs w:val="21"/>
+        </w:rPr>
+        <w:t xml:space="preserve">    </w:t>
+      </w:r>
+      <w:r>
+        <w:rPr>
+          <w:rFonts w:ascii="Consolas" w:eastAsia="Times New Roman" w:hAnsi="Consolas" w:cs="Times New Roman"/>
+          <w:color w:val="569CD6"/>
+          <w:sz w:val="21"/>
+          <w:szCs w:val="21"/>
+        </w:rPr>
+        <w:t>FOREIGN KEY</w:t>
+      </w:r>
+      <w:r>
+        <w:rPr>
+          <w:rFonts w:ascii="Consolas" w:eastAsia="Times New Roman" w:hAnsi="Consolas" w:cs="Times New Roman"/>
+          <w:color w:val="D4D4D4"/>
+          <w:sz w:val="21"/>
+          <w:szCs w:val="21"/>
+        </w:rPr>
+        <w:t xml:space="preserve"> (EVENT_ID) </w:t>
+      </w:r>
+      <w:r>
+        <w:rPr>
+          <w:rFonts w:ascii="Consolas" w:eastAsia="Times New Roman" w:hAnsi="Consolas" w:cs="Times New Roman"/>
+          <w:color w:val="569CD6"/>
+          <w:sz w:val="21"/>
+          <w:szCs w:val="21"/>
+        </w:rPr>
+        <w:t>REFERENCES</w:t>
+      </w:r>
+      <w:r>
+        <w:rPr>
+          <w:rFonts w:ascii="Consolas" w:eastAsia="Times New Roman" w:hAnsi="Consolas" w:cs="Times New Roman"/>
+          <w:color w:val="D4D4D4"/>
+          <w:sz w:val="21"/>
+          <w:szCs w:val="21"/>
+        </w:rPr>
+        <w:t xml:space="preserve"> EVENTS(EVENT_ID),</w:t>
+      </w:r>
+    </w:p>
+    <w:p>
+      <w:pPr>
+        <w:shd w:val="clear" w:color="auto" w:fill="1E1E1E"/>
+        <w:spacing w:line="285" w:lineRule="atLeast"/>
+        <w:rPr>
+          <w:rFonts w:ascii="Consolas" w:eastAsia="Times New Roman" w:hAnsi="Consolas" w:cs="Times New Roman"/>
+          <w:color w:val="D4D4D4"/>
+          <w:sz w:val="21"/>
+          <w:szCs w:val="21"/>
+        </w:rPr>
+      </w:pPr>
+      <w:r>
+        <w:rPr>
+          <w:rFonts w:ascii="Consolas" w:eastAsia="Times New Roman" w:hAnsi="Consolas" w:cs="Times New Roman"/>
+          <w:color w:val="D4D4D4"/>
+          <w:sz w:val="21"/>
+          <w:szCs w:val="21"/>
+        </w:rPr>
+        <w:t xml:space="preserve">    </w:t>
+      </w:r>
+      <w:r>
+        <w:rPr>
+          <w:rFonts w:ascii="Consolas" w:eastAsia="Times New Roman" w:hAnsi="Consolas" w:cs="Times New Roman"/>
+          <w:color w:val="569CD6"/>
+          <w:sz w:val="21"/>
+          <w:szCs w:val="21"/>
+        </w:rPr>
+        <w:t>FOREIGN KEY</w:t>
+      </w:r>
+      <w:r>
+        <w:rPr>
+          <w:rFonts w:ascii="Consolas" w:eastAsia="Times New Roman" w:hAnsi="Consolas" w:cs="Times New Roman"/>
+          <w:color w:val="D4D4D4"/>
+          <w:sz w:val="21"/>
+          <w:szCs w:val="21"/>
+        </w:rPr>
+        <w:t xml:space="preserve"> (SUPPLIER_ID) </w:t>
+      </w:r>
+      <w:r>
+        <w:rPr>
+          <w:rFonts w:ascii="Consolas" w:eastAsia="Times New Roman" w:hAnsi="Consolas" w:cs="Times New Roman"/>
+          <w:color w:val="569CD6"/>
+          <w:sz w:val="21"/>
+          <w:szCs w:val="21"/>
+        </w:rPr>
+        <w:t>REFERENCES</w:t>
+      </w:r>
+      <w:r>
+        <w:rPr>
+          <w:rFonts w:ascii="Consolas" w:eastAsia="Times New Roman" w:hAnsi="Consolas" w:cs="Times New Roman"/>
+          <w:color w:val="D4D4D4"/>
+          <w:sz w:val="21"/>
+          <w:szCs w:val="21"/>
+        </w:rPr>
+        <w:t xml:space="preserve"> SUPPLIER(SUPPLIER_ID));</w:t>
+      </w:r>
+    </w:p>
+    <w:p>
+      <w:pPr>
+        <w:shd w:val="clear" w:color="auto" w:fill="1E1E1E"/>
+        <w:spacing w:line="285" w:lineRule="atLeast"/>
+        <w:rPr>
+          <w:rFonts w:ascii="Consolas" w:eastAsia="Times New Roman" w:hAnsi="Consolas" w:cs="Times New Roman"/>
+          <w:color w:val="D4D4D4"/>
+          <w:sz w:val="21"/>
+          <w:szCs w:val="21"/>
+        </w:rPr>
+      </w:pPr>
+    </w:p>
+    <w:p>
+      <w:pPr>
+        <w:shd w:val="clear" w:color="auto" w:fill="1E1E1E"/>
+        <w:spacing w:line="285" w:lineRule="atLeast"/>
+        <w:rPr>
+          <w:rFonts w:ascii="Consolas" w:eastAsia="Times New Roman" w:hAnsi="Consolas" w:cs="Times New Roman"/>
+          <w:color w:val="D4D4D4"/>
+          <w:sz w:val="21"/>
+          <w:szCs w:val="21"/>
+        </w:rPr>
+      </w:pPr>
+      <w:r>
+        <w:rPr>
+          <w:rFonts w:ascii="Consolas" w:eastAsia="Times New Roman" w:hAnsi="Consolas" w:cs="Times New Roman"/>
+          <w:color w:val="569CD6"/>
+          <w:sz w:val="21"/>
+          <w:szCs w:val="21"/>
+        </w:rPr>
+        <w:t>CREATE</w:t>
+      </w:r>
+      <w:r>
+        <w:rPr>
+          <w:rFonts w:ascii="Consolas" w:eastAsia="Times New Roman" w:hAnsi="Consolas" w:cs="Times New Roman"/>
+          <w:color w:val="D4D4D4"/>
+          <w:sz w:val="21"/>
+          <w:szCs w:val="21"/>
+        </w:rPr>
+        <w:t xml:space="preserve"> </w:t>
+      </w:r>
+      <w:r>
+        <w:rPr>
+          <w:rFonts w:ascii="Consolas" w:eastAsia="Times New Roman" w:hAnsi="Consolas" w:cs="Times New Roman"/>
+          <w:color w:val="569CD6"/>
+          <w:sz w:val="21"/>
+          <w:szCs w:val="21"/>
+        </w:rPr>
+        <w:t>TABLE</w:t>
+      </w:r>
+      <w:r>
+        <w:rPr>
+          <w:rFonts w:ascii="Consolas" w:eastAsia="Times New Roman" w:hAnsi="Consolas" w:cs="Times New Roman"/>
+          <w:color w:val="D4D4D4"/>
+          <w:sz w:val="21"/>
+          <w:szCs w:val="21"/>
+        </w:rPr>
+        <w:t xml:space="preserve"> </w:t>
+      </w:r>
+      <w:r>
+        <w:rPr>
+          <w:rFonts w:ascii="Consolas" w:eastAsia="Times New Roman" w:hAnsi="Consolas" w:cs="Times New Roman"/>
+          <w:color w:val="569CD6"/>
+          <w:sz w:val="21"/>
+          <w:szCs w:val="21"/>
+        </w:rPr>
+        <w:t>IF</w:t>
+      </w:r>
+      <w:r>
+        <w:rPr>
+          <w:rFonts w:ascii="Consolas" w:eastAsia="Times New Roman" w:hAnsi="Consolas" w:cs="Times New Roman"/>
+          <w:color w:val="D4D4D4"/>
+          <w:sz w:val="21"/>
+          <w:szCs w:val="21"/>
+        </w:rPr>
+        <w:t xml:space="preserve"> </w:t>
+      </w:r>
+      <w:r>
+        <w:rPr>
+          <w:rFonts w:ascii="Consolas" w:eastAsia="Times New Roman" w:hAnsi="Consolas" w:cs="Times New Roman"/>
+          <w:color w:val="569CD6"/>
+          <w:sz w:val="21"/>
+          <w:szCs w:val="21"/>
+        </w:rPr>
+        <w:t>NOT</w:t>
+      </w:r>
+      <w:r>
+        <w:rPr>
+          <w:rFonts w:ascii="Consolas" w:eastAsia="Times New Roman" w:hAnsi="Consolas" w:cs="Times New Roman"/>
+          <w:color w:val="D4D4D4"/>
+          <w:sz w:val="21"/>
+          <w:szCs w:val="21"/>
+        </w:rPr>
+        <w:t xml:space="preserve"> </w:t>
+      </w:r>
+      <w:r>
+        <w:rPr>
+          <w:rFonts w:ascii="Consolas" w:eastAsia="Times New Roman" w:hAnsi="Consolas" w:cs="Times New Roman"/>
+          <w:color w:val="569CD6"/>
+          <w:sz w:val="21"/>
+          <w:szCs w:val="21"/>
+        </w:rPr>
+        <w:t>EXISTS</w:t>
+      </w:r>
+      <w:r>
+        <w:rPr>
+          <w:rFonts w:ascii="Consolas" w:eastAsia="Times New Roman" w:hAnsi="Consolas" w:cs="Times New Roman"/>
+          <w:color w:val="D4D4D4"/>
+          <w:sz w:val="21"/>
+          <w:szCs w:val="21"/>
+        </w:rPr>
+        <w:t xml:space="preserve"> </w:t>
+      </w:r>
+      <w:proofErr w:type="gramStart"/>
+      <w:r>
+        <w:rPr>
+          <w:rFonts w:ascii="Consolas" w:eastAsia="Times New Roman" w:hAnsi="Consolas" w:cs="Times New Roman"/>
+          <w:color w:val="D4D4D4"/>
+          <w:sz w:val="21"/>
+          <w:szCs w:val="21"/>
+        </w:rPr>
+        <w:t>ATTENDEES(</w:t>
+      </w:r>
+      <w:proofErr w:type="gramEnd"/>
+    </w:p>
+    <w:p>
+      <w:pPr>
+        <w:shd w:val="clear" w:color="auto" w:fill="1E1E1E"/>
+        <w:spacing w:line="285" w:lineRule="atLeast"/>
+        <w:rPr>
+          <w:rFonts w:ascii="Consolas" w:eastAsia="Times New Roman" w:hAnsi="Consolas" w:cs="Times New Roman"/>
+          <w:color w:val="D4D4D4"/>
+          <w:sz w:val="21"/>
+          <w:szCs w:val="21"/>
+        </w:rPr>
+      </w:pPr>
+      <w:r>
+        <w:rPr>
+          <w:rFonts w:ascii="Consolas" w:eastAsia="Times New Roman" w:hAnsi="Consolas" w:cs="Times New Roman"/>
+          <w:color w:val="D4D4D4"/>
+          <w:sz w:val="21"/>
+          <w:szCs w:val="21"/>
+        </w:rPr>
+        <w:t xml:space="preserve">    </w:t>
+      </w:r>
+      <w:r>
+        <w:rPr>
+          <w:rFonts w:ascii="Consolas" w:eastAsia="Times New Roman" w:hAnsi="Consolas" w:cs="Times New Roman"/>
+          <w:color w:val="DCDCAA"/>
+          <w:sz w:val="21"/>
+          <w:szCs w:val="21"/>
+        </w:rPr>
+        <w:t>USER_ID</w:t>
+      </w:r>
+      <w:r>
+        <w:rPr>
+          <w:rFonts w:ascii="Consolas" w:eastAsia="Times New Roman" w:hAnsi="Consolas" w:cs="Times New Roman"/>
+          <w:color w:val="D4D4D4"/>
+          <w:sz w:val="21"/>
+          <w:szCs w:val="21"/>
+        </w:rPr>
+        <w:t xml:space="preserve"> </w:t>
+      </w:r>
+      <w:r>
+        <w:rPr>
+          <w:rFonts w:ascii="Consolas" w:eastAsia="Times New Roman" w:hAnsi="Consolas" w:cs="Times New Roman"/>
+          <w:color w:val="569CD6"/>
+          <w:sz w:val="21"/>
+          <w:szCs w:val="21"/>
+        </w:rPr>
+        <w:t>INT</w:t>
+      </w:r>
+      <w:r>
+        <w:rPr>
+          <w:rFonts w:ascii="Consolas" w:eastAsia="Times New Roman" w:hAnsi="Consolas" w:cs="Times New Roman"/>
+          <w:color w:val="D4D4D4"/>
+          <w:sz w:val="21"/>
+          <w:szCs w:val="21"/>
+        </w:rPr>
+        <w:t xml:space="preserve"> </w:t>
+      </w:r>
+      <w:r>
+        <w:rPr>
+          <w:rFonts w:ascii="Consolas" w:eastAsia="Times New Roman" w:hAnsi="Consolas" w:cs="Times New Roman"/>
+          <w:color w:val="569CD6"/>
+          <w:sz w:val="21"/>
+          <w:szCs w:val="21"/>
+        </w:rPr>
+        <w:t>NOT</w:t>
+      </w:r>
+      <w:r>
+        <w:rPr>
+          <w:rFonts w:ascii="Consolas" w:eastAsia="Times New Roman" w:hAnsi="Consolas" w:cs="Times New Roman"/>
+          <w:color w:val="D4D4D4"/>
+          <w:sz w:val="21"/>
+          <w:szCs w:val="21"/>
+        </w:rPr>
+        <w:t xml:space="preserve"> </w:t>
+      </w:r>
+      <w:r>
+        <w:rPr>
+          <w:rFonts w:ascii="Consolas" w:eastAsia="Times New Roman" w:hAnsi="Consolas" w:cs="Times New Roman"/>
+          <w:color w:val="569CD6"/>
+          <w:sz w:val="21"/>
+          <w:szCs w:val="21"/>
+        </w:rPr>
+        <w:t>NULL</w:t>
+      </w:r>
+      <w:r>
+        <w:rPr>
+          <w:rFonts w:ascii="Consolas" w:eastAsia="Times New Roman" w:hAnsi="Consolas" w:cs="Times New Roman"/>
+          <w:color w:val="D4D4D4"/>
+          <w:sz w:val="21"/>
+          <w:szCs w:val="21"/>
+        </w:rPr>
+        <w:t xml:space="preserve"> AUTO_INCREMENT, </w:t>
+      </w:r>
+    </w:p>
+    <w:p>
+      <w:pPr>
+        <w:shd w:val="clear" w:color="auto" w:fill="1E1E1E"/>
+        <w:spacing w:line="285" w:lineRule="atLeast"/>
+        <w:rPr>
+          <w:rFonts w:ascii="Consolas" w:eastAsia="Times New Roman" w:hAnsi="Consolas" w:cs="Times New Roman"/>
+          <w:color w:val="D4D4D4"/>
+          <w:sz w:val="21"/>
+          <w:szCs w:val="21"/>
+        </w:rPr>
+      </w:pPr>
+      <w:r>
+        <w:rPr>
+          <w:rFonts w:ascii="Consolas" w:eastAsia="Times New Roman" w:hAnsi="Consolas" w:cs="Times New Roman"/>
+          <w:color w:val="D4D4D4"/>
+          <w:sz w:val="21"/>
+          <w:szCs w:val="21"/>
+        </w:rPr>
+        <w:t xml:space="preserve">    F_NAME </w:t>
+      </w:r>
+      <w:proofErr w:type="gramStart"/>
+      <w:r>
+        <w:rPr>
+          <w:rFonts w:ascii="Consolas" w:eastAsia="Times New Roman" w:hAnsi="Consolas" w:cs="Times New Roman"/>
+          <w:color w:val="569CD6"/>
+          <w:sz w:val="21"/>
+          <w:szCs w:val="21"/>
+        </w:rPr>
+        <w:t>VARCHAR</w:t>
+      </w:r>
+      <w:r>
+        <w:rPr>
+          <w:rFonts w:ascii="Consolas" w:eastAsia="Times New Roman" w:hAnsi="Consolas" w:cs="Times New Roman"/>
+          <w:color w:val="D4D4D4"/>
+          <w:sz w:val="21"/>
+          <w:szCs w:val="21"/>
+        </w:rPr>
+        <w:t>(</w:t>
+      </w:r>
+      <w:proofErr w:type="gramEnd"/>
+      <w:r>
+        <w:rPr>
+          <w:rFonts w:ascii="Consolas" w:eastAsia="Times New Roman" w:hAnsi="Consolas" w:cs="Times New Roman"/>
+          <w:color w:val="B5CEA8"/>
+          <w:sz w:val="21"/>
+          <w:szCs w:val="21"/>
+        </w:rPr>
+        <w:t>255</w:t>
+      </w:r>
+      <w:r>
+        <w:rPr>
+          <w:rFonts w:ascii="Consolas" w:eastAsia="Times New Roman" w:hAnsi="Consolas" w:cs="Times New Roman"/>
+          <w:color w:val="D4D4D4"/>
+          <w:sz w:val="21"/>
+          <w:szCs w:val="21"/>
+        </w:rPr>
+        <w:t>),</w:t>
+      </w:r>
+    </w:p>
+    <w:p>
+      <w:pPr>
+        <w:shd w:val="clear" w:color="auto" w:fill="1E1E1E"/>
+        <w:spacing w:line="285" w:lineRule="atLeast"/>
+        <w:rPr>
+          <w:rFonts w:ascii="Consolas" w:eastAsia="Times New Roman" w:hAnsi="Consolas" w:cs="Times New Roman"/>
+          <w:color w:val="D4D4D4"/>
+          <w:sz w:val="21"/>
+          <w:szCs w:val="21"/>
+        </w:rPr>
+      </w:pPr>
+      <w:r>
+        <w:rPr>
+          <w:rFonts w:ascii="Consolas" w:eastAsia="Times New Roman" w:hAnsi="Consolas" w:cs="Times New Roman"/>
+          <w:color w:val="D4D4D4"/>
+          <w:sz w:val="21"/>
+          <w:szCs w:val="21"/>
+        </w:rPr>
+        <w:t xml:space="preserve">    L_NAME </w:t>
+      </w:r>
+      <w:proofErr w:type="gramStart"/>
+      <w:r>
+        <w:rPr>
+          <w:rFonts w:ascii="Consolas" w:eastAsia="Times New Roman" w:hAnsi="Consolas" w:cs="Times New Roman"/>
+          <w:color w:val="569CD6"/>
+          <w:sz w:val="21"/>
+          <w:szCs w:val="21"/>
+        </w:rPr>
+        <w:t>VARCHAR</w:t>
+      </w:r>
+      <w:r>
+        <w:rPr>
+          <w:rFonts w:ascii="Consolas" w:eastAsia="Times New Roman" w:hAnsi="Consolas" w:cs="Times New Roman"/>
+          <w:color w:val="D4D4D4"/>
+          <w:sz w:val="21"/>
+          <w:szCs w:val="21"/>
+        </w:rPr>
+        <w:t>(</w:t>
+      </w:r>
+      <w:proofErr w:type="gramEnd"/>
+      <w:r>
+        <w:rPr>
+          <w:rFonts w:ascii="Consolas" w:eastAsia="Times New Roman" w:hAnsi="Consolas" w:cs="Times New Roman"/>
+          <w:color w:val="B5CEA8"/>
+          <w:sz w:val="21"/>
+          <w:szCs w:val="21"/>
+        </w:rPr>
+        <w:t>255</w:t>
+      </w:r>
+      <w:r>
+        <w:rPr>
+          <w:rFonts w:ascii="Consolas" w:eastAsia="Times New Roman" w:hAnsi="Consolas" w:cs="Times New Roman"/>
+          <w:color w:val="D4D4D4"/>
+          <w:sz w:val="21"/>
+          <w:szCs w:val="21"/>
+        </w:rPr>
+        <w:t>),</w:t>
+      </w:r>
+    </w:p>
+    <w:p>
+      <w:pPr>
+        <w:shd w:val="clear" w:color="auto" w:fill="1E1E1E"/>
+        <w:spacing w:line="285" w:lineRule="atLeast"/>
+        <w:rPr>
+          <w:rFonts w:ascii="Consolas" w:eastAsia="Times New Roman" w:hAnsi="Consolas" w:cs="Times New Roman"/>
+          <w:color w:val="D4D4D4"/>
+          <w:sz w:val="21"/>
+          <w:szCs w:val="21"/>
+        </w:rPr>
+      </w:pPr>
+      <w:r>
+        <w:rPr>
+          <w:rFonts w:ascii="Consolas" w:eastAsia="Times New Roman" w:hAnsi="Consolas" w:cs="Times New Roman"/>
+          <w:color w:val="D4D4D4"/>
+          <w:sz w:val="21"/>
+          <w:szCs w:val="21"/>
+        </w:rPr>
+        <w:t xml:space="preserve">    MOBILE_NUMBER </w:t>
+      </w:r>
+      <w:r>
+        <w:rPr>
+          <w:rFonts w:ascii="Consolas" w:eastAsia="Times New Roman" w:hAnsi="Consolas" w:cs="Times New Roman"/>
+          <w:color w:val="569CD6"/>
+          <w:sz w:val="21"/>
+          <w:szCs w:val="21"/>
+        </w:rPr>
+        <w:t>INT</w:t>
+      </w:r>
+      <w:r>
+        <w:rPr>
+          <w:rFonts w:ascii="Consolas" w:eastAsia="Times New Roman" w:hAnsi="Consolas" w:cs="Times New Roman"/>
+          <w:color w:val="D4D4D4"/>
+          <w:sz w:val="21"/>
+          <w:szCs w:val="21"/>
+        </w:rPr>
+        <w:t xml:space="preserve">, </w:t>
+      </w:r>
+    </w:p>
+    <w:p>
+      <w:pPr>
+        <w:shd w:val="clear" w:color="auto" w:fill="1E1E1E"/>
+        <w:spacing w:line="285" w:lineRule="atLeast"/>
+        <w:rPr>
+          <w:rFonts w:ascii="Consolas" w:eastAsia="Times New Roman" w:hAnsi="Consolas" w:cs="Times New Roman"/>
+          <w:color w:val="D4D4D4"/>
+          <w:sz w:val="21"/>
+          <w:szCs w:val="21"/>
+        </w:rPr>
+      </w:pPr>
+      <w:r>
+        <w:rPr>
+          <w:rFonts w:ascii="Consolas" w:eastAsia="Times New Roman" w:hAnsi="Consolas" w:cs="Times New Roman"/>
+          <w:color w:val="D4D4D4"/>
+          <w:sz w:val="21"/>
+          <w:szCs w:val="21"/>
+        </w:rPr>
+        <w:t xml:space="preserve">    MAIL_ID </w:t>
+      </w:r>
+      <w:proofErr w:type="gramStart"/>
+      <w:r>
+        <w:rPr>
+          <w:rFonts w:ascii="Consolas" w:eastAsia="Times New Roman" w:hAnsi="Consolas" w:cs="Times New Roman"/>
+          <w:color w:val="569CD6"/>
+          <w:sz w:val="21"/>
+          <w:szCs w:val="21"/>
+        </w:rPr>
+        <w:t>VARCHAR</w:t>
+      </w:r>
+      <w:r>
+        <w:rPr>
+          <w:rFonts w:ascii="Consolas" w:eastAsia="Times New Roman" w:hAnsi="Consolas" w:cs="Times New Roman"/>
+          <w:color w:val="D4D4D4"/>
+          <w:sz w:val="21"/>
+          <w:szCs w:val="21"/>
+        </w:rPr>
+        <w:t>(</w:t>
+      </w:r>
+      <w:proofErr w:type="gramEnd"/>
+      <w:r>
+        <w:rPr>
+          <w:rFonts w:ascii="Consolas" w:eastAsia="Times New Roman" w:hAnsi="Consolas" w:cs="Times New Roman"/>
+          <w:color w:val="B5CEA8"/>
+          <w:sz w:val="21"/>
+          <w:szCs w:val="21"/>
+        </w:rPr>
+        <w:t>255</w:t>
+      </w:r>
+      <w:r>
+        <w:rPr>
+          <w:rFonts w:ascii="Consolas" w:eastAsia="Times New Roman" w:hAnsi="Consolas" w:cs="Times New Roman"/>
+          <w:color w:val="D4D4D4"/>
+          <w:sz w:val="21"/>
+          <w:szCs w:val="21"/>
+        </w:rPr>
+        <w:t>),</w:t>
+      </w:r>
+    </w:p>
+    <w:p>
+      <w:pPr>
+        <w:shd w:val="clear" w:color="auto" w:fill="1E1E1E"/>
+        <w:spacing w:line="285" w:lineRule="atLeast"/>
+        <w:rPr>
+          <w:rFonts w:ascii="Consolas" w:eastAsia="Times New Roman" w:hAnsi="Consolas" w:cs="Times New Roman"/>
+          <w:color w:val="D4D4D4"/>
+          <w:sz w:val="21"/>
+          <w:szCs w:val="21"/>
+        </w:rPr>
+      </w:pPr>
+      <w:r>
+        <w:rPr>
+          <w:rFonts w:ascii="Consolas" w:eastAsia="Times New Roman" w:hAnsi="Consolas" w:cs="Times New Roman"/>
+          <w:color w:val="D4D4D4"/>
+          <w:sz w:val="21"/>
+          <w:szCs w:val="21"/>
+        </w:rPr>
+        <w:t xml:space="preserve">    DOB </w:t>
+      </w:r>
+      <w:r>
+        <w:rPr>
+          <w:rFonts w:ascii="Consolas" w:eastAsia="Times New Roman" w:hAnsi="Consolas" w:cs="Times New Roman"/>
+          <w:color w:val="569CD6"/>
+          <w:sz w:val="21"/>
+          <w:szCs w:val="21"/>
+        </w:rPr>
+        <w:t>DATE</w:t>
+      </w:r>
+      <w:r>
+        <w:rPr>
+          <w:rFonts w:ascii="Consolas" w:eastAsia="Times New Roman" w:hAnsi="Consolas" w:cs="Times New Roman"/>
+          <w:color w:val="D4D4D4"/>
+          <w:sz w:val="21"/>
+          <w:szCs w:val="21"/>
+        </w:rPr>
+        <w:t xml:space="preserve">, </w:t>
+      </w:r>
+    </w:p>
+    <w:p>
+      <w:pPr>
+        <w:shd w:val="clear" w:color="auto" w:fill="1E1E1E"/>
+        <w:spacing w:line="285" w:lineRule="atLeast"/>
+        <w:rPr>
+          <w:rFonts w:ascii="Consolas" w:eastAsia="Times New Roman" w:hAnsi="Consolas" w:cs="Times New Roman"/>
+          <w:color w:val="D4D4D4"/>
+          <w:sz w:val="21"/>
+          <w:szCs w:val="21"/>
+        </w:rPr>
+      </w:pPr>
+      <w:r>
+        <w:rPr>
+          <w:rFonts w:ascii="Consolas" w:eastAsia="Times New Roman" w:hAnsi="Consolas" w:cs="Times New Roman"/>
+          <w:color w:val="D4D4D4"/>
+          <w:sz w:val="21"/>
+          <w:szCs w:val="21"/>
+        </w:rPr>
+        <w:t xml:space="preserve">    CITY </w:t>
+      </w:r>
+      <w:proofErr w:type="gramStart"/>
+      <w:r>
+        <w:rPr>
+          <w:rFonts w:ascii="Consolas" w:eastAsia="Times New Roman" w:hAnsi="Consolas" w:cs="Times New Roman"/>
+          <w:color w:val="569CD6"/>
+          <w:sz w:val="21"/>
+          <w:szCs w:val="21"/>
+        </w:rPr>
+        <w:t>VARCHAR</w:t>
+      </w:r>
+      <w:r>
+        <w:rPr>
+          <w:rFonts w:ascii="Consolas" w:eastAsia="Times New Roman" w:hAnsi="Consolas" w:cs="Times New Roman"/>
+          <w:color w:val="D4D4D4"/>
+          <w:sz w:val="21"/>
+          <w:szCs w:val="21"/>
+        </w:rPr>
+        <w:t>(</w:t>
+      </w:r>
+      <w:proofErr w:type="gramEnd"/>
+      <w:r>
+        <w:rPr>
+          <w:rFonts w:ascii="Consolas" w:eastAsia="Times New Roman" w:hAnsi="Consolas" w:cs="Times New Roman"/>
+          <w:color w:val="B5CEA8"/>
+          <w:sz w:val="21"/>
+          <w:szCs w:val="21"/>
+        </w:rPr>
+        <w:t>255</w:t>
+      </w:r>
+      <w:r>
+        <w:rPr>
+          <w:rFonts w:ascii="Consolas" w:eastAsia="Times New Roman" w:hAnsi="Consolas" w:cs="Times New Roman"/>
+          <w:color w:val="D4D4D4"/>
+          <w:sz w:val="21"/>
+          <w:szCs w:val="21"/>
+        </w:rPr>
+        <w:t>),</w:t>
+      </w:r>
+    </w:p>
+    <w:p>
+      <w:pPr>
+        <w:shd w:val="clear" w:color="auto" w:fill="1E1E1E"/>
+        <w:spacing w:line="285" w:lineRule="atLeast"/>
+        <w:rPr>
+          <w:rFonts w:ascii="Consolas" w:eastAsia="Times New Roman" w:hAnsi="Consolas" w:cs="Times New Roman"/>
+          <w:color w:val="D4D4D4"/>
+          <w:sz w:val="21"/>
+          <w:szCs w:val="21"/>
+        </w:rPr>
+      </w:pPr>
+      <w:r>
+        <w:rPr>
+          <w:rFonts w:ascii="Consolas" w:eastAsia="Times New Roman" w:hAnsi="Consolas" w:cs="Times New Roman"/>
+          <w:color w:val="D4D4D4"/>
+          <w:sz w:val="21"/>
+          <w:szCs w:val="21"/>
+        </w:rPr>
+        <w:t xml:space="preserve">    </w:t>
+      </w:r>
+      <w:r>
+        <w:rPr>
+          <w:rFonts w:ascii="Consolas" w:eastAsia="Times New Roman" w:hAnsi="Consolas" w:cs="Times New Roman"/>
+          <w:color w:val="569CD6"/>
+          <w:sz w:val="21"/>
+          <w:szCs w:val="21"/>
+        </w:rPr>
+        <w:t>STATE</w:t>
+      </w:r>
+      <w:r>
+        <w:rPr>
+          <w:rFonts w:ascii="Consolas" w:eastAsia="Times New Roman" w:hAnsi="Consolas" w:cs="Times New Roman"/>
+          <w:color w:val="D4D4D4"/>
+          <w:sz w:val="21"/>
+          <w:szCs w:val="21"/>
+        </w:rPr>
+        <w:t xml:space="preserve"> </w:t>
+      </w:r>
+      <w:proofErr w:type="gramStart"/>
+      <w:r>
+        <w:rPr>
+          <w:rFonts w:ascii="Consolas" w:eastAsia="Times New Roman" w:hAnsi="Consolas" w:cs="Times New Roman"/>
+          <w:color w:val="569CD6"/>
+          <w:sz w:val="21"/>
+          <w:szCs w:val="21"/>
+        </w:rPr>
+        <w:t>VARCHAR</w:t>
+      </w:r>
+      <w:r>
+        <w:rPr>
+          <w:rFonts w:ascii="Consolas" w:eastAsia="Times New Roman" w:hAnsi="Consolas" w:cs="Times New Roman"/>
+          <w:color w:val="D4D4D4"/>
+          <w:sz w:val="21"/>
+          <w:szCs w:val="21"/>
+        </w:rPr>
+        <w:t>(</w:t>
+      </w:r>
+      <w:proofErr w:type="gramEnd"/>
+      <w:r>
+        <w:rPr>
+          <w:rFonts w:ascii="Consolas" w:eastAsia="Times New Roman" w:hAnsi="Consolas" w:cs="Times New Roman"/>
+          <w:color w:val="B5CEA8"/>
+          <w:sz w:val="21"/>
+          <w:szCs w:val="21"/>
+        </w:rPr>
+        <w:t>255</w:t>
+      </w:r>
+      <w:r>
+        <w:rPr>
+          <w:rFonts w:ascii="Consolas" w:eastAsia="Times New Roman" w:hAnsi="Consolas" w:cs="Times New Roman"/>
+          <w:color w:val="D4D4D4"/>
+          <w:sz w:val="21"/>
+          <w:szCs w:val="21"/>
+        </w:rPr>
+        <w:t>),</w:t>
+      </w:r>
+    </w:p>
+    <w:p>
+      <w:pPr>
+        <w:shd w:val="clear" w:color="auto" w:fill="1E1E1E"/>
+        <w:spacing w:line="285" w:lineRule="atLeast"/>
+        <w:rPr>
+          <w:rFonts w:ascii="Consolas" w:eastAsia="Times New Roman" w:hAnsi="Consolas" w:cs="Times New Roman"/>
+          <w:color w:val="D4D4D4"/>
+          <w:sz w:val="21"/>
+          <w:szCs w:val="21"/>
+        </w:rPr>
+      </w:pPr>
+      <w:r>
+        <w:rPr>
+          <w:rFonts w:ascii="Consolas" w:eastAsia="Times New Roman" w:hAnsi="Consolas" w:cs="Times New Roman"/>
+          <w:color w:val="D4D4D4"/>
+          <w:sz w:val="21"/>
+          <w:szCs w:val="21"/>
+        </w:rPr>
+        <w:t xml:space="preserve">    </w:t>
+      </w:r>
+      <w:r>
+        <w:rPr>
+          <w:rFonts w:ascii="Consolas" w:eastAsia="Times New Roman" w:hAnsi="Consolas" w:cs="Times New Roman"/>
+          <w:color w:val="569CD6"/>
+          <w:sz w:val="21"/>
+          <w:szCs w:val="21"/>
+        </w:rPr>
+        <w:t>ADDRESS</w:t>
+      </w:r>
+      <w:r>
+        <w:rPr>
+          <w:rFonts w:ascii="Consolas" w:eastAsia="Times New Roman" w:hAnsi="Consolas" w:cs="Times New Roman"/>
+          <w:color w:val="D4D4D4"/>
+          <w:sz w:val="21"/>
+          <w:szCs w:val="21"/>
+        </w:rPr>
+        <w:t xml:space="preserve"> </w:t>
+      </w:r>
+      <w:proofErr w:type="gramStart"/>
+      <w:r>
+        <w:rPr>
+          <w:rFonts w:ascii="Consolas" w:eastAsia="Times New Roman" w:hAnsi="Consolas" w:cs="Times New Roman"/>
+          <w:color w:val="569CD6"/>
+          <w:sz w:val="21"/>
+          <w:szCs w:val="21"/>
+        </w:rPr>
+        <w:t>VARCHAR</w:t>
+      </w:r>
+      <w:r>
+        <w:rPr>
+          <w:rFonts w:ascii="Consolas" w:eastAsia="Times New Roman" w:hAnsi="Consolas" w:cs="Times New Roman"/>
+          <w:color w:val="D4D4D4"/>
+          <w:sz w:val="21"/>
+          <w:szCs w:val="21"/>
+        </w:rPr>
+        <w:t>(</w:t>
+      </w:r>
+      <w:proofErr w:type="gramEnd"/>
+      <w:r>
+        <w:rPr>
+          <w:rFonts w:ascii="Consolas" w:eastAsia="Times New Roman" w:hAnsi="Consolas" w:cs="Times New Roman"/>
+          <w:color w:val="B5CEA8"/>
+          <w:sz w:val="21"/>
+          <w:szCs w:val="21"/>
+        </w:rPr>
+        <w:t>255</w:t>
+      </w:r>
+      <w:r>
+        <w:rPr>
+          <w:rFonts w:ascii="Consolas" w:eastAsia="Times New Roman" w:hAnsi="Consolas" w:cs="Times New Roman"/>
+          <w:color w:val="D4D4D4"/>
+          <w:sz w:val="21"/>
+          <w:szCs w:val="21"/>
+        </w:rPr>
+        <w:t xml:space="preserve">), </w:t>
+      </w:r>
+    </w:p>
+    <w:p>
+      <w:pPr>
+        <w:shd w:val="clear" w:color="auto" w:fill="1E1E1E"/>
+        <w:spacing w:line="285" w:lineRule="atLeast"/>
+        <w:rPr>
+          <w:rFonts w:ascii="Consolas" w:eastAsia="Times New Roman" w:hAnsi="Consolas" w:cs="Times New Roman"/>
+          <w:color w:val="D4D4D4"/>
+          <w:sz w:val="21"/>
+          <w:szCs w:val="21"/>
+        </w:rPr>
+      </w:pPr>
+      <w:r>
+        <w:rPr>
+          <w:rFonts w:ascii="Consolas" w:eastAsia="Times New Roman" w:hAnsi="Consolas" w:cs="Times New Roman"/>
+          <w:color w:val="D4D4D4"/>
+          <w:sz w:val="21"/>
+          <w:szCs w:val="21"/>
+        </w:rPr>
+        <w:t xml:space="preserve">    </w:t>
+      </w:r>
+      <w:r>
+        <w:rPr>
+          <w:rFonts w:ascii="Consolas" w:eastAsia="Times New Roman" w:hAnsi="Consolas" w:cs="Times New Roman"/>
+          <w:color w:val="569CD6"/>
+          <w:sz w:val="21"/>
+          <w:szCs w:val="21"/>
+        </w:rPr>
+        <w:t>PRIMARY</w:t>
+      </w:r>
+      <w:r>
+        <w:rPr>
+          <w:rFonts w:ascii="Consolas" w:eastAsia="Times New Roman" w:hAnsi="Consolas" w:cs="Times New Roman"/>
+          <w:color w:val="D4D4D4"/>
+          <w:sz w:val="21"/>
+          <w:szCs w:val="21"/>
+        </w:rPr>
+        <w:t xml:space="preserve"> </w:t>
+      </w:r>
+      <w:r>
+        <w:rPr>
+          <w:rFonts w:ascii="Consolas" w:eastAsia="Times New Roman" w:hAnsi="Consolas" w:cs="Times New Roman"/>
+          <w:color w:val="569CD6"/>
+          <w:sz w:val="21"/>
+          <w:szCs w:val="21"/>
+        </w:rPr>
+        <w:t>KEY</w:t>
+      </w:r>
+      <w:r>
+        <w:rPr>
+          <w:rFonts w:ascii="Consolas" w:eastAsia="Times New Roman" w:hAnsi="Consolas" w:cs="Times New Roman"/>
+          <w:color w:val="D4D4D4"/>
+          <w:sz w:val="21"/>
+          <w:szCs w:val="21"/>
+        </w:rPr>
+        <w:t xml:space="preserve"> (</w:t>
+      </w:r>
+      <w:r>
+        <w:rPr>
+          <w:rFonts w:ascii="Consolas" w:eastAsia="Times New Roman" w:hAnsi="Consolas" w:cs="Times New Roman"/>
+          <w:color w:val="DCDCAA"/>
+          <w:sz w:val="21"/>
+          <w:szCs w:val="21"/>
+        </w:rPr>
+        <w:t>USER_ID</w:t>
+      </w:r>
+      <w:r>
+        <w:rPr>
+          <w:rFonts w:ascii="Consolas" w:eastAsia="Times New Roman" w:hAnsi="Consolas" w:cs="Times New Roman"/>
+          <w:color w:val="D4D4D4"/>
+          <w:sz w:val="21"/>
+          <w:szCs w:val="21"/>
+        </w:rPr>
+        <w:t>));</w:t>
+      </w:r>
+    </w:p>
+    <w:p>
+      <w:pPr>
+        <w:shd w:val="clear" w:color="auto" w:fill="1E1E1E"/>
+        <w:spacing w:line="285" w:lineRule="atLeast"/>
+        <w:rPr>
+          <w:rFonts w:ascii="Consolas" w:eastAsia="Times New Roman" w:hAnsi="Consolas" w:cs="Times New Roman"/>
+          <w:color w:val="D4D4D4"/>
+          <w:sz w:val="21"/>
+          <w:szCs w:val="21"/>
+        </w:rPr>
+      </w:pPr>
+    </w:p>
+    <w:p>
+      <w:pPr>
+        <w:shd w:val="clear" w:color="auto" w:fill="1E1E1E"/>
+        <w:spacing w:line="285" w:lineRule="atLeast"/>
+        <w:rPr>
+          <w:rFonts w:ascii="Consolas" w:eastAsia="Times New Roman" w:hAnsi="Consolas" w:cs="Times New Roman"/>
+          <w:color w:val="D4D4D4"/>
+          <w:sz w:val="21"/>
+          <w:szCs w:val="21"/>
+        </w:rPr>
+      </w:pPr>
+      <w:r>
+        <w:rPr>
+          <w:rFonts w:ascii="Consolas" w:eastAsia="Times New Roman" w:hAnsi="Consolas" w:cs="Times New Roman"/>
+          <w:color w:val="569CD6"/>
+          <w:sz w:val="21"/>
+          <w:szCs w:val="21"/>
+        </w:rPr>
+        <w:t>CREATE</w:t>
+      </w:r>
+      <w:r>
+        <w:rPr>
+          <w:rFonts w:ascii="Consolas" w:eastAsia="Times New Roman" w:hAnsi="Consolas" w:cs="Times New Roman"/>
+          <w:color w:val="D4D4D4"/>
+          <w:sz w:val="21"/>
+          <w:szCs w:val="21"/>
+        </w:rPr>
+        <w:t xml:space="preserve"> </w:t>
+      </w:r>
+      <w:r>
+        <w:rPr>
+          <w:rFonts w:ascii="Consolas" w:eastAsia="Times New Roman" w:hAnsi="Consolas" w:cs="Times New Roman"/>
+          <w:color w:val="569CD6"/>
+          <w:sz w:val="21"/>
+          <w:szCs w:val="21"/>
+        </w:rPr>
+        <w:t>TABLE</w:t>
+      </w:r>
+      <w:r>
+        <w:rPr>
+          <w:rFonts w:ascii="Consolas" w:eastAsia="Times New Roman" w:hAnsi="Consolas" w:cs="Times New Roman"/>
+          <w:color w:val="D4D4D4"/>
+          <w:sz w:val="21"/>
+          <w:szCs w:val="21"/>
+        </w:rPr>
+        <w:t xml:space="preserve"> </w:t>
+      </w:r>
+      <w:r>
+        <w:rPr>
+          <w:rFonts w:ascii="Consolas" w:eastAsia="Times New Roman" w:hAnsi="Consolas" w:cs="Times New Roman"/>
+          <w:color w:val="569CD6"/>
+          <w:sz w:val="21"/>
+          <w:szCs w:val="21"/>
+        </w:rPr>
+        <w:t>IF</w:t>
+      </w:r>
+      <w:r>
+        <w:rPr>
+          <w:rFonts w:ascii="Consolas" w:eastAsia="Times New Roman" w:hAnsi="Consolas" w:cs="Times New Roman"/>
+          <w:color w:val="D4D4D4"/>
+          <w:sz w:val="21"/>
+          <w:szCs w:val="21"/>
+        </w:rPr>
+        <w:t xml:space="preserve"> </w:t>
+      </w:r>
+      <w:r>
+        <w:rPr>
+          <w:rFonts w:ascii="Consolas" w:eastAsia="Times New Roman" w:hAnsi="Consolas" w:cs="Times New Roman"/>
+          <w:color w:val="569CD6"/>
+          <w:sz w:val="21"/>
+          <w:szCs w:val="21"/>
+        </w:rPr>
+        <w:t>NOT</w:t>
+      </w:r>
+      <w:r>
+        <w:rPr>
+          <w:rFonts w:ascii="Consolas" w:eastAsia="Times New Roman" w:hAnsi="Consolas" w:cs="Times New Roman"/>
+          <w:color w:val="D4D4D4"/>
+          <w:sz w:val="21"/>
+          <w:szCs w:val="21"/>
+        </w:rPr>
+        <w:t xml:space="preserve"> </w:t>
+      </w:r>
+      <w:r>
+        <w:rPr>
+          <w:rFonts w:ascii="Consolas" w:eastAsia="Times New Roman" w:hAnsi="Consolas" w:cs="Times New Roman"/>
+          <w:color w:val="569CD6"/>
+          <w:sz w:val="21"/>
+          <w:szCs w:val="21"/>
+        </w:rPr>
+        <w:t>EXISTS</w:t>
+      </w:r>
+      <w:r>
+        <w:rPr>
+          <w:rFonts w:ascii="Consolas" w:eastAsia="Times New Roman" w:hAnsi="Consolas" w:cs="Times New Roman"/>
+          <w:color w:val="D4D4D4"/>
+          <w:sz w:val="21"/>
+          <w:szCs w:val="21"/>
+        </w:rPr>
+        <w:t xml:space="preserve"> ATTENDED_</w:t>
+      </w:r>
+      <w:proofErr w:type="gramStart"/>
+      <w:r>
+        <w:rPr>
+          <w:rFonts w:ascii="Consolas" w:eastAsia="Times New Roman" w:hAnsi="Consolas" w:cs="Times New Roman"/>
+          <w:color w:val="D4D4D4"/>
+          <w:sz w:val="21"/>
+          <w:szCs w:val="21"/>
+        </w:rPr>
+        <w:t>BY(</w:t>
+      </w:r>
+      <w:proofErr w:type="gramEnd"/>
+    </w:p>
+    <w:p>
+      <w:pPr>
+        <w:shd w:val="clear" w:color="auto" w:fill="1E1E1E"/>
+        <w:spacing w:line="285" w:lineRule="atLeast"/>
+        <w:rPr>
+          <w:rFonts w:ascii="Consolas" w:eastAsia="Times New Roman" w:hAnsi="Consolas" w:cs="Times New Roman"/>
+          <w:color w:val="D4D4D4"/>
+          <w:sz w:val="21"/>
+          <w:szCs w:val="21"/>
+        </w:rPr>
+      </w:pPr>
+      <w:r>
+        <w:rPr>
+          <w:rFonts w:ascii="Consolas" w:eastAsia="Times New Roman" w:hAnsi="Consolas" w:cs="Times New Roman"/>
+          <w:color w:val="D4D4D4"/>
+          <w:sz w:val="21"/>
+          <w:szCs w:val="21"/>
+        </w:rPr>
+        <w:t xml:space="preserve">    </w:t>
+      </w:r>
+      <w:r>
+        <w:rPr>
+          <w:rFonts w:ascii="Consolas" w:eastAsia="Times New Roman" w:hAnsi="Consolas" w:cs="Times New Roman"/>
+          <w:color w:val="DCDCAA"/>
+          <w:sz w:val="21"/>
+          <w:szCs w:val="21"/>
+        </w:rPr>
+        <w:t>USER_ID</w:t>
+      </w:r>
+      <w:r>
+        <w:rPr>
+          <w:rFonts w:ascii="Consolas" w:eastAsia="Times New Roman" w:hAnsi="Consolas" w:cs="Times New Roman"/>
+          <w:color w:val="D4D4D4"/>
+          <w:sz w:val="21"/>
+          <w:szCs w:val="21"/>
+        </w:rPr>
+        <w:t xml:space="preserve"> </w:t>
+      </w:r>
+      <w:r>
+        <w:rPr>
+          <w:rFonts w:ascii="Consolas" w:eastAsia="Times New Roman" w:hAnsi="Consolas" w:cs="Times New Roman"/>
+          <w:color w:val="569CD6"/>
+          <w:sz w:val="21"/>
+          <w:szCs w:val="21"/>
+        </w:rPr>
+        <w:t>INT</w:t>
+      </w:r>
+      <w:r>
+        <w:rPr>
+          <w:rFonts w:ascii="Consolas" w:eastAsia="Times New Roman" w:hAnsi="Consolas" w:cs="Times New Roman"/>
+          <w:color w:val="D4D4D4"/>
+          <w:sz w:val="21"/>
+          <w:szCs w:val="21"/>
+        </w:rPr>
+        <w:t xml:space="preserve">, </w:t>
+      </w:r>
+    </w:p>
+    <w:p>
+      <w:pPr>
+        <w:shd w:val="clear" w:color="auto" w:fill="1E1E1E"/>
+        <w:spacing w:line="285" w:lineRule="atLeast"/>
+        <w:rPr>
+          <w:rFonts w:ascii="Consolas" w:eastAsia="Times New Roman" w:hAnsi="Consolas" w:cs="Times New Roman"/>
+          <w:color w:val="D4D4D4"/>
+          <w:sz w:val="21"/>
+          <w:szCs w:val="21"/>
+        </w:rPr>
+      </w:pPr>
+      <w:r>
+        <w:rPr>
+          <w:rFonts w:ascii="Consolas" w:eastAsia="Times New Roman" w:hAnsi="Consolas" w:cs="Times New Roman"/>
+          <w:color w:val="D4D4D4"/>
+          <w:sz w:val="21"/>
+          <w:szCs w:val="21"/>
+        </w:rPr>
+        <w:t xml:space="preserve">    EVENT_ID </w:t>
+      </w:r>
+      <w:r>
+        <w:rPr>
+          <w:rFonts w:ascii="Consolas" w:eastAsia="Times New Roman" w:hAnsi="Consolas" w:cs="Times New Roman"/>
+          <w:color w:val="569CD6"/>
+          <w:sz w:val="21"/>
+          <w:szCs w:val="21"/>
+        </w:rPr>
+        <w:t>INT</w:t>
+      </w:r>
+      <w:r>
+        <w:rPr>
+          <w:rFonts w:ascii="Consolas" w:eastAsia="Times New Roman" w:hAnsi="Consolas" w:cs="Times New Roman"/>
+          <w:color w:val="D4D4D4"/>
+          <w:sz w:val="21"/>
+          <w:szCs w:val="21"/>
+        </w:rPr>
+        <w:t xml:space="preserve">, </w:t>
+      </w:r>
+    </w:p>
+    <w:p>
+      <w:pPr>
+        <w:shd w:val="clear" w:color="auto" w:fill="1E1E1E"/>
+        <w:spacing w:line="285" w:lineRule="atLeast"/>
+        <w:rPr>
+          <w:rFonts w:ascii="Consolas" w:eastAsia="Times New Roman" w:hAnsi="Consolas" w:cs="Times New Roman"/>
+          <w:color w:val="D4D4D4"/>
+          <w:sz w:val="21"/>
+          <w:szCs w:val="21"/>
+        </w:rPr>
+      </w:pPr>
+      <w:r>
+        <w:rPr>
+          <w:rFonts w:ascii="Consolas" w:eastAsia="Times New Roman" w:hAnsi="Consolas" w:cs="Times New Roman"/>
+          <w:color w:val="D4D4D4"/>
+          <w:sz w:val="21"/>
+          <w:szCs w:val="21"/>
+        </w:rPr>
+        <w:t xml:space="preserve">    </w:t>
+      </w:r>
+      <w:r>
+        <w:rPr>
+          <w:rFonts w:ascii="Consolas" w:eastAsia="Times New Roman" w:hAnsi="Consolas" w:cs="Times New Roman"/>
+          <w:color w:val="569CD6"/>
+          <w:sz w:val="21"/>
+          <w:szCs w:val="21"/>
+        </w:rPr>
+        <w:t>FOREIGN KEY</w:t>
+      </w:r>
+      <w:r>
+        <w:rPr>
+          <w:rFonts w:ascii="Consolas" w:eastAsia="Times New Roman" w:hAnsi="Consolas" w:cs="Times New Roman"/>
+          <w:color w:val="D4D4D4"/>
+          <w:sz w:val="21"/>
+          <w:szCs w:val="21"/>
+        </w:rPr>
+        <w:t xml:space="preserve"> (</w:t>
+      </w:r>
+      <w:r>
+        <w:rPr>
+          <w:rFonts w:ascii="Consolas" w:eastAsia="Times New Roman" w:hAnsi="Consolas" w:cs="Times New Roman"/>
+          <w:color w:val="DCDCAA"/>
+          <w:sz w:val="21"/>
+          <w:szCs w:val="21"/>
+        </w:rPr>
+        <w:t>USER_ID</w:t>
+      </w:r>
+      <w:r>
+        <w:rPr>
+          <w:rFonts w:ascii="Consolas" w:eastAsia="Times New Roman" w:hAnsi="Consolas" w:cs="Times New Roman"/>
+          <w:color w:val="D4D4D4"/>
+          <w:sz w:val="21"/>
+          <w:szCs w:val="21"/>
+        </w:rPr>
+        <w:t xml:space="preserve">) </w:t>
+      </w:r>
+      <w:r>
+        <w:rPr>
+          <w:rFonts w:ascii="Consolas" w:eastAsia="Times New Roman" w:hAnsi="Consolas" w:cs="Times New Roman"/>
+          <w:color w:val="569CD6"/>
+          <w:sz w:val="21"/>
+          <w:szCs w:val="21"/>
+        </w:rPr>
+        <w:t>REFERENCES</w:t>
+      </w:r>
+      <w:r>
+        <w:rPr>
+          <w:rFonts w:ascii="Consolas" w:eastAsia="Times New Roman" w:hAnsi="Consolas" w:cs="Times New Roman"/>
+          <w:color w:val="D4D4D4"/>
+          <w:sz w:val="21"/>
+          <w:szCs w:val="21"/>
+        </w:rPr>
+        <w:t xml:space="preserve"> ATTENDEES(</w:t>
+      </w:r>
+      <w:r>
+        <w:rPr>
+          <w:rFonts w:ascii="Consolas" w:eastAsia="Times New Roman" w:hAnsi="Consolas" w:cs="Times New Roman"/>
+          <w:color w:val="DCDCAA"/>
+          <w:sz w:val="21"/>
+          <w:szCs w:val="21"/>
+        </w:rPr>
+        <w:t>USER_ID</w:t>
+      </w:r>
+      <w:r>
+        <w:rPr>
+          <w:rFonts w:ascii="Consolas" w:eastAsia="Times New Roman" w:hAnsi="Consolas" w:cs="Times New Roman"/>
+          <w:color w:val="D4D4D4"/>
+          <w:sz w:val="21"/>
+          <w:szCs w:val="21"/>
+        </w:rPr>
+        <w:t>),</w:t>
+      </w:r>
+    </w:p>
+    <w:p>
+      <w:pPr>
+        <w:shd w:val="clear" w:color="auto" w:fill="1E1E1E"/>
+        <w:spacing w:line="285" w:lineRule="atLeast"/>
+        <w:rPr>
+          <w:rFonts w:ascii="Consolas" w:eastAsia="Times New Roman" w:hAnsi="Consolas" w:cs="Times New Roman"/>
+          <w:color w:val="D4D4D4"/>
+          <w:sz w:val="21"/>
+          <w:szCs w:val="21"/>
+        </w:rPr>
+      </w:pPr>
+      <w:r>
+        <w:rPr>
+          <w:rFonts w:ascii="Consolas" w:eastAsia="Times New Roman" w:hAnsi="Consolas" w:cs="Times New Roman"/>
+          <w:color w:val="D4D4D4"/>
+          <w:sz w:val="21"/>
+          <w:szCs w:val="21"/>
+        </w:rPr>
+        <w:t xml:space="preserve">    </w:t>
+      </w:r>
+      <w:r>
+        <w:rPr>
+          <w:rFonts w:ascii="Consolas" w:eastAsia="Times New Roman" w:hAnsi="Consolas" w:cs="Times New Roman"/>
+          <w:color w:val="569CD6"/>
+          <w:sz w:val="21"/>
+          <w:szCs w:val="21"/>
+        </w:rPr>
+        <w:t>FOREIGN KEY</w:t>
+      </w:r>
+      <w:r>
+        <w:rPr>
+          <w:rFonts w:ascii="Consolas" w:eastAsia="Times New Roman" w:hAnsi="Consolas" w:cs="Times New Roman"/>
+          <w:color w:val="D4D4D4"/>
+          <w:sz w:val="21"/>
+          <w:szCs w:val="21"/>
+        </w:rPr>
+        <w:t xml:space="preserve"> (EVENT_ID) </w:t>
+      </w:r>
+      <w:r>
+        <w:rPr>
+          <w:rFonts w:ascii="Consolas" w:eastAsia="Times New Roman" w:hAnsi="Consolas" w:cs="Times New Roman"/>
+          <w:color w:val="569CD6"/>
+          <w:sz w:val="21"/>
+          <w:szCs w:val="21"/>
+        </w:rPr>
+        <w:t>REFERENCES</w:t>
+      </w:r>
+      <w:r>
+        <w:rPr>
+          <w:rFonts w:ascii="Consolas" w:eastAsia="Times New Roman" w:hAnsi="Consolas" w:cs="Times New Roman"/>
+          <w:color w:val="D4D4D4"/>
+          <w:sz w:val="21"/>
+          <w:szCs w:val="21"/>
+        </w:rPr>
+        <w:t xml:space="preserve"> EVENTS(EVENT_ID));</w:t>
+      </w:r>
+    </w:p>
+    <w:p>
+      <w:pPr>
+        <w:shd w:val="clear" w:color="auto" w:fill="1E1E1E"/>
+        <w:spacing w:after="240" w:line="285" w:lineRule="atLeast"/>
+        <w:rPr>
+          <w:rFonts w:ascii="Consolas" w:eastAsia="Times New Roman" w:hAnsi="Consolas" w:cs="Times New Roman"/>
+          <w:color w:val="D4D4D4"/>
+          <w:sz w:val="21"/>
+          <w:szCs w:val="21"/>
+        </w:rPr>
+      </w:pPr>
+    </w:p>
+    <w:p>
+      <w:pPr>
+        <w:pStyle w:val="BodyText2"/>
+      </w:pPr>
+      <w:r>
+        <w:t>Alternatively, the SQL Query box in the GUI can also be used to execute SQL Queries to create tables from the frontend itself.</w:t>
+      </w:r>
+    </w:p>
+    <w:p>
+      <w:pPr>
         <w:widowControl w:val="0"/>
         <w:pBdr>
           <w:top w:val="nil"/>
@@ -3129,7 +7199,6 @@
         </w:pBdr>
         <w:spacing w:line="240" w:lineRule="auto"/>
         <w:ind w:right="2938"/>
-        <w:jc w:val="right"/>
         <w:rPr>
           <w:b/>
           <w:color w:val="222222"/>
@@ -3150,7 +7219,6 @@
         </w:pBdr>
         <w:spacing w:line="240" w:lineRule="auto"/>
         <w:ind w:right="2938"/>
-        <w:jc w:val="right"/>
         <w:rPr>
           <w:b/>
           <w:color w:val="222222"/>
@@ -3170,8 +7238,8 @@
           <w:between w:val="nil"/>
         </w:pBdr>
         <w:spacing w:line="240" w:lineRule="auto"/>
-        <w:ind w:right="2938"/>
-        <w:jc w:val="right"/>
+        <w:ind w:right="-682"/>
+        <w:jc w:val="center"/>
         <w:rPr>
           <w:b/>
           <w:color w:val="222222"/>
@@ -3179,496 +7247,14 @@
           <w:szCs w:val="28"/>
         </w:rPr>
       </w:pPr>
-    </w:p>
-    <w:p>
-      <w:pPr>
-        <w:widowControl w:val="0"/>
-        <w:pBdr>
-          <w:top w:val="nil"/>
-          <w:left w:val="nil"/>
-          <w:bottom w:val="nil"/>
-          <w:right w:val="nil"/>
-          <w:between w:val="nil"/>
-        </w:pBdr>
-        <w:spacing w:line="240" w:lineRule="auto"/>
-        <w:ind w:right="2938"/>
-        <w:jc w:val="right"/>
+      <w:r>
         <w:rPr>
           <w:b/>
           <w:color w:val="222222"/>
           <w:sz w:val="28"/>
           <w:szCs w:val="28"/>
         </w:rPr>
-      </w:pPr>
-    </w:p>
-    <w:p>
-      <w:pPr>
-        <w:widowControl w:val="0"/>
-        <w:pBdr>
-          <w:top w:val="nil"/>
-          <w:left w:val="nil"/>
-          <w:bottom w:val="nil"/>
-          <w:right w:val="nil"/>
-          <w:between w:val="nil"/>
-        </w:pBdr>
-        <w:spacing w:line="240" w:lineRule="auto"/>
-        <w:ind w:right="2938"/>
-        <w:jc w:val="right"/>
-        <w:rPr>
-          <w:b/>
-          <w:color w:val="222222"/>
-          <w:sz w:val="28"/>
-          <w:szCs w:val="28"/>
-        </w:rPr>
-      </w:pPr>
-    </w:p>
-    <w:p>
-      <w:pPr>
-        <w:widowControl w:val="0"/>
-        <w:pBdr>
-          <w:top w:val="nil"/>
-          <w:left w:val="nil"/>
-          <w:bottom w:val="nil"/>
-          <w:right w:val="nil"/>
-          <w:between w:val="nil"/>
-        </w:pBdr>
-        <w:spacing w:line="240" w:lineRule="auto"/>
-        <w:ind w:right="2938"/>
-        <w:jc w:val="right"/>
-        <w:rPr>
-          <w:b/>
-          <w:color w:val="222222"/>
-          <w:sz w:val="28"/>
-          <w:szCs w:val="28"/>
-        </w:rPr>
-      </w:pPr>
-    </w:p>
-    <w:p>
-      <w:pPr>
-        <w:widowControl w:val="0"/>
-        <w:pBdr>
-          <w:top w:val="nil"/>
-          <w:left w:val="nil"/>
-          <w:bottom w:val="nil"/>
-          <w:right w:val="nil"/>
-          <w:between w:val="nil"/>
-        </w:pBdr>
-        <w:spacing w:line="240" w:lineRule="auto"/>
-        <w:ind w:right="2938"/>
-        <w:jc w:val="right"/>
-        <w:rPr>
-          <w:b/>
-          <w:color w:val="222222"/>
-          <w:sz w:val="28"/>
-          <w:szCs w:val="28"/>
-        </w:rPr>
-      </w:pPr>
-    </w:p>
-    <w:p>
-      <w:pPr>
-        <w:widowControl w:val="0"/>
-        <w:pBdr>
-          <w:top w:val="nil"/>
-          <w:left w:val="nil"/>
-          <w:bottom w:val="nil"/>
-          <w:right w:val="nil"/>
-          <w:between w:val="nil"/>
-        </w:pBdr>
-        <w:spacing w:line="240" w:lineRule="auto"/>
-        <w:ind w:right="2938"/>
-        <w:jc w:val="right"/>
-        <w:rPr>
-          <w:b/>
-          <w:color w:val="222222"/>
-          <w:sz w:val="28"/>
-          <w:szCs w:val="28"/>
-        </w:rPr>
-      </w:pPr>
-    </w:p>
-    <w:p>
-      <w:pPr>
-        <w:widowControl w:val="0"/>
-        <w:pBdr>
-          <w:top w:val="nil"/>
-          <w:left w:val="nil"/>
-          <w:bottom w:val="nil"/>
-          <w:right w:val="nil"/>
-          <w:between w:val="nil"/>
-        </w:pBdr>
-        <w:spacing w:line="240" w:lineRule="auto"/>
-        <w:ind w:right="2938"/>
-        <w:jc w:val="right"/>
-        <w:rPr>
-          <w:b/>
-          <w:color w:val="222222"/>
-          <w:sz w:val="28"/>
-          <w:szCs w:val="28"/>
-        </w:rPr>
-      </w:pPr>
-    </w:p>
-    <w:p>
-      <w:pPr>
-        <w:widowControl w:val="0"/>
-        <w:pBdr>
-          <w:top w:val="nil"/>
-          <w:left w:val="nil"/>
-          <w:bottom w:val="nil"/>
-          <w:right w:val="nil"/>
-          <w:between w:val="nil"/>
-        </w:pBdr>
-        <w:spacing w:line="240" w:lineRule="auto"/>
-        <w:ind w:right="2938"/>
-        <w:jc w:val="right"/>
-        <w:rPr>
-          <w:b/>
-          <w:color w:val="222222"/>
-          <w:sz w:val="28"/>
-          <w:szCs w:val="28"/>
-        </w:rPr>
-      </w:pPr>
-    </w:p>
-    <w:p>
-      <w:pPr>
-        <w:widowControl w:val="0"/>
-        <w:pBdr>
-          <w:top w:val="nil"/>
-          <w:left w:val="nil"/>
-          <w:bottom w:val="nil"/>
-          <w:right w:val="nil"/>
-          <w:between w:val="nil"/>
-        </w:pBdr>
-        <w:spacing w:line="240" w:lineRule="auto"/>
-        <w:ind w:right="2938"/>
-        <w:jc w:val="right"/>
-        <w:rPr>
-          <w:b/>
-          <w:color w:val="222222"/>
-          <w:sz w:val="28"/>
-          <w:szCs w:val="28"/>
-        </w:rPr>
-      </w:pPr>
-    </w:p>
-    <w:p>
-      <w:pPr>
-        <w:widowControl w:val="0"/>
-        <w:pBdr>
-          <w:top w:val="nil"/>
-          <w:left w:val="nil"/>
-          <w:bottom w:val="nil"/>
-          <w:right w:val="nil"/>
-          <w:between w:val="nil"/>
-        </w:pBdr>
-        <w:spacing w:line="240" w:lineRule="auto"/>
-        <w:ind w:right="2938"/>
-        <w:jc w:val="right"/>
-        <w:rPr>
-          <w:b/>
-          <w:color w:val="222222"/>
-          <w:sz w:val="28"/>
-          <w:szCs w:val="28"/>
-        </w:rPr>
-      </w:pPr>
-    </w:p>
-    <w:p>
-      <w:pPr>
-        <w:widowControl w:val="0"/>
-        <w:pBdr>
-          <w:top w:val="nil"/>
-          <w:left w:val="nil"/>
-          <w:bottom w:val="nil"/>
-          <w:right w:val="nil"/>
-          <w:between w:val="nil"/>
-        </w:pBdr>
-        <w:spacing w:line="240" w:lineRule="auto"/>
-        <w:ind w:right="2938"/>
-        <w:jc w:val="right"/>
-        <w:rPr>
-          <w:b/>
-          <w:color w:val="222222"/>
-          <w:sz w:val="28"/>
-          <w:szCs w:val="28"/>
-        </w:rPr>
-      </w:pPr>
-    </w:p>
-    <w:p>
-      <w:pPr>
-        <w:widowControl w:val="0"/>
-        <w:pBdr>
-          <w:top w:val="nil"/>
-          <w:left w:val="nil"/>
-          <w:bottom w:val="nil"/>
-          <w:right w:val="nil"/>
-          <w:between w:val="nil"/>
-        </w:pBdr>
-        <w:spacing w:line="240" w:lineRule="auto"/>
-        <w:ind w:right="2938"/>
-        <w:jc w:val="right"/>
-        <w:rPr>
-          <w:b/>
-          <w:color w:val="222222"/>
-          <w:sz w:val="28"/>
-          <w:szCs w:val="28"/>
-        </w:rPr>
-      </w:pPr>
-    </w:p>
-    <w:p>
-      <w:pPr>
-        <w:widowControl w:val="0"/>
-        <w:pBdr>
-          <w:top w:val="nil"/>
-          <w:left w:val="nil"/>
-          <w:bottom w:val="nil"/>
-          <w:right w:val="nil"/>
-          <w:between w:val="nil"/>
-        </w:pBdr>
-        <w:spacing w:line="240" w:lineRule="auto"/>
-        <w:ind w:right="2938"/>
-        <w:jc w:val="right"/>
-        <w:rPr>
-          <w:b/>
-          <w:color w:val="222222"/>
-          <w:sz w:val="28"/>
-          <w:szCs w:val="28"/>
-        </w:rPr>
-      </w:pPr>
-    </w:p>
-    <w:p>
-      <w:pPr>
-        <w:widowControl w:val="0"/>
-        <w:pBdr>
-          <w:top w:val="nil"/>
-          <w:left w:val="nil"/>
-          <w:bottom w:val="nil"/>
-          <w:right w:val="nil"/>
-          <w:between w:val="nil"/>
-        </w:pBdr>
-        <w:spacing w:line="240" w:lineRule="auto"/>
-        <w:ind w:right="2938"/>
-        <w:jc w:val="right"/>
-        <w:rPr>
-          <w:b/>
-          <w:color w:val="222222"/>
-          <w:sz w:val="28"/>
-          <w:szCs w:val="28"/>
-        </w:rPr>
-      </w:pPr>
-    </w:p>
-    <w:p>
-      <w:pPr>
-        <w:widowControl w:val="0"/>
-        <w:pBdr>
-          <w:top w:val="nil"/>
-          <w:left w:val="nil"/>
-          <w:bottom w:val="nil"/>
-          <w:right w:val="nil"/>
-          <w:between w:val="nil"/>
-        </w:pBdr>
-        <w:spacing w:line="240" w:lineRule="auto"/>
-        <w:ind w:right="2938"/>
-        <w:jc w:val="right"/>
-        <w:rPr>
-          <w:b/>
-          <w:color w:val="222222"/>
-          <w:sz w:val="28"/>
-          <w:szCs w:val="28"/>
-        </w:rPr>
-      </w:pPr>
-    </w:p>
-    <w:p>
-      <w:pPr>
-        <w:widowControl w:val="0"/>
-        <w:pBdr>
-          <w:top w:val="nil"/>
-          <w:left w:val="nil"/>
-          <w:bottom w:val="nil"/>
-          <w:right w:val="nil"/>
-          <w:between w:val="nil"/>
-        </w:pBdr>
-        <w:spacing w:line="240" w:lineRule="auto"/>
-        <w:ind w:right="2938"/>
-        <w:jc w:val="right"/>
-        <w:rPr>
-          <w:b/>
-          <w:color w:val="222222"/>
-          <w:sz w:val="28"/>
-          <w:szCs w:val="28"/>
-        </w:rPr>
-      </w:pPr>
-    </w:p>
-    <w:p>
-      <w:pPr>
-        <w:widowControl w:val="0"/>
-        <w:pBdr>
-          <w:top w:val="nil"/>
-          <w:left w:val="nil"/>
-          <w:bottom w:val="nil"/>
-          <w:right w:val="nil"/>
-          <w:between w:val="nil"/>
-        </w:pBdr>
-        <w:spacing w:line="240" w:lineRule="auto"/>
-        <w:ind w:right="2938"/>
-        <w:jc w:val="right"/>
-        <w:rPr>
-          <w:b/>
-          <w:color w:val="222222"/>
-          <w:sz w:val="28"/>
-          <w:szCs w:val="28"/>
-        </w:rPr>
-      </w:pPr>
-    </w:p>
-    <w:p>
-      <w:pPr>
-        <w:widowControl w:val="0"/>
-        <w:pBdr>
-          <w:top w:val="nil"/>
-          <w:left w:val="nil"/>
-          <w:bottom w:val="nil"/>
-          <w:right w:val="nil"/>
-          <w:between w:val="nil"/>
-        </w:pBdr>
-        <w:spacing w:line="240" w:lineRule="auto"/>
-        <w:ind w:right="2938"/>
-        <w:jc w:val="right"/>
-        <w:rPr>
-          <w:b/>
-          <w:color w:val="222222"/>
-          <w:sz w:val="28"/>
-          <w:szCs w:val="28"/>
-        </w:rPr>
-      </w:pPr>
-    </w:p>
-    <w:p>
-      <w:pPr>
-        <w:widowControl w:val="0"/>
-        <w:pBdr>
-          <w:top w:val="nil"/>
-          <w:left w:val="nil"/>
-          <w:bottom w:val="nil"/>
-          <w:right w:val="nil"/>
-          <w:between w:val="nil"/>
-        </w:pBdr>
-        <w:spacing w:line="240" w:lineRule="auto"/>
-        <w:ind w:right="2938"/>
-        <w:jc w:val="right"/>
-        <w:rPr>
-          <w:b/>
-          <w:color w:val="222222"/>
-          <w:sz w:val="28"/>
-          <w:szCs w:val="28"/>
-        </w:rPr>
-      </w:pPr>
-    </w:p>
-    <w:p>
-      <w:pPr>
-        <w:widowControl w:val="0"/>
-        <w:pBdr>
-          <w:top w:val="nil"/>
-          <w:left w:val="nil"/>
-          <w:bottom w:val="nil"/>
-          <w:right w:val="nil"/>
-          <w:between w:val="nil"/>
-        </w:pBdr>
-        <w:spacing w:line="240" w:lineRule="auto"/>
-        <w:ind w:right="2938"/>
-        <w:jc w:val="right"/>
-        <w:rPr>
-          <w:b/>
-          <w:color w:val="222222"/>
-          <w:sz w:val="28"/>
-          <w:szCs w:val="28"/>
-        </w:rPr>
-      </w:pPr>
-    </w:p>
-    <w:p>
-      <w:pPr>
-        <w:widowControl w:val="0"/>
-        <w:pBdr>
-          <w:top w:val="nil"/>
-          <w:left w:val="nil"/>
-          <w:bottom w:val="nil"/>
-          <w:right w:val="nil"/>
-          <w:between w:val="nil"/>
-        </w:pBdr>
-        <w:spacing w:line="240" w:lineRule="auto"/>
-        <w:ind w:right="2938"/>
-        <w:jc w:val="right"/>
-        <w:rPr>
-          <w:b/>
-          <w:color w:val="222222"/>
-          <w:sz w:val="28"/>
-          <w:szCs w:val="28"/>
-        </w:rPr>
-      </w:pPr>
-    </w:p>
-    <w:p>
-      <w:pPr>
-        <w:widowControl w:val="0"/>
-        <w:pBdr>
-          <w:top w:val="nil"/>
-          <w:left w:val="nil"/>
-          <w:bottom w:val="nil"/>
-          <w:right w:val="nil"/>
-          <w:between w:val="nil"/>
-        </w:pBdr>
-        <w:spacing w:line="240" w:lineRule="auto"/>
-        <w:ind w:right="2938"/>
-        <w:jc w:val="right"/>
-        <w:rPr>
-          <w:b/>
-          <w:color w:val="222222"/>
-          <w:sz w:val="28"/>
-          <w:szCs w:val="28"/>
-        </w:rPr>
-      </w:pPr>
-    </w:p>
-    <w:p>
-      <w:pPr>
-        <w:widowControl w:val="0"/>
-        <w:pBdr>
-          <w:top w:val="nil"/>
-          <w:left w:val="nil"/>
-          <w:bottom w:val="nil"/>
-          <w:right w:val="nil"/>
-          <w:between w:val="nil"/>
-        </w:pBdr>
-        <w:spacing w:line="240" w:lineRule="auto"/>
-        <w:ind w:right="2938"/>
-        <w:jc w:val="right"/>
-        <w:rPr>
-          <w:b/>
-          <w:color w:val="222222"/>
-          <w:sz w:val="28"/>
-          <w:szCs w:val="28"/>
-        </w:rPr>
-      </w:pPr>
-    </w:p>
-    <w:p>
-      <w:pPr>
-        <w:widowControl w:val="0"/>
-        <w:pBdr>
-          <w:top w:val="nil"/>
-          <w:left w:val="nil"/>
-          <w:bottom w:val="nil"/>
-          <w:right w:val="nil"/>
-          <w:between w:val="nil"/>
-        </w:pBdr>
-        <w:spacing w:line="240" w:lineRule="auto"/>
-        <w:ind w:right="2938"/>
-        <w:jc w:val="right"/>
-        <w:rPr>
-          <w:b/>
-          <w:color w:val="222222"/>
-          <w:sz w:val="28"/>
-          <w:szCs w:val="28"/>
-        </w:rPr>
-      </w:pPr>
-      <w:r>
-        <w:rPr>
-          <w:b/>
-          <w:color w:val="222222"/>
-          <w:sz w:val="28"/>
-          <w:szCs w:val="28"/>
-        </w:rPr>
+        <w:lastRenderedPageBreak/>
         <w:t>Populating the Database</w:t>
       </w:r>
     </w:p>
@@ -3704,15 +7290,1071 @@
           <w:between w:val="nil"/>
         </w:pBdr>
         <w:spacing w:line="240" w:lineRule="auto"/>
+        <w:ind w:right="-1107"/>
+        <w:rPr>
+          <w:bCs/>
+          <w:color w:val="000000"/>
+          <w:sz w:val="28"/>
+          <w:szCs w:val="28"/>
+        </w:rPr>
+      </w:pPr>
+      <w:r>
+        <w:rPr>
+          <w:bCs/>
+          <w:color w:val="000000"/>
+          <w:sz w:val="28"/>
+          <w:szCs w:val="28"/>
+        </w:rPr>
+        <w:t xml:space="preserve">Database can be populated using 2 methods – </w:t>
+      </w:r>
+    </w:p>
+    <w:p>
+      <w:pPr>
+        <w:pStyle w:val="ListParagraph"/>
+        <w:widowControl w:val="0"/>
+        <w:numPr>
+          <w:ilvl w:val="0"/>
+          <w:numId w:val="2"/>
+        </w:numPr>
+        <w:pBdr>
+          <w:top w:val="nil"/>
+          <w:left w:val="nil"/>
+          <w:bottom w:val="nil"/>
+          <w:right w:val="nil"/>
+          <w:between w:val="nil"/>
+        </w:pBdr>
+        <w:spacing w:line="240" w:lineRule="auto"/>
+        <w:ind w:right="-1107"/>
+        <w:rPr>
+          <w:bCs/>
+          <w:color w:val="000000"/>
+          <w:sz w:val="28"/>
+          <w:szCs w:val="28"/>
+        </w:rPr>
+      </w:pPr>
+      <w:r>
+        <w:rPr>
+          <w:bCs/>
+          <w:color w:val="000000"/>
+          <w:sz w:val="28"/>
+          <w:szCs w:val="28"/>
+        </w:rPr>
+        <w:t xml:space="preserve">Implemented </w:t>
+      </w:r>
+      <w:proofErr w:type="spellStart"/>
+      <w:r>
+        <w:rPr>
+          <w:bCs/>
+          <w:color w:val="000000"/>
+          <w:sz w:val="28"/>
+          <w:szCs w:val="28"/>
+        </w:rPr>
+        <w:t>Streamlit</w:t>
+      </w:r>
+      <w:proofErr w:type="spellEnd"/>
+      <w:r>
+        <w:rPr>
+          <w:bCs/>
+          <w:color w:val="000000"/>
+          <w:sz w:val="28"/>
+          <w:szCs w:val="28"/>
+        </w:rPr>
+        <w:t xml:space="preserve"> GUI</w:t>
+      </w:r>
+    </w:p>
+    <w:p>
+      <w:pPr>
+        <w:pStyle w:val="ListParagraph"/>
+        <w:widowControl w:val="0"/>
+        <w:numPr>
+          <w:ilvl w:val="0"/>
+          <w:numId w:val="2"/>
+        </w:numPr>
+        <w:pBdr>
+          <w:top w:val="nil"/>
+          <w:left w:val="nil"/>
+          <w:bottom w:val="nil"/>
+          <w:right w:val="nil"/>
+          <w:between w:val="nil"/>
+        </w:pBdr>
+        <w:spacing w:line="240" w:lineRule="auto"/>
+        <w:ind w:right="-1107"/>
+        <w:rPr>
+          <w:bCs/>
+          <w:color w:val="000000"/>
+          <w:sz w:val="28"/>
+          <w:szCs w:val="28"/>
+        </w:rPr>
+      </w:pPr>
+      <w:r>
+        <w:rPr>
+          <w:bCs/>
+          <w:color w:val="000000"/>
+          <w:sz w:val="28"/>
+          <w:szCs w:val="28"/>
+        </w:rPr>
+        <w:t>Direct command line SQL</w:t>
+      </w:r>
+      <w:r>
+        <w:rPr>
+          <w:bCs/>
+          <w:color w:val="000000"/>
+          <w:sz w:val="28"/>
+          <w:szCs w:val="28"/>
+        </w:rPr>
+        <w:t xml:space="preserve"> </w:t>
+      </w:r>
+      <w:r>
+        <w:rPr>
+          <w:bCs/>
+          <w:color w:val="000000"/>
+          <w:sz w:val="28"/>
+          <w:szCs w:val="28"/>
+        </w:rPr>
+        <w:t>Queries</w:t>
+      </w:r>
+    </w:p>
+    <w:p>
+      <w:pPr>
+        <w:widowControl w:val="0"/>
+        <w:pBdr>
+          <w:top w:val="nil"/>
+          <w:left w:val="nil"/>
+          <w:bottom w:val="nil"/>
+          <w:right w:val="nil"/>
+          <w:between w:val="nil"/>
+        </w:pBdr>
+        <w:spacing w:line="240" w:lineRule="auto"/>
+        <w:ind w:right="-1107"/>
+        <w:rPr>
+          <w:bCs/>
+          <w:color w:val="000000"/>
+          <w:sz w:val="28"/>
+          <w:szCs w:val="28"/>
+        </w:rPr>
+      </w:pPr>
+    </w:p>
+    <w:p>
+      <w:pPr>
+        <w:widowControl w:val="0"/>
+        <w:pBdr>
+          <w:top w:val="nil"/>
+          <w:left w:val="nil"/>
+          <w:bottom w:val="nil"/>
+          <w:right w:val="nil"/>
+          <w:between w:val="nil"/>
+        </w:pBdr>
+        <w:spacing w:line="240" w:lineRule="auto"/>
+        <w:ind w:right="-1107"/>
+        <w:rPr>
+          <w:b/>
+          <w:color w:val="000000"/>
+          <w:sz w:val="28"/>
+          <w:szCs w:val="28"/>
+        </w:rPr>
+      </w:pPr>
+      <w:r>
+        <w:rPr>
+          <w:b/>
+          <w:color w:val="000000"/>
+          <w:sz w:val="28"/>
+          <w:szCs w:val="28"/>
+        </w:rPr>
+        <w:t xml:space="preserve">Implemented </w:t>
+      </w:r>
+      <w:proofErr w:type="spellStart"/>
+      <w:r>
+        <w:rPr>
+          <w:b/>
+          <w:color w:val="000000"/>
+          <w:sz w:val="28"/>
+          <w:szCs w:val="28"/>
+        </w:rPr>
+        <w:t>Streamlit</w:t>
+      </w:r>
+      <w:proofErr w:type="spellEnd"/>
+      <w:r>
+        <w:rPr>
+          <w:b/>
+          <w:color w:val="000000"/>
+          <w:sz w:val="28"/>
+          <w:szCs w:val="28"/>
+        </w:rPr>
+        <w:t xml:space="preserve"> GUI</w:t>
+      </w:r>
+    </w:p>
+    <w:p>
+      <w:pPr>
+        <w:widowControl w:val="0"/>
+        <w:pBdr>
+          <w:top w:val="nil"/>
+          <w:left w:val="nil"/>
+          <w:bottom w:val="nil"/>
+          <w:right w:val="nil"/>
+          <w:between w:val="nil"/>
+        </w:pBdr>
+        <w:spacing w:line="240" w:lineRule="auto"/>
+        <w:ind w:right="-1107"/>
+        <w:rPr>
+          <w:bCs/>
+          <w:color w:val="000000"/>
+          <w:sz w:val="28"/>
+          <w:szCs w:val="28"/>
+        </w:rPr>
+      </w:pPr>
+    </w:p>
+    <w:p>
+      <w:pPr>
+        <w:widowControl w:val="0"/>
+        <w:pBdr>
+          <w:top w:val="nil"/>
+          <w:left w:val="nil"/>
+          <w:bottom w:val="nil"/>
+          <w:right w:val="nil"/>
+          <w:between w:val="nil"/>
+        </w:pBdr>
+        <w:spacing w:line="240" w:lineRule="auto"/>
+        <w:ind w:right="-1107"/>
+        <w:rPr>
+          <w:bCs/>
+          <w:color w:val="000000"/>
+          <w:sz w:val="28"/>
+          <w:szCs w:val="28"/>
+        </w:rPr>
+      </w:pPr>
+      <w:r>
+        <w:rPr>
+          <w:b/>
+          <w:noProof/>
+          <w:color w:val="000000"/>
+          <w:sz w:val="28"/>
+          <w:szCs w:val="28"/>
+        </w:rPr>
+        <w:drawing>
+          <wp:anchor distT="0" distB="0" distL="114300" distR="114300" simplePos="0" relativeHeight="251660288" behindDoc="1" locked="0" layoutInCell="1" allowOverlap="1" wp14:anchorId="0E764D02" wp14:editId="5881D0EF">
+            <wp:simplePos x="0" y="0"/>
+            <wp:positionH relativeFrom="margin">
+              <wp:align>center</wp:align>
+            </wp:positionH>
+            <wp:positionV relativeFrom="page">
+              <wp:posOffset>2578282</wp:posOffset>
+            </wp:positionV>
+            <wp:extent cx="5068800" cy="6073200"/>
+            <wp:effectExtent l="19050" t="19050" r="17780" b="22860"/>
+            <wp:wrapTight wrapText="bothSides">
+              <wp:wrapPolygon edited="0">
+                <wp:start x="-81" y="-68"/>
+                <wp:lineTo x="-81" y="21614"/>
+                <wp:lineTo x="21595" y="21614"/>
+                <wp:lineTo x="21595" y="-68"/>
+                <wp:lineTo x="-81" y="-68"/>
+              </wp:wrapPolygon>
+            </wp:wrapTight>
+            <wp:docPr id="4" name="Picture 4"/>
+            <wp:cNvGraphicFramePr>
+              <a:graphicFrameLocks xmlns:a="http://schemas.openxmlformats.org/drawingml/2006/main" noChangeAspect="1"/>
+            </wp:cNvGraphicFramePr>
+            <a:graphic xmlns:a="http://schemas.openxmlformats.org/drawingml/2006/main">
+              <a:graphicData uri="http://schemas.openxmlformats.org/drawingml/2006/picture">
+                <pic:pic xmlns:pic="http://schemas.openxmlformats.org/drawingml/2006/picture">
+                  <pic:nvPicPr>
+                    <pic:cNvPr id="0" name="Picture 2"/>
+                    <pic:cNvPicPr>
+                      <a:picLocks noChangeAspect="1" noChangeArrowheads="1"/>
+                    </pic:cNvPicPr>
+                  </pic:nvPicPr>
+                  <pic:blipFill>
+                    <a:blip r:embed="rId7">
+                      <a:extLst>
+                        <a:ext uri="{28A0092B-C50C-407E-A947-70E740481C1C}">
+                          <a14:useLocalDpi xmlns:a14="http://schemas.microsoft.com/office/drawing/2010/main" val="0"/>
+                        </a:ext>
+                      </a:extLst>
+                    </a:blip>
+                    <a:srcRect/>
+                    <a:stretch>
+                      <a:fillRect/>
+                    </a:stretch>
+                  </pic:blipFill>
+                  <pic:spPr bwMode="auto">
+                    <a:xfrm>
+                      <a:off x="0" y="0"/>
+                      <a:ext cx="5068800" cy="6073200"/>
+                    </a:xfrm>
+                    <a:prstGeom prst="rect">
+                      <a:avLst/>
+                    </a:prstGeom>
+                    <a:noFill/>
+                    <a:ln>
+                      <a:solidFill>
+                        <a:schemeClr val="tx1"/>
+                      </a:solidFill>
+                    </a:ln>
+                  </pic:spPr>
+                </pic:pic>
+              </a:graphicData>
+            </a:graphic>
+            <wp14:sizeRelH relativeFrom="margin">
+              <wp14:pctWidth>0</wp14:pctWidth>
+            </wp14:sizeRelH>
+            <wp14:sizeRelV relativeFrom="margin">
+              <wp14:pctHeight>0</wp14:pctHeight>
+            </wp14:sizeRelV>
+          </wp:anchor>
+        </w:drawing>
+      </w:r>
+    </w:p>
+    <w:p>
+      <w:pPr>
+        <w:widowControl w:val="0"/>
+        <w:pBdr>
+          <w:top w:val="nil"/>
+          <w:left w:val="nil"/>
+          <w:bottom w:val="nil"/>
+          <w:right w:val="nil"/>
+          <w:between w:val="nil"/>
+        </w:pBdr>
+        <w:spacing w:line="240" w:lineRule="auto"/>
+        <w:ind w:right="-1107"/>
+        <w:rPr>
+          <w:bCs/>
+          <w:color w:val="000000"/>
+          <w:sz w:val="28"/>
+          <w:szCs w:val="28"/>
+        </w:rPr>
+      </w:pPr>
+    </w:p>
+    <w:p>
+      <w:pPr>
+        <w:widowControl w:val="0"/>
+        <w:pBdr>
+          <w:top w:val="nil"/>
+          <w:left w:val="nil"/>
+          <w:bottom w:val="nil"/>
+          <w:right w:val="nil"/>
+          <w:between w:val="nil"/>
+        </w:pBdr>
+        <w:spacing w:line="240" w:lineRule="auto"/>
+        <w:ind w:right="-1107"/>
+        <w:rPr>
+          <w:b/>
+          <w:color w:val="000000"/>
+          <w:sz w:val="28"/>
+          <w:szCs w:val="28"/>
+        </w:rPr>
+      </w:pPr>
+    </w:p>
+    <w:p>
+      <w:pPr>
+        <w:widowControl w:val="0"/>
+        <w:pBdr>
+          <w:top w:val="nil"/>
+          <w:left w:val="nil"/>
+          <w:bottom w:val="nil"/>
+          <w:right w:val="nil"/>
+          <w:between w:val="nil"/>
+        </w:pBdr>
+        <w:spacing w:line="240" w:lineRule="auto"/>
+        <w:ind w:right="-1107"/>
+        <w:rPr>
+          <w:b/>
+          <w:color w:val="000000"/>
+          <w:sz w:val="28"/>
+          <w:szCs w:val="28"/>
+        </w:rPr>
+      </w:pPr>
+    </w:p>
+    <w:p>
+      <w:pPr>
+        <w:widowControl w:val="0"/>
+        <w:pBdr>
+          <w:top w:val="nil"/>
+          <w:left w:val="nil"/>
+          <w:bottom w:val="nil"/>
+          <w:right w:val="nil"/>
+          <w:between w:val="nil"/>
+        </w:pBdr>
+        <w:spacing w:line="240" w:lineRule="auto"/>
+        <w:ind w:right="-1107"/>
+        <w:rPr>
+          <w:b/>
+          <w:color w:val="000000"/>
+          <w:sz w:val="28"/>
+          <w:szCs w:val="28"/>
+        </w:rPr>
+      </w:pPr>
+    </w:p>
+    <w:p>
+      <w:pPr>
+        <w:widowControl w:val="0"/>
+        <w:pBdr>
+          <w:top w:val="nil"/>
+          <w:left w:val="nil"/>
+          <w:bottom w:val="nil"/>
+          <w:right w:val="nil"/>
+          <w:between w:val="nil"/>
+        </w:pBdr>
+        <w:spacing w:line="240" w:lineRule="auto"/>
+        <w:ind w:right="-1107"/>
+        <w:rPr>
+          <w:b/>
+          <w:color w:val="000000"/>
+          <w:sz w:val="28"/>
+          <w:szCs w:val="28"/>
+        </w:rPr>
+      </w:pPr>
+    </w:p>
+    <w:p>
+      <w:pPr>
+        <w:widowControl w:val="0"/>
+        <w:pBdr>
+          <w:top w:val="nil"/>
+          <w:left w:val="nil"/>
+          <w:bottom w:val="nil"/>
+          <w:right w:val="nil"/>
+          <w:between w:val="nil"/>
+        </w:pBdr>
+        <w:spacing w:line="240" w:lineRule="auto"/>
+        <w:ind w:right="-1107"/>
+        <w:rPr>
+          <w:b/>
+          <w:color w:val="000000"/>
+          <w:sz w:val="28"/>
+          <w:szCs w:val="28"/>
+        </w:rPr>
+      </w:pPr>
+    </w:p>
+    <w:p>
+      <w:pPr>
+        <w:widowControl w:val="0"/>
+        <w:pBdr>
+          <w:top w:val="nil"/>
+          <w:left w:val="nil"/>
+          <w:bottom w:val="nil"/>
+          <w:right w:val="nil"/>
+          <w:between w:val="nil"/>
+        </w:pBdr>
+        <w:spacing w:line="240" w:lineRule="auto"/>
+        <w:ind w:right="-1107"/>
+        <w:rPr>
+          <w:b/>
+          <w:color w:val="000000"/>
+          <w:sz w:val="28"/>
+          <w:szCs w:val="28"/>
+        </w:rPr>
+      </w:pPr>
+    </w:p>
+    <w:p>
+      <w:pPr>
+        <w:widowControl w:val="0"/>
+        <w:pBdr>
+          <w:top w:val="nil"/>
+          <w:left w:val="nil"/>
+          <w:bottom w:val="nil"/>
+          <w:right w:val="nil"/>
+          <w:between w:val="nil"/>
+        </w:pBdr>
+        <w:spacing w:line="240" w:lineRule="auto"/>
+        <w:ind w:right="-1107"/>
+        <w:rPr>
+          <w:b/>
+          <w:color w:val="000000"/>
+          <w:sz w:val="28"/>
+          <w:szCs w:val="28"/>
+        </w:rPr>
+      </w:pPr>
+    </w:p>
+    <w:p>
+      <w:pPr>
+        <w:widowControl w:val="0"/>
+        <w:pBdr>
+          <w:top w:val="nil"/>
+          <w:left w:val="nil"/>
+          <w:bottom w:val="nil"/>
+          <w:right w:val="nil"/>
+          <w:between w:val="nil"/>
+        </w:pBdr>
+        <w:spacing w:line="240" w:lineRule="auto"/>
+        <w:ind w:right="-1107"/>
+        <w:rPr>
+          <w:b/>
+          <w:color w:val="000000"/>
+          <w:sz w:val="28"/>
+          <w:szCs w:val="28"/>
+        </w:rPr>
+      </w:pPr>
+    </w:p>
+    <w:p>
+      <w:pPr>
+        <w:widowControl w:val="0"/>
+        <w:pBdr>
+          <w:top w:val="nil"/>
+          <w:left w:val="nil"/>
+          <w:bottom w:val="nil"/>
+          <w:right w:val="nil"/>
+          <w:between w:val="nil"/>
+        </w:pBdr>
+        <w:spacing w:line="240" w:lineRule="auto"/>
+        <w:ind w:right="-1107"/>
+        <w:rPr>
+          <w:b/>
+          <w:color w:val="000000"/>
+          <w:sz w:val="28"/>
+          <w:szCs w:val="28"/>
+        </w:rPr>
+      </w:pPr>
+    </w:p>
+    <w:p>
+      <w:pPr>
+        <w:widowControl w:val="0"/>
+        <w:pBdr>
+          <w:top w:val="nil"/>
+          <w:left w:val="nil"/>
+          <w:bottom w:val="nil"/>
+          <w:right w:val="nil"/>
+          <w:between w:val="nil"/>
+        </w:pBdr>
+        <w:spacing w:line="240" w:lineRule="auto"/>
+        <w:ind w:right="-1107"/>
+        <w:rPr>
+          <w:b/>
+          <w:color w:val="000000"/>
+          <w:sz w:val="28"/>
+          <w:szCs w:val="28"/>
+        </w:rPr>
+      </w:pPr>
+    </w:p>
+    <w:p>
+      <w:pPr>
+        <w:widowControl w:val="0"/>
+        <w:pBdr>
+          <w:top w:val="nil"/>
+          <w:left w:val="nil"/>
+          <w:bottom w:val="nil"/>
+          <w:right w:val="nil"/>
+          <w:between w:val="nil"/>
+        </w:pBdr>
+        <w:spacing w:line="240" w:lineRule="auto"/>
+        <w:ind w:right="-1107"/>
+        <w:rPr>
+          <w:b/>
+          <w:color w:val="000000"/>
+          <w:sz w:val="28"/>
+          <w:szCs w:val="28"/>
+        </w:rPr>
+      </w:pPr>
+    </w:p>
+    <w:p>
+      <w:pPr>
+        <w:widowControl w:val="0"/>
+        <w:pBdr>
+          <w:top w:val="nil"/>
+          <w:left w:val="nil"/>
+          <w:bottom w:val="nil"/>
+          <w:right w:val="nil"/>
+          <w:between w:val="nil"/>
+        </w:pBdr>
+        <w:spacing w:line="240" w:lineRule="auto"/>
+        <w:ind w:right="-1107"/>
+        <w:rPr>
+          <w:b/>
+          <w:color w:val="000000"/>
+          <w:sz w:val="28"/>
+          <w:szCs w:val="28"/>
+        </w:rPr>
+      </w:pPr>
+    </w:p>
+    <w:p>
+      <w:pPr>
+        <w:widowControl w:val="0"/>
+        <w:pBdr>
+          <w:top w:val="nil"/>
+          <w:left w:val="nil"/>
+          <w:bottom w:val="nil"/>
+          <w:right w:val="nil"/>
+          <w:between w:val="nil"/>
+        </w:pBdr>
+        <w:spacing w:line="240" w:lineRule="auto"/>
+        <w:ind w:right="-1107"/>
+        <w:rPr>
+          <w:b/>
+          <w:color w:val="000000"/>
+          <w:sz w:val="28"/>
+          <w:szCs w:val="28"/>
+        </w:rPr>
+      </w:pPr>
+    </w:p>
+    <w:p>
+      <w:pPr>
+        <w:widowControl w:val="0"/>
+        <w:pBdr>
+          <w:top w:val="nil"/>
+          <w:left w:val="nil"/>
+          <w:bottom w:val="nil"/>
+          <w:right w:val="nil"/>
+          <w:between w:val="nil"/>
+        </w:pBdr>
+        <w:spacing w:line="240" w:lineRule="auto"/>
+        <w:ind w:right="-1107"/>
+        <w:rPr>
+          <w:b/>
+          <w:color w:val="000000"/>
+          <w:sz w:val="28"/>
+          <w:szCs w:val="28"/>
+        </w:rPr>
+      </w:pPr>
+    </w:p>
+    <w:p>
+      <w:pPr>
+        <w:widowControl w:val="0"/>
+        <w:pBdr>
+          <w:top w:val="nil"/>
+          <w:left w:val="nil"/>
+          <w:bottom w:val="nil"/>
+          <w:right w:val="nil"/>
+          <w:between w:val="nil"/>
+        </w:pBdr>
+        <w:spacing w:line="240" w:lineRule="auto"/>
+        <w:ind w:right="-1107"/>
+        <w:rPr>
+          <w:b/>
+          <w:color w:val="000000"/>
+          <w:sz w:val="28"/>
+          <w:szCs w:val="28"/>
+        </w:rPr>
+      </w:pPr>
+    </w:p>
+    <w:p>
+      <w:pPr>
+        <w:widowControl w:val="0"/>
+        <w:pBdr>
+          <w:top w:val="nil"/>
+          <w:left w:val="nil"/>
+          <w:bottom w:val="nil"/>
+          <w:right w:val="nil"/>
+          <w:between w:val="nil"/>
+        </w:pBdr>
+        <w:spacing w:line="240" w:lineRule="auto"/>
+        <w:ind w:right="-1107"/>
+        <w:rPr>
+          <w:b/>
+          <w:color w:val="000000"/>
+          <w:sz w:val="28"/>
+          <w:szCs w:val="28"/>
+        </w:rPr>
+      </w:pPr>
+    </w:p>
+    <w:p>
+      <w:pPr>
+        <w:widowControl w:val="0"/>
+        <w:pBdr>
+          <w:top w:val="nil"/>
+          <w:left w:val="nil"/>
+          <w:bottom w:val="nil"/>
+          <w:right w:val="nil"/>
+          <w:between w:val="nil"/>
+        </w:pBdr>
+        <w:spacing w:line="240" w:lineRule="auto"/>
+        <w:ind w:right="-1107"/>
+        <w:rPr>
+          <w:b/>
+          <w:color w:val="000000"/>
+          <w:sz w:val="28"/>
+          <w:szCs w:val="28"/>
+        </w:rPr>
+      </w:pPr>
+    </w:p>
+    <w:p>
+      <w:pPr>
+        <w:widowControl w:val="0"/>
+        <w:pBdr>
+          <w:top w:val="nil"/>
+          <w:left w:val="nil"/>
+          <w:bottom w:val="nil"/>
+          <w:right w:val="nil"/>
+          <w:between w:val="nil"/>
+        </w:pBdr>
+        <w:spacing w:line="240" w:lineRule="auto"/>
+        <w:ind w:right="-1107"/>
+        <w:rPr>
+          <w:b/>
+          <w:color w:val="000000"/>
+          <w:sz w:val="28"/>
+          <w:szCs w:val="28"/>
+        </w:rPr>
+      </w:pPr>
+    </w:p>
+    <w:p>
+      <w:pPr>
+        <w:widowControl w:val="0"/>
+        <w:pBdr>
+          <w:top w:val="nil"/>
+          <w:left w:val="nil"/>
+          <w:bottom w:val="nil"/>
+          <w:right w:val="nil"/>
+          <w:between w:val="nil"/>
+        </w:pBdr>
+        <w:spacing w:line="240" w:lineRule="auto"/>
+        <w:ind w:right="-1107"/>
+        <w:rPr>
+          <w:b/>
+          <w:color w:val="000000"/>
+          <w:sz w:val="28"/>
+          <w:szCs w:val="28"/>
+        </w:rPr>
+      </w:pPr>
+    </w:p>
+    <w:p>
+      <w:pPr>
+        <w:widowControl w:val="0"/>
+        <w:pBdr>
+          <w:top w:val="nil"/>
+          <w:left w:val="nil"/>
+          <w:bottom w:val="nil"/>
+          <w:right w:val="nil"/>
+          <w:between w:val="nil"/>
+        </w:pBdr>
+        <w:spacing w:line="240" w:lineRule="auto"/>
+        <w:ind w:right="-1107"/>
+        <w:rPr>
+          <w:b/>
+          <w:color w:val="000000"/>
+          <w:sz w:val="28"/>
+          <w:szCs w:val="28"/>
+        </w:rPr>
+      </w:pPr>
+    </w:p>
+    <w:p>
+      <w:pPr>
+        <w:widowControl w:val="0"/>
+        <w:pBdr>
+          <w:top w:val="nil"/>
+          <w:left w:val="nil"/>
+          <w:bottom w:val="nil"/>
+          <w:right w:val="nil"/>
+          <w:between w:val="nil"/>
+        </w:pBdr>
+        <w:spacing w:line="240" w:lineRule="auto"/>
+        <w:ind w:right="-1107"/>
+        <w:rPr>
+          <w:b/>
+          <w:color w:val="000000"/>
+          <w:sz w:val="28"/>
+          <w:szCs w:val="28"/>
+        </w:rPr>
+      </w:pPr>
+    </w:p>
+    <w:p>
+      <w:pPr>
+        <w:widowControl w:val="0"/>
+        <w:pBdr>
+          <w:top w:val="nil"/>
+          <w:left w:val="nil"/>
+          <w:bottom w:val="nil"/>
+          <w:right w:val="nil"/>
+          <w:between w:val="nil"/>
+        </w:pBdr>
+        <w:spacing w:line="240" w:lineRule="auto"/>
+        <w:ind w:right="-1107"/>
+        <w:rPr>
+          <w:b/>
+          <w:color w:val="000000"/>
+          <w:sz w:val="28"/>
+          <w:szCs w:val="28"/>
+        </w:rPr>
+      </w:pPr>
+    </w:p>
+    <w:p>
+      <w:pPr>
+        <w:widowControl w:val="0"/>
+        <w:pBdr>
+          <w:top w:val="nil"/>
+          <w:left w:val="nil"/>
+          <w:bottom w:val="nil"/>
+          <w:right w:val="nil"/>
+          <w:between w:val="nil"/>
+        </w:pBdr>
+        <w:spacing w:line="240" w:lineRule="auto"/>
+        <w:ind w:right="-1107"/>
+        <w:rPr>
+          <w:b/>
+          <w:color w:val="000000"/>
+          <w:sz w:val="28"/>
+          <w:szCs w:val="28"/>
+        </w:rPr>
+      </w:pPr>
+    </w:p>
+    <w:p>
+      <w:pPr>
+        <w:widowControl w:val="0"/>
+        <w:pBdr>
+          <w:top w:val="nil"/>
+          <w:left w:val="nil"/>
+          <w:bottom w:val="nil"/>
+          <w:right w:val="nil"/>
+          <w:between w:val="nil"/>
+        </w:pBdr>
+        <w:spacing w:line="240" w:lineRule="auto"/>
+        <w:ind w:right="-1107"/>
+        <w:rPr>
+          <w:b/>
+          <w:color w:val="000000"/>
+          <w:sz w:val="28"/>
+          <w:szCs w:val="28"/>
+        </w:rPr>
+      </w:pPr>
+    </w:p>
+    <w:p>
+      <w:pPr>
+        <w:widowControl w:val="0"/>
+        <w:pBdr>
+          <w:top w:val="nil"/>
+          <w:left w:val="nil"/>
+          <w:bottom w:val="nil"/>
+          <w:right w:val="nil"/>
+          <w:between w:val="nil"/>
+        </w:pBdr>
+        <w:spacing w:line="240" w:lineRule="auto"/>
+        <w:ind w:right="-1107"/>
+        <w:rPr>
+          <w:b/>
+          <w:color w:val="000000"/>
+          <w:sz w:val="28"/>
+          <w:szCs w:val="28"/>
+        </w:rPr>
+      </w:pPr>
+    </w:p>
+    <w:p>
+      <w:pPr>
+        <w:widowControl w:val="0"/>
+        <w:pBdr>
+          <w:top w:val="nil"/>
+          <w:left w:val="nil"/>
+          <w:bottom w:val="nil"/>
+          <w:right w:val="nil"/>
+          <w:between w:val="nil"/>
+        </w:pBdr>
+        <w:spacing w:line="240" w:lineRule="auto"/>
+        <w:ind w:right="-1107"/>
+        <w:rPr>
+          <w:b/>
+          <w:color w:val="000000"/>
+          <w:sz w:val="28"/>
+          <w:szCs w:val="28"/>
+        </w:rPr>
+      </w:pPr>
+    </w:p>
+    <w:p>
+      <w:pPr>
+        <w:widowControl w:val="0"/>
+        <w:pBdr>
+          <w:top w:val="nil"/>
+          <w:left w:val="nil"/>
+          <w:bottom w:val="nil"/>
+          <w:right w:val="nil"/>
+          <w:between w:val="nil"/>
+        </w:pBdr>
+        <w:spacing w:line="240" w:lineRule="auto"/>
+        <w:ind w:right="-1107"/>
+        <w:rPr>
+          <w:b/>
+          <w:color w:val="000000"/>
+          <w:sz w:val="28"/>
+          <w:szCs w:val="28"/>
+        </w:rPr>
+      </w:pPr>
+    </w:p>
+    <w:p>
+      <w:pPr>
+        <w:widowControl w:val="0"/>
+        <w:pBdr>
+          <w:top w:val="nil"/>
+          <w:left w:val="nil"/>
+          <w:bottom w:val="nil"/>
+          <w:right w:val="nil"/>
+          <w:between w:val="nil"/>
+        </w:pBdr>
+        <w:spacing w:line="240" w:lineRule="auto"/>
+        <w:ind w:right="-1107"/>
+        <w:rPr>
+          <w:b/>
+          <w:color w:val="000000"/>
+          <w:sz w:val="28"/>
+          <w:szCs w:val="28"/>
+        </w:rPr>
+      </w:pPr>
+    </w:p>
+    <w:p>
+      <w:pPr>
+        <w:widowControl w:val="0"/>
+        <w:pBdr>
+          <w:top w:val="nil"/>
+          <w:left w:val="nil"/>
+          <w:bottom w:val="nil"/>
+          <w:right w:val="nil"/>
+          <w:between w:val="nil"/>
+        </w:pBdr>
+        <w:spacing w:line="240" w:lineRule="auto"/>
+        <w:ind w:right="-1107"/>
+        <w:rPr>
+          <w:b/>
+          <w:color w:val="000000"/>
+          <w:sz w:val="28"/>
+          <w:szCs w:val="28"/>
+        </w:rPr>
+      </w:pPr>
+    </w:p>
+    <w:p>
+      <w:pPr>
+        <w:widowControl w:val="0"/>
+        <w:pBdr>
+          <w:top w:val="nil"/>
+          <w:left w:val="nil"/>
+          <w:bottom w:val="nil"/>
+          <w:right w:val="nil"/>
+          <w:between w:val="nil"/>
+        </w:pBdr>
+        <w:spacing w:line="240" w:lineRule="auto"/>
+        <w:ind w:right="-1107"/>
+        <w:rPr>
+          <w:b/>
+          <w:color w:val="000000"/>
+          <w:sz w:val="28"/>
+          <w:szCs w:val="28"/>
+        </w:rPr>
+      </w:pPr>
+    </w:p>
+    <w:p>
+      <w:pPr>
+        <w:widowControl w:val="0"/>
+        <w:pBdr>
+          <w:top w:val="nil"/>
+          <w:left w:val="nil"/>
+          <w:bottom w:val="nil"/>
+          <w:right w:val="nil"/>
+          <w:between w:val="nil"/>
+        </w:pBdr>
+        <w:spacing w:line="240" w:lineRule="auto"/>
+        <w:ind w:right="-1107"/>
+        <w:rPr>
+          <w:b/>
+          <w:color w:val="000000"/>
+          <w:sz w:val="28"/>
+          <w:szCs w:val="28"/>
+        </w:rPr>
+      </w:pPr>
+      <w:r>
+        <w:rPr>
+          <w:b/>
+          <w:color w:val="000000"/>
+          <w:sz w:val="28"/>
+          <w:szCs w:val="28"/>
+        </w:rPr>
+        <w:lastRenderedPageBreak/>
+        <w:t>Direct command line SQL Queries</w:t>
+      </w:r>
+    </w:p>
+    <w:p>
+      <w:pPr>
+        <w:widowControl w:val="0"/>
+        <w:pBdr>
+          <w:top w:val="nil"/>
+          <w:left w:val="nil"/>
+          <w:bottom w:val="nil"/>
+          <w:right w:val="nil"/>
+          <w:between w:val="nil"/>
+        </w:pBdr>
+        <w:spacing w:line="240" w:lineRule="auto"/>
+        <w:ind w:right="-1107"/>
+        <w:rPr>
+          <w:b/>
+          <w:color w:val="000000"/>
+          <w:sz w:val="28"/>
+          <w:szCs w:val="28"/>
+        </w:rPr>
+      </w:pPr>
+    </w:p>
+    <w:p>
+      <w:pPr>
+        <w:widowControl w:val="0"/>
+        <w:pBdr>
+          <w:top w:val="nil"/>
+          <w:left w:val="nil"/>
+          <w:bottom w:val="nil"/>
+          <w:right w:val="nil"/>
+          <w:between w:val="nil"/>
+        </w:pBdr>
+        <w:tabs>
+          <w:tab w:val="left" w:pos="720"/>
+        </w:tabs>
+        <w:spacing w:line="240" w:lineRule="auto"/>
         <w:ind w:right="3661"/>
-        <w:jc w:val="right"/>
-        <w:rPr>
-          <w:b/>
-          <w:color w:val="000000"/>
-          <w:sz w:val="28"/>
-          <w:szCs w:val="28"/>
-        </w:rPr>
-      </w:pPr>
+        <w:rPr>
+          <w:b/>
+          <w:color w:val="000000"/>
+          <w:sz w:val="28"/>
+          <w:szCs w:val="28"/>
+        </w:rPr>
+      </w:pPr>
+      <w:r>
+        <w:rPr>
+          <w:bCs/>
+          <w:noProof/>
+          <w:color w:val="000000"/>
+          <w:sz w:val="28"/>
+          <w:szCs w:val="28"/>
+        </w:rPr>
+        <w:drawing>
+          <wp:inline distT="0" distB="0" distL="0" distR="0" wp14:anchorId="301F81EE" wp14:editId="43C84307">
+            <wp:extent cx="5867400" cy="1524000"/>
+            <wp:effectExtent l="19050" t="19050" r="19050" b="19050"/>
+            <wp:docPr id="3" name="Picture 3"/>
+            <wp:cNvGraphicFramePr>
+              <a:graphicFrameLocks xmlns:a="http://schemas.openxmlformats.org/drawingml/2006/main" noChangeAspect="1"/>
+            </wp:cNvGraphicFramePr>
+            <a:graphic xmlns:a="http://schemas.openxmlformats.org/drawingml/2006/main">
+              <a:graphicData uri="http://schemas.openxmlformats.org/drawingml/2006/picture">
+                <pic:pic xmlns:pic="http://schemas.openxmlformats.org/drawingml/2006/picture">
+                  <pic:nvPicPr>
+                    <pic:cNvPr id="0" name="Picture 1"/>
+                    <pic:cNvPicPr>
+                      <a:picLocks noChangeAspect="1" noChangeArrowheads="1"/>
+                    </pic:cNvPicPr>
+                  </pic:nvPicPr>
+                  <pic:blipFill>
+                    <a:blip r:embed="rId8">
+                      <a:extLst>
+                        <a:ext uri="{28A0092B-C50C-407E-A947-70E740481C1C}">
+                          <a14:useLocalDpi xmlns:a14="http://schemas.microsoft.com/office/drawing/2010/main" val="0"/>
+                        </a:ext>
+                      </a:extLst>
+                    </a:blip>
+                    <a:srcRect/>
+                    <a:stretch>
+                      <a:fillRect/>
+                    </a:stretch>
+                  </pic:blipFill>
+                  <pic:spPr bwMode="auto">
+                    <a:xfrm>
+                      <a:off x="0" y="0"/>
+                      <a:ext cx="5867400" cy="1524000"/>
+                    </a:xfrm>
+                    <a:prstGeom prst="rect">
+                      <a:avLst/>
+                    </a:prstGeom>
+                    <a:noFill/>
+                    <a:ln>
+                      <a:solidFill>
+                        <a:schemeClr val="tx1"/>
+                      </a:solidFill>
+                    </a:ln>
+                  </pic:spPr>
+                </pic:pic>
+              </a:graphicData>
+            </a:graphic>
+          </wp:inline>
+        </w:drawing>
+      </w:r>
     </w:p>
     <w:p>
       <w:pPr>
@@ -4364,6 +9006,16 @@
           <w:szCs w:val="28"/>
         </w:rPr>
       </w:pPr>
+      <w:r>
+        <w:rPr>
+          <w:b/>
+          <w:color w:val="000000"/>
+          <w:sz w:val="28"/>
+          <w:szCs w:val="28"/>
+        </w:rPr>
+        <w:lastRenderedPageBreak/>
+        <w:t xml:space="preserve">Join Queries </w:t>
+      </w:r>
     </w:p>
     <w:p>
       <w:pPr>
@@ -4397,175 +9049,346 @@
           <w:between w:val="nil"/>
         </w:pBdr>
         <w:spacing w:line="240" w:lineRule="auto"/>
-        <w:ind w:right="3661"/>
-        <w:jc w:val="right"/>
-        <w:rPr>
-          <w:b/>
-          <w:color w:val="000000"/>
-          <w:sz w:val="28"/>
-          <w:szCs w:val="28"/>
-        </w:rPr>
-      </w:pPr>
-    </w:p>
-    <w:p>
-      <w:pPr>
-        <w:widowControl w:val="0"/>
-        <w:pBdr>
-          <w:top w:val="nil"/>
-          <w:left w:val="nil"/>
-          <w:bottom w:val="nil"/>
-          <w:right w:val="nil"/>
-          <w:between w:val="nil"/>
-        </w:pBdr>
-        <w:spacing w:line="240" w:lineRule="auto"/>
-        <w:ind w:right="3661"/>
-        <w:jc w:val="right"/>
-        <w:rPr>
-          <w:b/>
-          <w:color w:val="000000"/>
-          <w:sz w:val="28"/>
-          <w:szCs w:val="28"/>
-        </w:rPr>
-      </w:pPr>
-    </w:p>
-    <w:p>
-      <w:pPr>
-        <w:widowControl w:val="0"/>
-        <w:pBdr>
-          <w:top w:val="nil"/>
-          <w:left w:val="nil"/>
-          <w:bottom w:val="nil"/>
-          <w:right w:val="nil"/>
-          <w:between w:val="nil"/>
-        </w:pBdr>
-        <w:spacing w:line="240" w:lineRule="auto"/>
-        <w:ind w:right="3661"/>
-        <w:jc w:val="right"/>
-        <w:rPr>
-          <w:b/>
-          <w:color w:val="000000"/>
-          <w:sz w:val="28"/>
-          <w:szCs w:val="28"/>
-        </w:rPr>
-      </w:pPr>
-    </w:p>
-    <w:p>
-      <w:pPr>
-        <w:widowControl w:val="0"/>
-        <w:pBdr>
-          <w:top w:val="nil"/>
-          <w:left w:val="nil"/>
-          <w:bottom w:val="nil"/>
-          <w:right w:val="nil"/>
-          <w:between w:val="nil"/>
-        </w:pBdr>
-        <w:spacing w:line="240" w:lineRule="auto"/>
-        <w:ind w:right="3661"/>
-        <w:jc w:val="right"/>
-        <w:rPr>
-          <w:b/>
-          <w:color w:val="000000"/>
-          <w:sz w:val="28"/>
-          <w:szCs w:val="28"/>
-        </w:rPr>
-      </w:pPr>
-    </w:p>
-    <w:p>
-      <w:pPr>
-        <w:widowControl w:val="0"/>
-        <w:pBdr>
-          <w:top w:val="nil"/>
-          <w:left w:val="nil"/>
-          <w:bottom w:val="nil"/>
-          <w:right w:val="nil"/>
-          <w:between w:val="nil"/>
-        </w:pBdr>
-        <w:spacing w:line="240" w:lineRule="auto"/>
-        <w:ind w:right="3661"/>
-        <w:jc w:val="right"/>
-        <w:rPr>
-          <w:b/>
-          <w:color w:val="000000"/>
-          <w:sz w:val="28"/>
-          <w:szCs w:val="28"/>
-        </w:rPr>
-      </w:pPr>
-    </w:p>
-    <w:p>
-      <w:pPr>
-        <w:widowControl w:val="0"/>
-        <w:pBdr>
-          <w:top w:val="nil"/>
-          <w:left w:val="nil"/>
-          <w:bottom w:val="nil"/>
-          <w:right w:val="nil"/>
-          <w:between w:val="nil"/>
-        </w:pBdr>
-        <w:spacing w:line="240" w:lineRule="auto"/>
-        <w:ind w:right="3661"/>
-        <w:jc w:val="right"/>
-        <w:rPr>
-          <w:b/>
-          <w:color w:val="000000"/>
-          <w:sz w:val="28"/>
-          <w:szCs w:val="28"/>
-        </w:rPr>
-      </w:pPr>
-      <w:r>
-        <w:rPr>
-          <w:b/>
-          <w:color w:val="000000"/>
-          <w:sz w:val="28"/>
-          <w:szCs w:val="28"/>
-        </w:rPr>
-        <w:t xml:space="preserve">Join Queries </w:t>
-      </w:r>
-    </w:p>
-    <w:p>
-      <w:pPr>
-        <w:widowControl w:val="0"/>
-        <w:pBdr>
-          <w:top w:val="nil"/>
-          <w:left w:val="nil"/>
-          <w:bottom w:val="nil"/>
-          <w:right w:val="nil"/>
-          <w:between w:val="nil"/>
-        </w:pBdr>
-        <w:spacing w:before="417" w:line="240" w:lineRule="auto"/>
-        <w:ind w:left="9"/>
-        <w:rPr>
-          <w:color w:val="000000"/>
-        </w:rPr>
-      </w:pPr>
-      <w:r>
-        <w:rPr>
-          <w:color w:val="000000"/>
-        </w:rPr>
-        <w:t xml:space="preserve">Showcase at least 4 join queries </w:t>
-      </w:r>
-    </w:p>
-    <w:p>
-      <w:pPr>
-        <w:widowControl w:val="0"/>
-        <w:pBdr>
-          <w:top w:val="nil"/>
-          <w:left w:val="nil"/>
-          <w:bottom w:val="nil"/>
-          <w:right w:val="nil"/>
-          <w:between w:val="nil"/>
-        </w:pBdr>
-        <w:spacing w:before="34" w:line="264" w:lineRule="auto"/>
-        <w:ind w:left="5" w:right="962" w:hanging="4"/>
-        <w:rPr>
-          <w:color w:val="000000"/>
-        </w:rPr>
-      </w:pPr>
-      <w:r>
-        <w:rPr>
-          <w:color w:val="000000"/>
-        </w:rPr>
-        <w:t>Write the query in English Language, Show the equivalent SQL statement and also a screenshot of the query and the results</w:t>
-      </w:r>
+        <w:ind w:right="-1532"/>
+        <w:rPr>
+          <w:color w:val="000000"/>
+        </w:rPr>
+      </w:pPr>
+      <w:r>
+        <w:rPr>
+          <w:b/>
+          <w:bCs/>
+          <w:color w:val="000000"/>
+        </w:rPr>
+        <w:t>JOIN QUERY 1</w:t>
+      </w:r>
+      <w:r>
+        <w:rPr>
+          <w:color w:val="000000"/>
+        </w:rPr>
+        <w:t xml:space="preserve"> </w:t>
+      </w:r>
+      <w:r>
+        <w:rPr>
+          <w:color w:val="000000"/>
+        </w:rPr>
+        <w:t>–</w:t>
+      </w:r>
+      <w:r>
+        <w:rPr>
+          <w:color w:val="000000"/>
+        </w:rPr>
+        <w:t xml:space="preserve"> </w:t>
+      </w:r>
+      <w:r>
+        <w:rPr>
+          <w:color w:val="000000"/>
+        </w:rPr>
+        <w:t>Retrieve information about the attendees of a particular event</w:t>
+      </w:r>
+    </w:p>
+    <w:p>
+      <w:pPr>
+        <w:widowControl w:val="0"/>
+        <w:pBdr>
+          <w:top w:val="nil"/>
+          <w:left w:val="nil"/>
+          <w:bottom w:val="nil"/>
+          <w:right w:val="nil"/>
+          <w:between w:val="nil"/>
+        </w:pBdr>
+        <w:spacing w:line="240" w:lineRule="auto"/>
+        <w:ind w:right="-1532"/>
+        <w:rPr>
+          <w:color w:val="000000"/>
+        </w:rPr>
+      </w:pPr>
+    </w:p>
+    <w:p>
+      <w:pPr>
+        <w:shd w:val="clear" w:color="auto" w:fill="1E1E1E"/>
+        <w:spacing w:line="285" w:lineRule="atLeast"/>
+        <w:rPr>
+          <w:rFonts w:ascii="Consolas" w:eastAsia="Times New Roman" w:hAnsi="Consolas" w:cs="Times New Roman"/>
+          <w:color w:val="D4D4D4"/>
+          <w:sz w:val="21"/>
+          <w:szCs w:val="21"/>
+        </w:rPr>
+      </w:pPr>
+      <w:r>
+        <w:rPr>
+          <w:rFonts w:ascii="Consolas" w:eastAsia="Times New Roman" w:hAnsi="Consolas" w:cs="Times New Roman"/>
+          <w:color w:val="569CD6"/>
+          <w:sz w:val="21"/>
+          <w:szCs w:val="21"/>
+        </w:rPr>
+        <w:t>SELECT</w:t>
+      </w:r>
+      <w:r>
+        <w:rPr>
+          <w:rFonts w:ascii="Consolas" w:eastAsia="Times New Roman" w:hAnsi="Consolas" w:cs="Times New Roman"/>
+          <w:color w:val="D4D4D4"/>
+          <w:sz w:val="21"/>
+          <w:szCs w:val="21"/>
+        </w:rPr>
+        <w:t xml:space="preserve"> EVENT_ID, EVENT_NAME, </w:t>
+      </w:r>
+      <w:r>
+        <w:rPr>
+          <w:rFonts w:ascii="Consolas" w:eastAsia="Times New Roman" w:hAnsi="Consolas" w:cs="Times New Roman"/>
+          <w:color w:val="DCDCAA"/>
+          <w:sz w:val="21"/>
+          <w:szCs w:val="21"/>
+        </w:rPr>
+        <w:t>USER_ID</w:t>
+      </w:r>
+      <w:r>
+        <w:rPr>
+          <w:rFonts w:ascii="Consolas" w:eastAsia="Times New Roman" w:hAnsi="Consolas" w:cs="Times New Roman"/>
+          <w:color w:val="D4D4D4"/>
+          <w:sz w:val="21"/>
+          <w:szCs w:val="21"/>
+        </w:rPr>
+        <w:t xml:space="preserve">, F_NAME, L_NAME </w:t>
+      </w:r>
+      <w:r>
+        <w:rPr>
+          <w:rFonts w:ascii="Consolas" w:eastAsia="Times New Roman" w:hAnsi="Consolas" w:cs="Times New Roman"/>
+          <w:color w:val="569CD6"/>
+          <w:sz w:val="21"/>
+          <w:szCs w:val="21"/>
+        </w:rPr>
+        <w:t>FROM</w:t>
+      </w:r>
+      <w:r>
+        <w:rPr>
+          <w:rFonts w:ascii="Consolas" w:eastAsia="Times New Roman" w:hAnsi="Consolas" w:cs="Times New Roman"/>
+          <w:color w:val="D4D4D4"/>
+          <w:sz w:val="21"/>
+          <w:szCs w:val="21"/>
+        </w:rPr>
+        <w:t xml:space="preserve"> (ATTENDED_BY </w:t>
+      </w:r>
+      <w:r>
+        <w:rPr>
+          <w:rFonts w:ascii="Consolas" w:eastAsia="Times New Roman" w:hAnsi="Consolas" w:cs="Times New Roman"/>
+          <w:color w:val="569CD6"/>
+          <w:sz w:val="21"/>
+          <w:szCs w:val="21"/>
+        </w:rPr>
+        <w:t>NATURAL JOIN</w:t>
+      </w:r>
+      <w:r>
+        <w:rPr>
+          <w:rFonts w:ascii="Consolas" w:eastAsia="Times New Roman" w:hAnsi="Consolas" w:cs="Times New Roman"/>
+          <w:color w:val="D4D4D4"/>
+          <w:sz w:val="21"/>
+          <w:szCs w:val="21"/>
+        </w:rPr>
+        <w:t xml:space="preserve"> ATTENDEES </w:t>
+      </w:r>
+      <w:r>
+        <w:rPr>
+          <w:rFonts w:ascii="Consolas" w:eastAsia="Times New Roman" w:hAnsi="Consolas" w:cs="Times New Roman"/>
+          <w:color w:val="569CD6"/>
+          <w:sz w:val="21"/>
+          <w:szCs w:val="21"/>
+        </w:rPr>
+        <w:t>NATURAL JOIN</w:t>
+      </w:r>
+      <w:r>
+        <w:rPr>
+          <w:rFonts w:ascii="Consolas" w:eastAsia="Times New Roman" w:hAnsi="Consolas" w:cs="Times New Roman"/>
+          <w:color w:val="D4D4D4"/>
+          <w:sz w:val="21"/>
+          <w:szCs w:val="21"/>
+        </w:rPr>
+        <w:t xml:space="preserve"> EVENTS)</w:t>
+      </w:r>
+    </w:p>
+    <w:p>
+      <w:pPr>
+        <w:widowControl w:val="0"/>
+        <w:pBdr>
+          <w:top w:val="nil"/>
+          <w:left w:val="nil"/>
+          <w:bottom w:val="nil"/>
+          <w:right w:val="nil"/>
+          <w:between w:val="nil"/>
+        </w:pBdr>
+        <w:spacing w:line="240" w:lineRule="auto"/>
+        <w:ind w:right="-1532"/>
+        <w:rPr>
+          <w:b/>
+          <w:color w:val="000000"/>
+          <w:sz w:val="28"/>
+          <w:szCs w:val="28"/>
+        </w:rPr>
+      </w:pPr>
+    </w:p>
+    <w:p>
+      <w:pPr>
+        <w:widowControl w:val="0"/>
+        <w:pBdr>
+          <w:top w:val="nil"/>
+          <w:left w:val="nil"/>
+          <w:bottom w:val="nil"/>
+          <w:right w:val="nil"/>
+          <w:between w:val="nil"/>
+        </w:pBdr>
+        <w:spacing w:line="240" w:lineRule="auto"/>
+        <w:ind w:right="-1532"/>
+        <w:rPr>
+          <w:b/>
+          <w:color w:val="000000"/>
+          <w:sz w:val="28"/>
+          <w:szCs w:val="28"/>
+        </w:rPr>
+      </w:pPr>
+      <w:r>
+        <w:rPr>
+          <w:b/>
+          <w:color w:val="000000"/>
+          <w:sz w:val="28"/>
+          <w:szCs w:val="28"/>
+        </w:rPr>
+        <w:drawing>
+          <wp:inline distT="0" distB="0" distL="0" distR="0" wp14:anchorId="56DFDDD0" wp14:editId="0F802D54">
+            <wp:extent cx="5425910" cy="2972058"/>
+            <wp:effectExtent l="19050" t="19050" r="22860" b="19050"/>
+            <wp:docPr id="5" name="Picture 5"/>
+            <wp:cNvGraphicFramePr>
+              <a:graphicFrameLocks xmlns:a="http://schemas.openxmlformats.org/drawingml/2006/main" noChangeAspect="1"/>
+            </wp:cNvGraphicFramePr>
+            <a:graphic xmlns:a="http://schemas.openxmlformats.org/drawingml/2006/main">
+              <a:graphicData uri="http://schemas.openxmlformats.org/drawingml/2006/picture">
+                <pic:pic xmlns:pic="http://schemas.openxmlformats.org/drawingml/2006/picture">
+                  <pic:nvPicPr>
+                    <pic:cNvPr id="1" name=""/>
+                    <pic:cNvPicPr/>
+                  </pic:nvPicPr>
+                  <pic:blipFill>
+                    <a:blip r:embed="rId9"/>
+                    <a:stretch>
+                      <a:fillRect/>
+                    </a:stretch>
+                  </pic:blipFill>
+                  <pic:spPr>
+                    <a:xfrm>
+                      <a:off x="0" y="0"/>
+                      <a:ext cx="5425910" cy="2972058"/>
+                    </a:xfrm>
+                    <a:prstGeom prst="rect">
+                      <a:avLst/>
+                    </a:prstGeom>
+                    <a:ln>
+                      <a:solidFill>
+                        <a:schemeClr val="tx1"/>
+                      </a:solidFill>
+                    </a:ln>
+                  </pic:spPr>
+                </pic:pic>
+              </a:graphicData>
+            </a:graphic>
+          </wp:inline>
+        </w:drawing>
+      </w:r>
+    </w:p>
+    <w:p>
+      <w:pPr>
+        <w:widowControl w:val="0"/>
+        <w:pBdr>
+          <w:top w:val="nil"/>
+          <w:left w:val="nil"/>
+          <w:bottom w:val="nil"/>
+          <w:right w:val="nil"/>
+          <w:between w:val="nil"/>
+        </w:pBdr>
+        <w:spacing w:line="240" w:lineRule="auto"/>
+        <w:ind w:right="3109"/>
+        <w:jc w:val="right"/>
+        <w:rPr>
+          <w:b/>
+          <w:color w:val="000000"/>
+          <w:sz w:val="28"/>
+          <w:szCs w:val="28"/>
+        </w:rPr>
+      </w:pPr>
+    </w:p>
+    <w:p>
+      <w:pPr>
+        <w:widowControl w:val="0"/>
+        <w:pBdr>
+          <w:top w:val="nil"/>
+          <w:left w:val="nil"/>
+          <w:bottom w:val="nil"/>
+          <w:right w:val="nil"/>
+          <w:between w:val="nil"/>
+        </w:pBdr>
+        <w:spacing w:line="240" w:lineRule="auto"/>
+        <w:ind w:right="-682"/>
+        <w:rPr>
+          <w:bCs/>
+          <w:color w:val="000000"/>
+        </w:rPr>
+      </w:pPr>
+      <w:r>
+        <w:rPr>
+          <w:b/>
+          <w:color w:val="000000"/>
+        </w:rPr>
+        <w:t xml:space="preserve">JOIN QUERY 2 </w:t>
+      </w:r>
+      <w:r>
+        <w:rPr>
+          <w:b/>
+          <w:color w:val="000000"/>
+        </w:rPr>
+        <w:t xml:space="preserve">– </w:t>
+      </w:r>
+      <w:r>
+        <w:rPr>
+          <w:bCs/>
+          <w:color w:val="000000"/>
+        </w:rPr>
+        <w:t>Retrieve Event Names whose bills are pending</w:t>
+      </w:r>
+    </w:p>
+    <w:p>
+      <w:pPr>
+        <w:widowControl w:val="0"/>
+        <w:pBdr>
+          <w:top w:val="nil"/>
+          <w:left w:val="nil"/>
+          <w:bottom w:val="nil"/>
+          <w:right w:val="nil"/>
+          <w:between w:val="nil"/>
+        </w:pBdr>
+        <w:spacing w:line="240" w:lineRule="auto"/>
+        <w:ind w:right="-682"/>
+        <w:rPr>
+          <w:bCs/>
+          <w:color w:val="000000"/>
+        </w:rPr>
+      </w:pPr>
+    </w:p>
+    <w:p>
+      <w:pPr>
+        <w:widowControl w:val="0"/>
+        <w:pBdr>
+          <w:top w:val="nil"/>
+          <w:left w:val="nil"/>
+          <w:bottom w:val="nil"/>
+          <w:right w:val="nil"/>
+          <w:between w:val="nil"/>
+        </w:pBdr>
+        <w:spacing w:line="240" w:lineRule="auto"/>
+        <w:ind w:right="-682"/>
+        <w:rPr>
+          <w:bCs/>
+          <w:color w:val="000000"/>
+        </w:rPr>
+      </w:pPr>
     </w:p>
     <w:p>
       <w:pPr>
@@ -8724,6 +13547,287 @@
     </w:sectPr>
   </w:body>
 </w:document>
+</file>
+
+<file path=word/numbering.xml><?xml version="1.0" encoding="utf-8"?>
+<w:numbering xmlns:wpc="http://schemas.microsoft.com/office/word/2010/wordprocessingCanvas" xmlns:cx="http://schemas.microsoft.com/office/drawing/2014/chartex" xmlns:cx1="http://schemas.microsoft.com/office/drawing/2015/9/8/chartex" xmlns:cx2="http://schemas.microsoft.com/office/drawing/2015/10/21/chartex" xmlns:cx3="http://schemas.microsoft.com/office/drawing/2016/5/9/chartex" xmlns:cx4="http://schemas.microsoft.com/office/drawing/2016/5/10/chartex" xmlns:cx5="http://schemas.microsoft.com/office/drawing/2016/5/11/chartex" xmlns:cx6="http://schemas.microsoft.com/office/drawing/2016/5/12/chartex" xmlns:cx7="http://schemas.microsoft.com/office/drawing/2016/5/13/chartex" xmlns:cx8="http://schemas.microsoft.com/office/drawing/2016/5/14/chartex" xmlns:mc="http://schemas.openxmlformats.org/markup-compatibility/2006" xmlns:aink="http://schemas.microsoft.com/office/drawing/2016/ink" xmlns:am3d="http://schemas.microsoft.com/office/drawing/2017/model3d" xmlns:o="urn:schemas-microsoft-com:office:office" xmlns:oel="http://schemas.microsoft.com/office/2019/extlst" xmlns:r="http://schemas.openxmlformats.org/officeDocument/2006/relationships" xmlns:m="http://schemas.openxmlformats.org/officeDocument/2006/math" xmlns:v="urn:schemas-microsoft-com:vml" xmlns:wp14="http://schemas.microsoft.com/office/word/2010/wordprocessingDrawing" xmlns:wp="http://schemas.openxmlformats.org/drawingml/2006/wordprocessingDrawing" xmlns:w10="urn:schemas-microsoft-com:office:word" xmlns:w="http://schemas.openxmlformats.org/wordprocessingml/2006/main" xmlns:w14="http://schemas.microsoft.com/office/word/2010/wordml" xmlns:w15="http://schemas.microsoft.com/office/word/2012/wordml" xmlns:w16cex="http://schemas.microsoft.com/office/word/2018/wordml/cex" xmlns:w16cid="http://schemas.microsoft.com/office/word/2016/wordml/cid" xmlns:w16="http://schemas.microsoft.com/office/word/2018/wordml" xmlns:w16sdtdh="http://schemas.microsoft.com/office/word/2020/wordml/sdtdatahash" xmlns:w16se="http://schemas.microsoft.com/office/word/2015/wordml/symex" xmlns:wpg="http://schemas.microsoft.com/office/word/2010/wordprocessingGroup" xmlns:wpi="http://schemas.microsoft.com/office/word/2010/wordprocessingInk" xmlns:wne="http://schemas.microsoft.com/office/word/2006/wordml" xmlns:wps="http://schemas.microsoft.com/office/word/2010/wordprocessingShape" mc:Ignorable="w14 w15 w16se w16cid w16 w16cex w16sdtdh wp14">
+  <w:abstractNum w:abstractNumId="0" w15:restartNumberingAfterBreak="0">
+    <w:nsid w:val="2D583CDC"/>
+    <w:multiLevelType w:val="hybridMultilevel"/>
+    <w:tmpl w:val="FED60A26"/>
+    <w:lvl w:ilvl="0" w:tplc="FFFFFFFF">
+      <w:start w:val="1"/>
+      <w:numFmt w:val="decimal"/>
+      <w:lvlText w:val="%1."/>
+      <w:lvlJc w:val="left"/>
+      <w:pPr>
+        <w:ind w:left="720" w:hanging="360"/>
+      </w:pPr>
+      <w:rPr>
+        <w:rFonts w:hint="default"/>
+      </w:rPr>
+    </w:lvl>
+    <w:lvl w:ilvl="1" w:tplc="FFFFFFFF" w:tentative="1">
+      <w:start w:val="1"/>
+      <w:numFmt w:val="lowerLetter"/>
+      <w:lvlText w:val="%2."/>
+      <w:lvlJc w:val="left"/>
+      <w:pPr>
+        <w:ind w:left="1440" w:hanging="360"/>
+      </w:pPr>
+    </w:lvl>
+    <w:lvl w:ilvl="2" w:tplc="FFFFFFFF" w:tentative="1">
+      <w:start w:val="1"/>
+      <w:numFmt w:val="lowerRoman"/>
+      <w:lvlText w:val="%3."/>
+      <w:lvlJc w:val="right"/>
+      <w:pPr>
+        <w:ind w:left="2160" w:hanging="180"/>
+      </w:pPr>
+    </w:lvl>
+    <w:lvl w:ilvl="3" w:tplc="FFFFFFFF" w:tentative="1">
+      <w:start w:val="1"/>
+      <w:numFmt w:val="decimal"/>
+      <w:lvlText w:val="%4."/>
+      <w:lvlJc w:val="left"/>
+      <w:pPr>
+        <w:ind w:left="2880" w:hanging="360"/>
+      </w:pPr>
+    </w:lvl>
+    <w:lvl w:ilvl="4" w:tplc="FFFFFFFF" w:tentative="1">
+      <w:start w:val="1"/>
+      <w:numFmt w:val="lowerLetter"/>
+      <w:lvlText w:val="%5."/>
+      <w:lvlJc w:val="left"/>
+      <w:pPr>
+        <w:ind w:left="3600" w:hanging="360"/>
+      </w:pPr>
+    </w:lvl>
+    <w:lvl w:ilvl="5" w:tplc="FFFFFFFF" w:tentative="1">
+      <w:start w:val="1"/>
+      <w:numFmt w:val="lowerRoman"/>
+      <w:lvlText w:val="%6."/>
+      <w:lvlJc w:val="right"/>
+      <w:pPr>
+        <w:ind w:left="4320" w:hanging="180"/>
+      </w:pPr>
+    </w:lvl>
+    <w:lvl w:ilvl="6" w:tplc="FFFFFFFF" w:tentative="1">
+      <w:start w:val="1"/>
+      <w:numFmt w:val="decimal"/>
+      <w:lvlText w:val="%7."/>
+      <w:lvlJc w:val="left"/>
+      <w:pPr>
+        <w:ind w:left="5040" w:hanging="360"/>
+      </w:pPr>
+    </w:lvl>
+    <w:lvl w:ilvl="7" w:tplc="FFFFFFFF" w:tentative="1">
+      <w:start w:val="1"/>
+      <w:numFmt w:val="lowerLetter"/>
+      <w:lvlText w:val="%8."/>
+      <w:lvlJc w:val="left"/>
+      <w:pPr>
+        <w:ind w:left="5760" w:hanging="360"/>
+      </w:pPr>
+    </w:lvl>
+    <w:lvl w:ilvl="8" w:tplc="FFFFFFFF" w:tentative="1">
+      <w:start w:val="1"/>
+      <w:numFmt w:val="lowerRoman"/>
+      <w:lvlText w:val="%9."/>
+      <w:lvlJc w:val="right"/>
+      <w:pPr>
+        <w:ind w:left="6480" w:hanging="180"/>
+      </w:pPr>
+    </w:lvl>
+  </w:abstractNum>
+  <w:abstractNum w:abstractNumId="1" w15:restartNumberingAfterBreak="0">
+    <w:nsid w:val="31FA06AC"/>
+    <w:multiLevelType w:val="hybridMultilevel"/>
+    <w:tmpl w:val="FED60A26"/>
+    <w:lvl w:ilvl="0" w:tplc="FFFFFFFF">
+      <w:start w:val="1"/>
+      <w:numFmt w:val="decimal"/>
+      <w:lvlText w:val="%1."/>
+      <w:lvlJc w:val="left"/>
+      <w:pPr>
+        <w:ind w:left="720" w:hanging="360"/>
+      </w:pPr>
+      <w:rPr>
+        <w:rFonts w:hint="default"/>
+      </w:rPr>
+    </w:lvl>
+    <w:lvl w:ilvl="1" w:tplc="FFFFFFFF" w:tentative="1">
+      <w:start w:val="1"/>
+      <w:numFmt w:val="lowerLetter"/>
+      <w:lvlText w:val="%2."/>
+      <w:lvlJc w:val="left"/>
+      <w:pPr>
+        <w:ind w:left="1440" w:hanging="360"/>
+      </w:pPr>
+    </w:lvl>
+    <w:lvl w:ilvl="2" w:tplc="FFFFFFFF" w:tentative="1">
+      <w:start w:val="1"/>
+      <w:numFmt w:val="lowerRoman"/>
+      <w:lvlText w:val="%3."/>
+      <w:lvlJc w:val="right"/>
+      <w:pPr>
+        <w:ind w:left="2160" w:hanging="180"/>
+      </w:pPr>
+    </w:lvl>
+    <w:lvl w:ilvl="3" w:tplc="FFFFFFFF" w:tentative="1">
+      <w:start w:val="1"/>
+      <w:numFmt w:val="decimal"/>
+      <w:lvlText w:val="%4."/>
+      <w:lvlJc w:val="left"/>
+      <w:pPr>
+        <w:ind w:left="2880" w:hanging="360"/>
+      </w:pPr>
+    </w:lvl>
+    <w:lvl w:ilvl="4" w:tplc="FFFFFFFF" w:tentative="1">
+      <w:start w:val="1"/>
+      <w:numFmt w:val="lowerLetter"/>
+      <w:lvlText w:val="%5."/>
+      <w:lvlJc w:val="left"/>
+      <w:pPr>
+        <w:ind w:left="3600" w:hanging="360"/>
+      </w:pPr>
+    </w:lvl>
+    <w:lvl w:ilvl="5" w:tplc="FFFFFFFF" w:tentative="1">
+      <w:start w:val="1"/>
+      <w:numFmt w:val="lowerRoman"/>
+      <w:lvlText w:val="%6."/>
+      <w:lvlJc w:val="right"/>
+      <w:pPr>
+        <w:ind w:left="4320" w:hanging="180"/>
+      </w:pPr>
+    </w:lvl>
+    <w:lvl w:ilvl="6" w:tplc="FFFFFFFF" w:tentative="1">
+      <w:start w:val="1"/>
+      <w:numFmt w:val="decimal"/>
+      <w:lvlText w:val="%7."/>
+      <w:lvlJc w:val="left"/>
+      <w:pPr>
+        <w:ind w:left="5040" w:hanging="360"/>
+      </w:pPr>
+    </w:lvl>
+    <w:lvl w:ilvl="7" w:tplc="FFFFFFFF" w:tentative="1">
+      <w:start w:val="1"/>
+      <w:numFmt w:val="lowerLetter"/>
+      <w:lvlText w:val="%8."/>
+      <w:lvlJc w:val="left"/>
+      <w:pPr>
+        <w:ind w:left="5760" w:hanging="360"/>
+      </w:pPr>
+    </w:lvl>
+    <w:lvl w:ilvl="8" w:tplc="FFFFFFFF" w:tentative="1">
+      <w:start w:val="1"/>
+      <w:numFmt w:val="lowerRoman"/>
+      <w:lvlText w:val="%9."/>
+      <w:lvlJc w:val="right"/>
+      <w:pPr>
+        <w:ind w:left="6480" w:hanging="180"/>
+      </w:pPr>
+    </w:lvl>
+  </w:abstractNum>
+  <w:abstractNum w:abstractNumId="2" w15:restartNumberingAfterBreak="0">
+    <w:nsid w:val="632C5E4C"/>
+    <w:multiLevelType w:val="hybridMultilevel"/>
+    <w:tmpl w:val="FED60A26"/>
+    <w:lvl w:ilvl="0" w:tplc="4009000F">
+      <w:start w:val="1"/>
+      <w:numFmt w:val="decimal"/>
+      <w:lvlText w:val="%1."/>
+      <w:lvlJc w:val="left"/>
+      <w:pPr>
+        <w:ind w:left="720" w:hanging="360"/>
+      </w:pPr>
+      <w:rPr>
+        <w:rFonts w:hint="default"/>
+      </w:rPr>
+    </w:lvl>
+    <w:lvl w:ilvl="1" w:tplc="40090019" w:tentative="1">
+      <w:start w:val="1"/>
+      <w:numFmt w:val="lowerLetter"/>
+      <w:lvlText w:val="%2."/>
+      <w:lvlJc w:val="left"/>
+      <w:pPr>
+        <w:ind w:left="1440" w:hanging="360"/>
+      </w:pPr>
+    </w:lvl>
+    <w:lvl w:ilvl="2" w:tplc="4009001B" w:tentative="1">
+      <w:start w:val="1"/>
+      <w:numFmt w:val="lowerRoman"/>
+      <w:lvlText w:val="%3."/>
+      <w:lvlJc w:val="right"/>
+      <w:pPr>
+        <w:ind w:left="2160" w:hanging="180"/>
+      </w:pPr>
+    </w:lvl>
+    <w:lvl w:ilvl="3" w:tplc="4009000F" w:tentative="1">
+      <w:start w:val="1"/>
+      <w:numFmt w:val="decimal"/>
+      <w:lvlText w:val="%4."/>
+      <w:lvlJc w:val="left"/>
+      <w:pPr>
+        <w:ind w:left="2880" w:hanging="360"/>
+      </w:pPr>
+    </w:lvl>
+    <w:lvl w:ilvl="4" w:tplc="40090019" w:tentative="1">
+      <w:start w:val="1"/>
+      <w:numFmt w:val="lowerLetter"/>
+      <w:lvlText w:val="%5."/>
+      <w:lvlJc w:val="left"/>
+      <w:pPr>
+        <w:ind w:left="3600" w:hanging="360"/>
+      </w:pPr>
+    </w:lvl>
+    <w:lvl w:ilvl="5" w:tplc="4009001B" w:tentative="1">
+      <w:start w:val="1"/>
+      <w:numFmt w:val="lowerRoman"/>
+      <w:lvlText w:val="%6."/>
+      <w:lvlJc w:val="right"/>
+      <w:pPr>
+        <w:ind w:left="4320" w:hanging="180"/>
+      </w:pPr>
+    </w:lvl>
+    <w:lvl w:ilvl="6" w:tplc="4009000F" w:tentative="1">
+      <w:start w:val="1"/>
+      <w:numFmt w:val="decimal"/>
+      <w:lvlText w:val="%7."/>
+      <w:lvlJc w:val="left"/>
+      <w:pPr>
+        <w:ind w:left="5040" w:hanging="360"/>
+      </w:pPr>
+    </w:lvl>
+    <w:lvl w:ilvl="7" w:tplc="40090019" w:tentative="1">
+      <w:start w:val="1"/>
+      <w:numFmt w:val="lowerLetter"/>
+      <w:lvlText w:val="%8."/>
+      <w:lvlJc w:val="left"/>
+      <w:pPr>
+        <w:ind w:left="5760" w:hanging="360"/>
+      </w:pPr>
+    </w:lvl>
+    <w:lvl w:ilvl="8" w:tplc="4009001B" w:tentative="1">
+      <w:start w:val="1"/>
+      <w:numFmt w:val="lowerRoman"/>
+      <w:lvlText w:val="%9."/>
+      <w:lvlJc w:val="right"/>
+      <w:pPr>
+        <w:ind w:left="6480" w:hanging="180"/>
+      </w:pPr>
+    </w:lvl>
+  </w:abstractNum>
+  <w:num w:numId="1" w16cid:durableId="964047104">
+    <w:abstractNumId w:val="2"/>
+  </w:num>
+  <w:num w:numId="2" w16cid:durableId="294870287">
+    <w:abstractNumId w:val="1"/>
+  </w:num>
+  <w:num w:numId="3" w16cid:durableId="220361568">
+    <w:abstractNumId w:val="0"/>
+  </w:num>
+</w:numbering>
 </file>
 
 <file path=word/styles.xml><?xml version="1.0" encoding="utf-8"?>
@@ -9471,6 +14575,56 @@
       <w:szCs w:val="28"/>
     </w:rPr>
   </w:style>
+  <w:style w:type="paragraph" w:styleId="ListParagraph">
+    <w:name w:val="List Paragraph"/>
+    <w:basedOn w:val="Normal"/>
+    <w:uiPriority w:val="34"/>
+    <w:qFormat/>
+    <w:rsid w:val="00043AAF"/>
+    <w:pPr>
+      <w:ind w:left="720"/>
+      <w:contextualSpacing/>
+    </w:pPr>
+  </w:style>
+  <w:style w:type="paragraph" w:styleId="BodyText2">
+    <w:name w:val="Body Text 2"/>
+    <w:basedOn w:val="Normal"/>
+    <w:link w:val="BodyText2Char"/>
+    <w:uiPriority w:val="99"/>
+    <w:unhideWhenUsed/>
+    <w:rsid w:val="00BE7EF3"/>
+    <w:pPr>
+      <w:widowControl w:val="0"/>
+      <w:pBdr>
+        <w:top w:val="nil"/>
+        <w:left w:val="nil"/>
+        <w:bottom w:val="nil"/>
+        <w:right w:val="nil"/>
+        <w:between w:val="nil"/>
+      </w:pBdr>
+      <w:spacing w:line="240" w:lineRule="auto"/>
+      <w:ind w:right="-682"/>
+    </w:pPr>
+    <w:rPr>
+      <w:b/>
+      <w:color w:val="222222"/>
+      <w:sz w:val="28"/>
+      <w:szCs w:val="28"/>
+    </w:rPr>
+  </w:style>
+  <w:style w:type="character" w:customStyle="1" w:styleId="BodyText2Char">
+    <w:name w:val="Body Text 2 Char"/>
+    <w:basedOn w:val="DefaultParagraphFont"/>
+    <w:link w:val="BodyText2"/>
+    <w:uiPriority w:val="99"/>
+    <w:rsid w:val="00BE7EF3"/>
+    <w:rPr>
+      <w:b/>
+      <w:color w:val="222222"/>
+      <w:sz w:val="28"/>
+      <w:szCs w:val="28"/>
+    </w:rPr>
+  </w:style>
 </w:styles>
 </file>
 
